--- a/ppt/APIEMS TerryYang 講稿.docx
+++ b/ppt/APIEMS TerryYang 講稿.docx
@@ -31,7 +31,7 @@
           <w:szCs w:val="36"/>
           <w:lang w:bidi="ar-SA"/>
         </w:rPr>
-        <w:t>Hi every one, I am Yun-Hao yang, form the Institute of Industrial Engineering of NTU. I am glad I can be here to share the topic, which is about variable encoding for helping the data with numerous binary features.</w:t>
+        <w:t>Hi every one, I am Yun-Hao yang, form the Institute of Industrial Engineering of NTU. I am glad I can be here to share the topic, which is about variable encoding for binary features.</w:t>
       </w:r>
     </w:p>
     <w:p>
@@ -63,7 +63,7 @@
           <w:szCs w:val="36"/>
           <w:lang w:bidi="ar-SA"/>
         </w:rPr>
-        <w:t xml:space="preserve">as most of you may already know, variable encodings help us when we stumble upon categorical data while doing </w:t>
+        <w:t xml:space="preserve">while doing </w:t>
       </w:r>
       <w:r>
         <w:rPr>
@@ -83,6 +83,76 @@
           <w:szCs w:val="36"/>
           <w:lang w:bidi="ar-SA"/>
         </w:rPr>
+        <w:t>,</w:t>
+      </w:r>
+      <w:r>
+        <w:rPr>
+          <w:rFonts w:ascii="Calibri" w:eastAsia="新細明體" w:hAnsi="Calibri" w:cs="Calibri"/>
+          <w:kern w:val="0"/>
+          <w:sz w:val="32"/>
+          <w:szCs w:val="36"/>
+          <w:lang w:bidi="ar-SA"/>
+        </w:rPr>
+        <w:t xml:space="preserve"> variable encodings help</w:t>
+      </w:r>
+      <w:r>
+        <w:rPr>
+          <w:rFonts w:ascii="Calibri" w:eastAsia="新細明體" w:hAnsi="Calibri" w:cs="Calibri"/>
+          <w:kern w:val="0"/>
+          <w:sz w:val="32"/>
+          <w:szCs w:val="36"/>
+          <w:lang w:bidi="ar-SA"/>
+        </w:rPr>
+        <w:t xml:space="preserve"> us</w:t>
+      </w:r>
+      <w:r>
+        <w:rPr>
+          <w:rFonts w:ascii="Calibri" w:eastAsia="新細明體" w:hAnsi="Calibri" w:cs="Calibri"/>
+          <w:kern w:val="0"/>
+          <w:sz w:val="32"/>
+          <w:szCs w:val="36"/>
+          <w:lang w:bidi="ar-SA"/>
+        </w:rPr>
+        <w:t xml:space="preserve"> </w:t>
+      </w:r>
+      <w:r>
+        <w:rPr>
+          <w:rFonts w:ascii="Calibri" w:eastAsia="新細明體" w:hAnsi="Calibri" w:cs="Calibri"/>
+          <w:kern w:val="0"/>
+          <w:sz w:val="32"/>
+          <w:szCs w:val="36"/>
+          <w:lang w:bidi="ar-SA"/>
+        </w:rPr>
+        <w:t>transform the</w:t>
+      </w:r>
+      <w:r>
+        <w:rPr>
+          <w:rFonts w:ascii="Calibri" w:eastAsia="新細明體" w:hAnsi="Calibri" w:cs="Calibri"/>
+          <w:kern w:val="0"/>
+          <w:sz w:val="32"/>
+          <w:szCs w:val="36"/>
+          <w:lang w:bidi="ar-SA"/>
+        </w:rPr>
+        <w:t xml:space="preserve"> categorical data</w:t>
+      </w:r>
+      <w:r>
+        <w:rPr>
+          <w:rFonts w:ascii="Calibri" w:eastAsia="新細明體" w:hAnsi="Calibri" w:cs="Calibri"/>
+          <w:kern w:val="0"/>
+          <w:sz w:val="32"/>
+          <w:szCs w:val="36"/>
+          <w:lang w:bidi="ar-SA"/>
+        </w:rPr>
+        <w:t xml:space="preserve"> into numerical</w:t>
+      </w:r>
+      <w:r>
+        <w:rPr>
+          <w:rFonts w:ascii="Calibri" w:eastAsia="新細明體" w:hAnsi="Calibri" w:cs="Calibri"/>
+          <w:kern w:val="0"/>
+          <w:sz w:val="32"/>
+          <w:szCs w:val="36"/>
+          <w:lang w:bidi="ar-SA"/>
+        </w:rPr>
         <w:t xml:space="preserve">, </w:t>
       </w:r>
       <w:r>
@@ -133,7 +203,17 @@
           <w:szCs w:val="36"/>
           <w:lang w:bidi="ar-SA"/>
         </w:rPr>
-        <w:t xml:space="preserve">category </w:t>
+        <w:t>type</w:t>
+      </w:r>
+      <w:r>
+        <w:rPr>
+          <w:rFonts w:ascii="Calibri" w:eastAsia="新細明體" w:hAnsi="Calibri" w:cs="Calibri"/>
+          <w:kern w:val="0"/>
+          <w:sz w:val="32"/>
+          <w:szCs w:val="36"/>
+          <w:lang w:bidi="ar-SA"/>
+        </w:rPr>
+        <w:t xml:space="preserve"> </w:t>
       </w:r>
       <w:r>
         <w:rPr>
@@ -176,185 +256,157 @@
           <w:szCs w:val="36"/>
           <w:lang w:bidi="ar-SA"/>
         </w:rPr>
-        <w:t xml:space="preserve">However, One Hot encoding is </w:t>
-      </w:r>
-      <w:r>
-        <w:rPr>
-          <w:rFonts w:ascii="Calibri" w:eastAsia="新細明體" w:hAnsi="Calibri" w:cs="Calibri"/>
-          <w:kern w:val="0"/>
-          <w:sz w:val="32"/>
-          <w:szCs w:val="36"/>
-          <w:lang w:bidi="ar-SA"/>
-        </w:rPr>
-        <w:t xml:space="preserve">also one of </w:t>
-      </w:r>
-      <w:r>
-        <w:rPr>
-          <w:rFonts w:ascii="Calibri" w:eastAsia="新細明體" w:hAnsi="Calibri" w:cs="Calibri"/>
-          <w:kern w:val="0"/>
-          <w:sz w:val="32"/>
-          <w:szCs w:val="36"/>
-          <w:lang w:bidi="ar-SA"/>
-        </w:rPr>
-        <w:t xml:space="preserve">the most commonly used Among all methods, for its convenience and efficiency. One Hot encoding creates dummy features for each category. </w:t>
-      </w:r>
-      <w:r>
-        <w:rPr>
-          <w:rFonts w:ascii="Calibri" w:eastAsia="新細明體" w:hAnsi="Calibri" w:cs="Calibri"/>
-          <w:kern w:val="0"/>
-          <w:sz w:val="32"/>
-          <w:szCs w:val="36"/>
-          <w:lang w:bidi="ar-SA"/>
-        </w:rPr>
-        <w:t>Like the table shows</w:t>
-      </w:r>
-      <w:r>
-        <w:rPr>
-          <w:rFonts w:ascii="Calibri" w:eastAsia="新細明體" w:hAnsi="Calibri" w:cs="Calibri"/>
-          <w:kern w:val="0"/>
-          <w:sz w:val="32"/>
-          <w:szCs w:val="36"/>
-          <w:lang w:bidi="ar-SA"/>
-        </w:rPr>
-        <w:t xml:space="preserve">, if we have 4 unique types in the city features, it created 4 </w:t>
-      </w:r>
-      <w:r>
-        <w:rPr>
-          <w:rFonts w:ascii="Calibri" w:eastAsia="新細明體" w:hAnsi="Calibri" w:cs="Calibri"/>
-          <w:kern w:val="0"/>
-          <w:sz w:val="32"/>
-          <w:szCs w:val="36"/>
-          <w:lang w:bidi="ar-SA"/>
-        </w:rPr>
-        <w:t>dummy features</w:t>
-      </w:r>
-      <w:r>
-        <w:rPr>
-          <w:rFonts w:ascii="Calibri" w:eastAsia="新細明體" w:hAnsi="Calibri" w:cs="Calibri"/>
-          <w:kern w:val="0"/>
-          <w:sz w:val="32"/>
-          <w:szCs w:val="36"/>
-          <w:lang w:bidi="ar-SA"/>
-        </w:rPr>
-        <w:t xml:space="preserve"> to describe i</w:t>
-      </w:r>
-      <w:r>
-        <w:rPr>
-          <w:rFonts w:ascii="Calibri" w:eastAsia="新細明體" w:hAnsi="Calibri" w:cs="Calibri"/>
-          <w:kern w:val="0"/>
-          <w:sz w:val="32"/>
-          <w:szCs w:val="36"/>
-          <w:lang w:bidi="ar-SA"/>
-        </w:rPr>
-        <w:t>t</w:t>
-      </w:r>
-    </w:p>
-    <w:p>
-      <w:pPr>
-        <w:widowControl/>
-        <w:textAlignment w:val="center"/>
-        <w:rPr>
-          <w:rFonts w:ascii="Calibri" w:eastAsia="新細明體" w:hAnsi="Calibri" w:cs="Calibri" w:hint="eastAsia"/>
-          <w:kern w:val="0"/>
-          <w:sz w:val="32"/>
-          <w:szCs w:val="36"/>
-          <w:lang w:bidi="ar-SA"/>
-        </w:rPr>
-      </w:pPr>
-      <w:r>
-        <w:rPr>
-          <w:rFonts w:ascii="Calibri" w:eastAsia="新細明體" w:hAnsi="Calibri" w:cs="Calibri" w:hint="eastAsia"/>
-          <w:kern w:val="0"/>
-          <w:sz w:val="32"/>
-          <w:szCs w:val="36"/>
-          <w:lang w:bidi="ar-SA"/>
-        </w:rPr>
-        <w:t>I</w:t>
-      </w:r>
-      <w:r>
-        <w:rPr>
-          <w:rFonts w:ascii="Calibri" w:eastAsia="新細明體" w:hAnsi="Calibri" w:cs="Calibri"/>
-          <w:kern w:val="0"/>
-          <w:sz w:val="32"/>
-          <w:szCs w:val="36"/>
-          <w:lang w:bidi="ar-SA"/>
-        </w:rPr>
-        <w:t xml:space="preserve">t might seem ok when the number of types </w:t>
-      </w:r>
-      <w:proofErr w:type="gramStart"/>
-      <w:r>
-        <w:rPr>
-          <w:rFonts w:ascii="Calibri" w:eastAsia="新細明體" w:hAnsi="Calibri" w:cs="Calibri"/>
-          <w:kern w:val="0"/>
-          <w:sz w:val="32"/>
-          <w:szCs w:val="36"/>
-          <w:lang w:bidi="ar-SA"/>
-        </w:rPr>
-        <w:t>are</w:t>
-      </w:r>
-      <w:proofErr w:type="gramEnd"/>
-      <w:r>
-        <w:rPr>
-          <w:rFonts w:ascii="Calibri" w:eastAsia="新細明體" w:hAnsi="Calibri" w:cs="Calibri"/>
-          <w:kern w:val="0"/>
-          <w:sz w:val="32"/>
-          <w:szCs w:val="36"/>
-          <w:lang w:bidi="ar-SA"/>
-        </w:rPr>
-        <w:t xml:space="preserve"> limited</w:t>
-      </w:r>
-    </w:p>
-    <w:p>
-      <w:pPr>
-        <w:widowControl/>
-        <w:textAlignment w:val="center"/>
-        <w:rPr>
-          <w:rFonts w:ascii="Calibri" w:eastAsia="新細明體" w:hAnsi="Calibri" w:cs="Calibri" w:hint="eastAsia"/>
-          <w:kern w:val="0"/>
-          <w:sz w:val="32"/>
-          <w:szCs w:val="36"/>
-          <w:lang w:bidi="ar-SA"/>
-        </w:rPr>
-      </w:pPr>
-      <w:r>
-        <w:rPr>
-          <w:rFonts w:ascii="Calibri" w:eastAsia="新細明體" w:hAnsi="Calibri" w:cs="Calibri"/>
-          <w:kern w:val="0"/>
-          <w:sz w:val="32"/>
-          <w:szCs w:val="36"/>
-          <w:lang w:bidi="ar-SA"/>
-        </w:rPr>
-        <w:t xml:space="preserve">Yet, </w:t>
-      </w:r>
-      <w:r>
-        <w:rPr>
-          <w:rFonts w:ascii="Calibri" w:eastAsia="新細明體" w:hAnsi="Calibri" w:cs="Calibri"/>
-          <w:kern w:val="0"/>
-          <w:sz w:val="32"/>
-          <w:szCs w:val="36"/>
-          <w:lang w:bidi="ar-SA"/>
-        </w:rPr>
-        <w:t>many</w:t>
-      </w:r>
-      <w:r>
-        <w:rPr>
-          <w:rFonts w:ascii="Calibri" w:eastAsia="新細明體" w:hAnsi="Calibri" w:cs="Calibri"/>
-          <w:kern w:val="0"/>
-          <w:sz w:val="32"/>
-          <w:szCs w:val="36"/>
-          <w:lang w:bidi="ar-SA"/>
-        </w:rPr>
-        <w:t xml:space="preserve"> problems might come along with it</w:t>
-      </w:r>
-      <w:r>
-        <w:rPr>
-          <w:rFonts w:ascii="Calibri" w:eastAsia="新細明體" w:hAnsi="Calibri" w:cs="Calibri"/>
-          <w:kern w:val="0"/>
-          <w:sz w:val="32"/>
-          <w:szCs w:val="36"/>
-          <w:lang w:bidi="ar-SA"/>
-        </w:rPr>
-        <w:t xml:space="preserve"> when the types increased. </w:t>
+        <w:t xml:space="preserve">Among all, </w:t>
+      </w:r>
+      <w:r>
+        <w:rPr>
+          <w:rFonts w:ascii="Calibri" w:eastAsia="新細明體" w:hAnsi="Calibri" w:cs="Calibri"/>
+          <w:kern w:val="0"/>
+          <w:sz w:val="32"/>
+          <w:szCs w:val="36"/>
+          <w:lang w:bidi="ar-SA"/>
+        </w:rPr>
+        <w:t xml:space="preserve">One Hot encoding is </w:t>
+      </w:r>
+      <w:r>
+        <w:rPr>
+          <w:rFonts w:ascii="Calibri" w:eastAsia="新細明體" w:hAnsi="Calibri" w:cs="Calibri"/>
+          <w:kern w:val="0"/>
+          <w:sz w:val="32"/>
+          <w:szCs w:val="36"/>
+          <w:lang w:bidi="ar-SA"/>
+        </w:rPr>
+        <w:t xml:space="preserve">also a </w:t>
+      </w:r>
+      <w:r>
+        <w:rPr>
+          <w:rFonts w:ascii="Calibri" w:eastAsia="新細明體" w:hAnsi="Calibri" w:cs="Calibri"/>
+          <w:kern w:val="0"/>
+          <w:sz w:val="32"/>
+          <w:szCs w:val="36"/>
+          <w:lang w:bidi="ar-SA"/>
+        </w:rPr>
+        <w:t>commonly used methods, for its convenience and efficiency.</w:t>
+      </w:r>
+      <w:r>
+        <w:rPr>
+          <w:rFonts w:ascii="Calibri" w:eastAsia="新細明體" w:hAnsi="Calibri" w:cs="Calibri"/>
+          <w:kern w:val="0"/>
+          <w:sz w:val="32"/>
+          <w:szCs w:val="36"/>
+          <w:lang w:bidi="ar-SA"/>
+        </w:rPr>
+        <w:t xml:space="preserve"> Unlike other methods, </w:t>
+      </w:r>
+      <w:r>
+        <w:rPr>
+          <w:rFonts w:ascii="Calibri" w:eastAsia="新細明體" w:hAnsi="Calibri" w:cs="Calibri"/>
+          <w:kern w:val="0"/>
+          <w:sz w:val="32"/>
+          <w:szCs w:val="36"/>
+          <w:lang w:bidi="ar-SA"/>
+        </w:rPr>
+        <w:t xml:space="preserve">One Hot encoding creates dummy </w:t>
+      </w:r>
+      <w:r>
+        <w:rPr>
+          <w:rFonts w:ascii="Calibri" w:eastAsia="新細明體" w:hAnsi="Calibri" w:cs="Calibri"/>
+          <w:kern w:val="0"/>
+          <w:sz w:val="32"/>
+          <w:szCs w:val="36"/>
+          <w:lang w:bidi="ar-SA"/>
+        </w:rPr>
+        <w:t>columns</w:t>
+      </w:r>
+      <w:r>
+        <w:rPr>
+          <w:rFonts w:ascii="Calibri" w:eastAsia="新細明體" w:hAnsi="Calibri" w:cs="Calibri"/>
+          <w:kern w:val="0"/>
+          <w:sz w:val="32"/>
+          <w:szCs w:val="36"/>
+          <w:lang w:bidi="ar-SA"/>
+        </w:rPr>
+        <w:t xml:space="preserve"> for each </w:t>
+      </w:r>
+      <w:r>
+        <w:rPr>
+          <w:rFonts w:ascii="Calibri" w:eastAsia="新細明體" w:hAnsi="Calibri" w:cs="Calibri"/>
+          <w:kern w:val="0"/>
+          <w:sz w:val="32"/>
+          <w:szCs w:val="36"/>
+          <w:lang w:bidi="ar-SA"/>
+        </w:rPr>
+        <w:t>type</w:t>
+      </w:r>
+      <w:r>
+        <w:rPr>
+          <w:rFonts w:ascii="Calibri" w:eastAsia="新細明體" w:hAnsi="Calibri" w:cs="Calibri"/>
+          <w:kern w:val="0"/>
+          <w:sz w:val="32"/>
+          <w:szCs w:val="36"/>
+          <w:lang w:bidi="ar-SA"/>
+        </w:rPr>
+        <w:t xml:space="preserve"> </w:t>
+      </w:r>
+      <w:r>
+        <w:rPr>
+          <w:rFonts w:ascii="Calibri" w:eastAsia="新細明體" w:hAnsi="Calibri" w:cs="Calibri"/>
+          <w:kern w:val="0"/>
+          <w:sz w:val="32"/>
+          <w:szCs w:val="36"/>
+          <w:lang w:bidi="ar-SA"/>
+        </w:rPr>
+        <w:t xml:space="preserve">in the </w:t>
+      </w:r>
+      <w:r>
+        <w:rPr>
+          <w:rFonts w:ascii="Calibri" w:eastAsia="新細明體" w:hAnsi="Calibri" w:cs="Calibri"/>
+          <w:kern w:val="0"/>
+          <w:sz w:val="32"/>
+          <w:szCs w:val="36"/>
+          <w:lang w:bidi="ar-SA"/>
+        </w:rPr>
+        <w:t>categor</w:t>
+      </w:r>
+      <w:r>
+        <w:rPr>
+          <w:rFonts w:ascii="Calibri" w:eastAsia="新細明體" w:hAnsi="Calibri" w:cs="Calibri"/>
+          <w:kern w:val="0"/>
+          <w:sz w:val="32"/>
+          <w:szCs w:val="36"/>
+          <w:lang w:bidi="ar-SA"/>
+        </w:rPr>
+        <w:t>ical feature</w:t>
+      </w:r>
+      <w:r>
+        <w:rPr>
+          <w:rFonts w:ascii="Calibri" w:eastAsia="新細明體" w:hAnsi="Calibri" w:cs="Calibri"/>
+          <w:kern w:val="0"/>
+          <w:sz w:val="32"/>
+          <w:szCs w:val="36"/>
+          <w:lang w:bidi="ar-SA"/>
+        </w:rPr>
+        <w:t>.</w:t>
+      </w:r>
+      <w:r>
+        <w:rPr>
+          <w:rFonts w:ascii="Calibri" w:eastAsia="新細明體" w:hAnsi="Calibri" w:cs="Calibri"/>
+          <w:kern w:val="0"/>
+          <w:sz w:val="32"/>
+          <w:szCs w:val="36"/>
+          <w:lang w:bidi="ar-SA"/>
+        </w:rPr>
+        <w:t xml:space="preserve"> And</w:t>
+      </w:r>
+      <w:r>
+        <w:rPr>
+          <w:rFonts w:ascii="Calibri" w:eastAsia="新細明體" w:hAnsi="Calibri" w:cs="Calibri"/>
+          <w:kern w:val="0"/>
+          <w:sz w:val="32"/>
+          <w:szCs w:val="36"/>
+          <w:lang w:bidi="ar-SA"/>
+        </w:rPr>
+        <w:t xml:space="preserve"> represent original data into binary </w:t>
       </w:r>
     </w:p>
     <w:p>
@@ -362,7 +414,7 @@
         <w:widowControl/>
         <w:numPr>
           <w:ilvl w:val="1"/>
-          <w:numId w:val="3"/>
+          <w:numId w:val="2"/>
         </w:numPr>
         <w:tabs>
           <w:tab w:val="clear" w:pos="1440"/>
@@ -386,7 +438,27 @@
           <w:szCs w:val="36"/>
           <w:lang w:bidi="ar-SA"/>
         </w:rPr>
-        <w:t>Unfortunately, If the categorical feature has numerous types, one hot encoding will largely expand the dimension of the data, and might trigger the curse of the dimensionality, causing ML model perform poorly.</w:t>
+        <w:t xml:space="preserve">Unfortunately, If the categorical feature has numerous types, one hot encoding will largely expand the dimension of the data, and might trigger the curse of the dimensionality, causing </w:t>
+      </w:r>
+      <w:r>
+        <w:rPr>
+          <w:rFonts w:ascii="Calibri" w:eastAsia="新細明體" w:hAnsi="Calibri" w:cs="Calibri"/>
+          <w:kern w:val="0"/>
+          <w:sz w:val="32"/>
+          <w:szCs w:val="36"/>
+          <w:lang w:bidi="ar-SA"/>
+        </w:rPr>
+        <w:t>ML model</w:t>
+      </w:r>
+      <w:r>
+        <w:rPr>
+          <w:rFonts w:ascii="Calibri" w:eastAsia="新細明體" w:hAnsi="Calibri" w:cs="Calibri"/>
+          <w:kern w:val="0"/>
+          <w:sz w:val="32"/>
+          <w:szCs w:val="36"/>
+          <w:lang w:bidi="ar-SA"/>
+        </w:rPr>
+        <w:t xml:space="preserve"> perform poorly.</w:t>
       </w:r>
     </w:p>
     <w:p>
@@ -394,62 +466,44 @@
         <w:widowControl/>
         <w:textAlignment w:val="center"/>
         <w:rPr>
-          <w:rFonts w:ascii="Calibri" w:eastAsia="新細明體" w:hAnsi="Calibri" w:cs="Calibri" w:hint="eastAsia"/>
-          <w:kern w:val="0"/>
-          <w:sz w:val="32"/>
-          <w:szCs w:val="36"/>
-          <w:lang w:bidi="ar-SA"/>
-        </w:rPr>
-      </w:pPr>
-      <w:r>
-        <w:rPr>
-          <w:rFonts w:ascii="Calibri" w:eastAsia="新細明體" w:hAnsi="Calibri" w:cs="Calibri"/>
-          <w:kern w:val="0"/>
-          <w:sz w:val="32"/>
-          <w:szCs w:val="36"/>
-          <w:lang w:bidi="ar-SA"/>
-        </w:rPr>
-        <w:t xml:space="preserve">The reason why is mainly due to too many features encumber the ML model in making decision, making model overfitting to </w:t>
-      </w:r>
-      <w:r>
-        <w:rPr>
-          <w:rFonts w:ascii="Calibri" w:eastAsia="新細明體" w:hAnsi="Calibri" w:cs="Calibri"/>
-          <w:kern w:val="0"/>
-          <w:sz w:val="32"/>
-          <w:szCs w:val="36"/>
-          <w:lang w:bidi="ar-SA"/>
-        </w:rPr>
-        <w:t xml:space="preserve">the </w:t>
-      </w:r>
-      <w:r>
-        <w:rPr>
-          <w:rFonts w:ascii="Calibri" w:eastAsia="新細明體" w:hAnsi="Calibri" w:cs="Calibri"/>
-          <w:kern w:val="0"/>
-          <w:sz w:val="32"/>
-          <w:szCs w:val="36"/>
-          <w:lang w:bidi="ar-SA"/>
-        </w:rPr>
-        <w:t xml:space="preserve">training data. And </w:t>
-      </w:r>
-      <w:r>
-        <w:rPr>
-          <w:rFonts w:ascii="Calibri" w:eastAsia="新細明體" w:hAnsi="Calibri" w:cs="Calibri"/>
-          <w:kern w:val="0"/>
-          <w:sz w:val="32"/>
-          <w:szCs w:val="36"/>
-          <w:lang w:bidi="ar-SA"/>
-        </w:rPr>
-        <w:t>also,</w:t>
-      </w:r>
-      <w:r>
-        <w:rPr>
-          <w:rFonts w:ascii="Calibri" w:eastAsia="新細明體" w:hAnsi="Calibri" w:cs="Calibri"/>
-          <w:kern w:val="0"/>
-          <w:sz w:val="32"/>
-          <w:szCs w:val="36"/>
-          <w:lang w:bidi="ar-SA"/>
-        </w:rPr>
-        <w:t xml:space="preserve"> the numerous 0 value would make the boosting algorithm invalid while calculating the gradient.</w:t>
+          <w:rFonts w:ascii="Calibri" w:eastAsia="新細明體" w:hAnsi="Calibri" w:cs="Calibri"/>
+          <w:strike/>
+          <w:kern w:val="0"/>
+          <w:sz w:val="32"/>
+          <w:szCs w:val="36"/>
+          <w:vertAlign w:val="subscript"/>
+          <w:lang w:bidi="ar-SA"/>
+        </w:rPr>
+      </w:pPr>
+      <w:r>
+        <w:rPr>
+          <w:rFonts w:ascii="Calibri" w:eastAsia="新細明體" w:hAnsi="Calibri" w:cs="Calibri"/>
+          <w:kern w:val="0"/>
+          <w:sz w:val="32"/>
+          <w:szCs w:val="36"/>
+          <w:lang w:bidi="ar-SA"/>
+        </w:rPr>
+        <w:t xml:space="preserve">The reason why is mainly due to too many features encumber the </w:t>
+      </w:r>
+      <w:r>
+        <w:rPr>
+          <w:rFonts w:ascii="Calibri" w:eastAsia="新細明體" w:hAnsi="Calibri" w:cs="Calibri"/>
+          <w:kern w:val="0"/>
+          <w:sz w:val="32"/>
+          <w:szCs w:val="36"/>
+          <w:lang w:bidi="ar-SA"/>
+        </w:rPr>
+        <w:t xml:space="preserve">classification </w:t>
+      </w:r>
+      <w:r>
+        <w:rPr>
+          <w:rFonts w:ascii="Calibri" w:eastAsia="新細明體" w:hAnsi="Calibri" w:cs="Calibri"/>
+          <w:kern w:val="0"/>
+          <w:sz w:val="32"/>
+          <w:szCs w:val="36"/>
+          <w:lang w:bidi="ar-SA"/>
+        </w:rPr>
+        <w:t>model in making decision</w:t>
       </w:r>
     </w:p>
     <w:p>
@@ -481,8 +535,27 @@
           <w:szCs w:val="36"/>
           <w:lang w:bidi="ar-SA"/>
         </w:rPr>
-        <w:lastRenderedPageBreak/>
-        <w:t xml:space="preserve">The common way to prevent this is </w:t>
+        <w:t xml:space="preserve">The common way to prevent </w:t>
+      </w:r>
+      <w:r>
+        <w:rPr>
+          <w:rFonts w:ascii="Calibri" w:eastAsia="新細明體" w:hAnsi="Calibri" w:cs="Calibri"/>
+          <w:kern w:val="0"/>
+          <w:sz w:val="32"/>
+          <w:szCs w:val="36"/>
+          <w:lang w:bidi="ar-SA"/>
+        </w:rPr>
+        <w:t>the problem</w:t>
+      </w:r>
+      <w:r>
+        <w:rPr>
+          <w:rFonts w:ascii="Calibri" w:eastAsia="新細明體" w:hAnsi="Calibri" w:cs="Calibri"/>
+          <w:kern w:val="0"/>
+          <w:sz w:val="32"/>
+          <w:szCs w:val="36"/>
+          <w:lang w:bidi="ar-SA"/>
+        </w:rPr>
+        <w:t xml:space="preserve"> is </w:t>
       </w:r>
       <w:r>
         <w:rPr>
@@ -522,7 +595,47 @@
           <w:szCs w:val="36"/>
           <w:lang w:bidi="ar-SA"/>
         </w:rPr>
-        <w:t xml:space="preserve"> Instead of presenting data in</w:t>
+        <w:t xml:space="preserve"> </w:t>
+      </w:r>
+      <w:r>
+        <w:rPr>
+          <w:rFonts w:ascii="Calibri" w:eastAsia="新細明體" w:hAnsi="Calibri" w:cs="Calibri"/>
+          <w:kern w:val="0"/>
+          <w:sz w:val="32"/>
+          <w:szCs w:val="36"/>
+          <w:lang w:bidi="ar-SA"/>
+        </w:rPr>
+        <w:t>i</w:t>
+      </w:r>
+      <w:r>
+        <w:rPr>
+          <w:rFonts w:ascii="Calibri" w:eastAsia="新細明體" w:hAnsi="Calibri" w:cs="Calibri"/>
+          <w:kern w:val="0"/>
+          <w:sz w:val="32"/>
+          <w:szCs w:val="36"/>
+          <w:lang w:bidi="ar-SA"/>
+        </w:rPr>
+        <w:t>nstead of presenting</w:t>
+      </w:r>
+      <w:r>
+        <w:rPr>
+          <w:rFonts w:ascii="Calibri" w:eastAsia="新細明體" w:hAnsi="Calibri" w:cs="Calibri"/>
+          <w:kern w:val="0"/>
+          <w:sz w:val="32"/>
+          <w:szCs w:val="36"/>
+          <w:lang w:bidi="ar-SA"/>
+        </w:rPr>
+        <w:t xml:space="preserve"> categorical</w:t>
+      </w:r>
+      <w:r>
+        <w:rPr>
+          <w:rFonts w:ascii="Calibri" w:eastAsia="新細明體" w:hAnsi="Calibri" w:cs="Calibri"/>
+          <w:kern w:val="0"/>
+          <w:sz w:val="32"/>
+          <w:szCs w:val="36"/>
+          <w:lang w:bidi="ar-SA"/>
+        </w:rPr>
+        <w:t xml:space="preserve"> data in</w:t>
       </w:r>
       <w:r>
         <w:rPr>
@@ -552,57 +665,150 @@
           <w:szCs w:val="36"/>
           <w:lang w:bidi="ar-SA"/>
         </w:rPr>
-        <w:t xml:space="preserve"> columns. if we receive this kind of data</w:t>
-      </w:r>
-      <w:r>
-        <w:rPr>
-          <w:rFonts w:ascii="Calibri" w:eastAsia="新細明體" w:hAnsi="Calibri" w:cs="Calibri"/>
-          <w:kern w:val="0"/>
-          <w:sz w:val="32"/>
-          <w:szCs w:val="36"/>
-          <w:lang w:bidi="ar-SA"/>
-        </w:rPr>
-        <w:t xml:space="preserve">, which has many grouped binary features, we can </w:t>
-      </w:r>
-      <w:r>
-        <w:rPr>
-          <w:rFonts w:ascii="Calibri" w:eastAsia="新細明體" w:hAnsi="Calibri" w:cs="Calibri"/>
-          <w:kern w:val="0"/>
-          <w:sz w:val="32"/>
-          <w:szCs w:val="36"/>
-          <w:lang w:bidi="ar-SA"/>
-        </w:rPr>
-        <w:t xml:space="preserve">reverse </w:t>
-      </w:r>
-      <w:r>
-        <w:rPr>
-          <w:rFonts w:ascii="Calibri" w:eastAsia="新細明體" w:hAnsi="Calibri" w:cs="Calibri"/>
-          <w:kern w:val="0"/>
-          <w:sz w:val="32"/>
-          <w:szCs w:val="36"/>
-          <w:lang w:bidi="ar-SA"/>
-        </w:rPr>
-        <w:t xml:space="preserve">from </w:t>
-      </w:r>
-      <w:r>
-        <w:rPr>
-          <w:rFonts w:ascii="Calibri" w:eastAsia="新細明體" w:hAnsi="Calibri" w:cs="Calibri"/>
-          <w:kern w:val="0"/>
-          <w:sz w:val="32"/>
-          <w:szCs w:val="36"/>
-          <w:lang w:bidi="ar-SA"/>
-        </w:rPr>
-        <w:t>one hot encoded data back to categorical, then choose another method</w:t>
-      </w:r>
-      <w:r>
-        <w:rPr>
-          <w:rFonts w:ascii="Calibri" w:eastAsia="新細明體" w:hAnsi="Calibri" w:cs="Calibri"/>
-          <w:kern w:val="0"/>
-          <w:sz w:val="32"/>
-          <w:szCs w:val="36"/>
-          <w:lang w:bidi="ar-SA"/>
-        </w:rPr>
-        <w:t xml:space="preserve"> to solve this problem.</w:t>
+        <w:t xml:space="preserve"> columns</w:t>
+      </w:r>
+      <w:r>
+        <w:rPr>
+          <w:rFonts w:ascii="Calibri" w:eastAsia="新細明體" w:hAnsi="Calibri" w:cs="Calibri"/>
+          <w:kern w:val="0"/>
+          <w:sz w:val="32"/>
+          <w:szCs w:val="36"/>
+          <w:lang w:bidi="ar-SA"/>
+        </w:rPr>
+        <w:t>.</w:t>
+      </w:r>
+    </w:p>
+    <w:p>
+      <w:pPr>
+        <w:widowControl/>
+        <w:textAlignment w:val="center"/>
+        <w:rPr>
+          <w:rFonts w:ascii="Calibri" w:eastAsia="新細明體" w:hAnsi="Calibri" w:cs="Calibri"/>
+          <w:kern w:val="0"/>
+          <w:sz w:val="32"/>
+          <w:szCs w:val="36"/>
+          <w:lang w:bidi="ar-SA"/>
+        </w:rPr>
+      </w:pPr>
+      <w:r>
+        <w:rPr>
+          <w:rFonts w:ascii="Calibri" w:eastAsia="新細明體" w:hAnsi="Calibri" w:cs="Calibri"/>
+          <w:kern w:val="0"/>
+          <w:sz w:val="32"/>
+          <w:szCs w:val="36"/>
+          <w:lang w:bidi="ar-SA"/>
+        </w:rPr>
+        <w:t xml:space="preserve">Imagine we receive one hot encoded data as original input, with </w:t>
+      </w:r>
+      <w:r>
+        <w:rPr>
+          <w:rFonts w:ascii="Calibri" w:eastAsia="新細明體" w:hAnsi="Calibri" w:cs="Calibri"/>
+          <w:kern w:val="0"/>
+          <w:sz w:val="32"/>
+          <w:szCs w:val="36"/>
+          <w:lang w:bidi="ar-SA"/>
+        </w:rPr>
+        <w:t xml:space="preserve">many grouped binary features, we can </w:t>
+      </w:r>
+      <w:r>
+        <w:rPr>
+          <w:rFonts w:ascii="Calibri" w:eastAsia="新細明體" w:hAnsi="Calibri" w:cs="Calibri"/>
+          <w:kern w:val="0"/>
+          <w:sz w:val="32"/>
+          <w:szCs w:val="36"/>
+          <w:lang w:bidi="ar-SA"/>
+        </w:rPr>
+        <w:t>reverse</w:t>
+      </w:r>
+      <w:r>
+        <w:rPr>
+          <w:rFonts w:ascii="Calibri" w:eastAsia="新細明體" w:hAnsi="Calibri" w:cs="Calibri"/>
+          <w:kern w:val="0"/>
+          <w:sz w:val="32"/>
+          <w:szCs w:val="36"/>
+          <w:lang w:bidi="ar-SA"/>
+        </w:rPr>
+        <w:t xml:space="preserve"> the data</w:t>
+      </w:r>
+      <w:r>
+        <w:rPr>
+          <w:rFonts w:ascii="Calibri" w:eastAsia="新細明體" w:hAnsi="Calibri" w:cs="Calibri"/>
+          <w:kern w:val="0"/>
+          <w:sz w:val="32"/>
+          <w:szCs w:val="36"/>
+          <w:lang w:bidi="ar-SA"/>
+        </w:rPr>
+        <w:t xml:space="preserve"> </w:t>
+      </w:r>
+      <w:r>
+        <w:rPr>
+          <w:rFonts w:ascii="Calibri" w:eastAsia="新細明體" w:hAnsi="Calibri" w:cs="Calibri"/>
+          <w:kern w:val="0"/>
+          <w:sz w:val="32"/>
+          <w:szCs w:val="36"/>
+          <w:lang w:bidi="ar-SA"/>
+        </w:rPr>
+        <w:t xml:space="preserve">back </w:t>
+      </w:r>
+      <w:r>
+        <w:rPr>
+          <w:rFonts w:ascii="Calibri" w:eastAsia="新細明體" w:hAnsi="Calibri" w:cs="Calibri"/>
+          <w:kern w:val="0"/>
+          <w:sz w:val="32"/>
+          <w:szCs w:val="36"/>
+          <w:lang w:bidi="ar-SA"/>
+        </w:rPr>
+        <w:t>to categorical, then choose another method</w:t>
+      </w:r>
+      <w:r>
+        <w:rPr>
+          <w:rFonts w:ascii="Calibri" w:eastAsia="新細明體" w:hAnsi="Calibri" w:cs="Calibri"/>
+          <w:kern w:val="0"/>
+          <w:sz w:val="32"/>
+          <w:szCs w:val="36"/>
+          <w:lang w:bidi="ar-SA"/>
+        </w:rPr>
+        <w:t xml:space="preserve"> to solve </w:t>
+      </w:r>
+      <w:r>
+        <w:rPr>
+          <w:rFonts w:ascii="Calibri" w:eastAsia="新細明體" w:hAnsi="Calibri" w:cs="Calibri"/>
+          <w:kern w:val="0"/>
+          <w:sz w:val="32"/>
+          <w:szCs w:val="36"/>
+          <w:lang w:bidi="ar-SA"/>
+        </w:rPr>
+        <w:t>the</w:t>
+      </w:r>
+      <w:r>
+        <w:rPr>
+          <w:rFonts w:ascii="Calibri" w:eastAsia="新細明體" w:hAnsi="Calibri" w:cs="Calibri"/>
+          <w:kern w:val="0"/>
+          <w:sz w:val="32"/>
+          <w:szCs w:val="36"/>
+          <w:lang w:bidi="ar-SA"/>
+        </w:rPr>
+        <w:t xml:space="preserve"> </w:t>
+      </w:r>
+      <w:r>
+        <w:rPr>
+          <w:rFonts w:ascii="Calibri" w:eastAsia="新細明體" w:hAnsi="Calibri" w:cs="Calibri"/>
+          <w:kern w:val="0"/>
+          <w:sz w:val="32"/>
+          <w:szCs w:val="36"/>
+          <w:lang w:bidi="ar-SA"/>
+        </w:rPr>
+        <w:t xml:space="preserve">dimensionality </w:t>
+      </w:r>
+      <w:r>
+        <w:rPr>
+          <w:rFonts w:ascii="Calibri" w:eastAsia="新細明體" w:hAnsi="Calibri" w:cs="Calibri"/>
+          <w:kern w:val="0"/>
+          <w:sz w:val="32"/>
+          <w:szCs w:val="36"/>
+          <w:lang w:bidi="ar-SA"/>
+        </w:rPr>
+        <w:t>problem.</w:t>
       </w:r>
     </w:p>
     <w:p>
@@ -619,21 +825,22 @@
         <w:ind w:leftChars="-150" w:left="0"/>
         <w:textAlignment w:val="center"/>
         <w:rPr>
-          <w:rFonts w:ascii="Calibri" w:eastAsia="新細明體" w:hAnsi="Calibri" w:cs="Calibri" w:hint="eastAsia"/>
-          <w:kern w:val="0"/>
-          <w:sz w:val="32"/>
-          <w:szCs w:val="36"/>
-          <w:lang w:bidi="ar-SA"/>
-        </w:rPr>
-      </w:pPr>
-      <w:r>
-        <w:rPr>
-          <w:rFonts w:ascii="Calibri" w:eastAsia="新細明體" w:hAnsi="Calibri" w:cs="Calibri"/>
-          <w:kern w:val="0"/>
-          <w:sz w:val="32"/>
-          <w:szCs w:val="36"/>
-          <w:lang w:bidi="ar-SA"/>
-        </w:rPr>
+          <w:rFonts w:ascii="Calibri" w:eastAsia="新細明體" w:hAnsi="Calibri" w:cs="Calibri"/>
+          <w:kern w:val="0"/>
+          <w:sz w:val="32"/>
+          <w:szCs w:val="36"/>
+          <w:lang w:bidi="ar-SA"/>
+        </w:rPr>
+      </w:pPr>
+      <w:r>
+        <w:rPr>
+          <w:rFonts w:ascii="Calibri" w:eastAsia="新細明體" w:hAnsi="Calibri" w:cs="Calibri"/>
+          <w:kern w:val="0"/>
+          <w:sz w:val="32"/>
+          <w:szCs w:val="36"/>
+          <w:lang w:bidi="ar-SA"/>
+        </w:rPr>
+        <w:lastRenderedPageBreak/>
         <w:t xml:space="preserve">But, what if the data we got in first hand </w:t>
       </w:r>
       <w:r>
@@ -644,7 +851,27 @@
           <w:szCs w:val="36"/>
           <w:lang w:bidi="ar-SA"/>
         </w:rPr>
-        <w:t>has</w:t>
+        <w:t>is not grouped binary</w:t>
+      </w:r>
+      <w:r>
+        <w:rPr>
+          <w:rFonts w:ascii="Calibri" w:eastAsia="新細明體" w:hAnsi="Calibri" w:cs="Calibri"/>
+          <w:kern w:val="0"/>
+          <w:sz w:val="32"/>
+          <w:szCs w:val="36"/>
+          <w:lang w:bidi="ar-SA"/>
+        </w:rPr>
+        <w:t xml:space="preserve">? What if there </w:t>
+      </w:r>
+      <w:r>
+        <w:rPr>
+          <w:rFonts w:ascii="Calibri" w:eastAsia="新細明體" w:hAnsi="Calibri" w:cs="Calibri"/>
+          <w:kern w:val="0"/>
+          <w:sz w:val="32"/>
+          <w:szCs w:val="36"/>
+          <w:lang w:bidi="ar-SA"/>
+        </w:rPr>
+        <w:t>are</w:t>
       </w:r>
       <w:r>
         <w:rPr>
@@ -664,27 +891,37 @@
           <w:szCs w:val="36"/>
           <w:lang w:bidi="ar-SA"/>
         </w:rPr>
-        <w:t>no default group for those binary features</w:t>
-      </w:r>
-      <w:r>
-        <w:rPr>
-          <w:rFonts w:ascii="Calibri" w:eastAsia="新細明體" w:hAnsi="Calibri" w:cs="Calibri"/>
-          <w:kern w:val="0"/>
-          <w:sz w:val="32"/>
-          <w:szCs w:val="36"/>
-          <w:lang w:bidi="ar-SA"/>
-        </w:rPr>
-        <w:t xml:space="preserve">? What if there </w:t>
-      </w:r>
-      <w:r>
-        <w:rPr>
-          <w:rFonts w:ascii="Calibri" w:eastAsia="新細明體" w:hAnsi="Calibri" w:cs="Calibri"/>
-          <w:kern w:val="0"/>
-          <w:sz w:val="32"/>
-          <w:szCs w:val="36"/>
-          <w:lang w:bidi="ar-SA"/>
-        </w:rPr>
-        <w:t>are</w:t>
+        <w:t>too many</w:t>
+      </w:r>
+      <w:r>
+        <w:rPr>
+          <w:rFonts w:ascii="Calibri" w:eastAsia="新細明體" w:hAnsi="Calibri" w:cs="Calibri"/>
+          <w:kern w:val="0"/>
+          <w:sz w:val="32"/>
+          <w:szCs w:val="36"/>
+          <w:lang w:bidi="ar-SA"/>
+        </w:rPr>
+        <w:t xml:space="preserve"> binary features</w:t>
+      </w:r>
+      <w:r>
+        <w:rPr>
+          <w:rFonts w:ascii="Calibri" w:eastAsia="新細明體" w:hAnsi="Calibri" w:cs="Calibri"/>
+          <w:kern w:val="0"/>
+          <w:sz w:val="32"/>
+          <w:szCs w:val="36"/>
+          <w:lang w:bidi="ar-SA"/>
+        </w:rPr>
+        <w:t xml:space="preserve"> to deal with</w:t>
+      </w:r>
+      <w:r>
+        <w:rPr>
+          <w:rFonts w:ascii="Calibri" w:eastAsia="新細明體" w:hAnsi="Calibri" w:cs="Calibri"/>
+          <w:kern w:val="0"/>
+          <w:sz w:val="32"/>
+          <w:szCs w:val="36"/>
+          <w:lang w:bidi="ar-SA"/>
+        </w:rPr>
+        <w:t>?</w:t>
       </w:r>
       <w:r>
         <w:rPr>
@@ -704,47 +941,7 @@
           <w:szCs w:val="36"/>
           <w:lang w:bidi="ar-SA"/>
         </w:rPr>
-        <w:t>too many</w:t>
-      </w:r>
-      <w:r>
-        <w:rPr>
-          <w:rFonts w:ascii="Calibri" w:eastAsia="新細明體" w:hAnsi="Calibri" w:cs="Calibri"/>
-          <w:kern w:val="0"/>
-          <w:sz w:val="32"/>
-          <w:szCs w:val="36"/>
-          <w:lang w:bidi="ar-SA"/>
-        </w:rPr>
-        <w:t xml:space="preserve"> binary features</w:t>
-      </w:r>
-      <w:r>
-        <w:rPr>
-          <w:rFonts w:ascii="Calibri" w:eastAsia="新細明體" w:hAnsi="Calibri" w:cs="Calibri"/>
-          <w:kern w:val="0"/>
-          <w:sz w:val="32"/>
-          <w:szCs w:val="36"/>
-          <w:lang w:bidi="ar-SA"/>
-        </w:rPr>
-        <w:t xml:space="preserve"> to deal with</w:t>
-      </w:r>
-      <w:r>
-        <w:rPr>
-          <w:rFonts w:ascii="Calibri" w:eastAsia="新細明體" w:hAnsi="Calibri" w:cs="Calibri"/>
-          <w:kern w:val="0"/>
-          <w:sz w:val="32"/>
-          <w:szCs w:val="36"/>
-          <w:lang w:bidi="ar-SA"/>
-        </w:rPr>
-        <w:t>?</w:t>
-      </w:r>
-      <w:r>
-        <w:rPr>
-          <w:rFonts w:ascii="Calibri" w:eastAsia="新細明體" w:hAnsi="Calibri" w:cs="Calibri"/>
-          <w:kern w:val="0"/>
-          <w:sz w:val="32"/>
-          <w:szCs w:val="36"/>
-          <w:lang w:bidi="ar-SA"/>
-        </w:rPr>
-        <w:t xml:space="preserve"> </w:t>
+        <w:t xml:space="preserve">There is no way to revered this non-grouped binary data to categorical like the previous slide. </w:t>
       </w:r>
       <w:r>
         <w:rPr>
@@ -826,7 +1023,7 @@
           <w:szCs w:val="36"/>
           <w:lang w:bidi="ar-SA"/>
         </w:rPr>
-        <w:t>As the traditional encoding method is only for categorical part.</w:t>
+        <w:t>As the traditional encoding is only for categorical part.</w:t>
       </w:r>
       <w:r>
         <w:rPr>
@@ -856,30 +1053,17 @@
           <w:szCs w:val="36"/>
           <w:lang w:bidi="ar-SA"/>
         </w:rPr>
-        <w:t>, which helping encode them as numerical.</w:t>
-      </w:r>
-    </w:p>
-    <w:p>
-      <w:pPr>
-        <w:widowControl/>
-        <w:textAlignment w:val="center"/>
-        <w:rPr>
-          <w:rFonts w:ascii="Calibri" w:eastAsia="新細明體" w:hAnsi="Calibri" w:cs="Calibri"/>
-          <w:kern w:val="0"/>
-          <w:sz w:val="32"/>
-          <w:szCs w:val="36"/>
-          <w:lang w:bidi="ar-SA"/>
-        </w:rPr>
-      </w:pPr>
-      <w:r>
-        <w:rPr>
-          <w:rFonts w:ascii="Calibri" w:eastAsia="新細明體" w:hAnsi="Calibri" w:cs="Calibri"/>
-          <w:kern w:val="0"/>
-          <w:sz w:val="32"/>
-          <w:szCs w:val="36"/>
-          <w:lang w:bidi="ar-SA"/>
-        </w:rPr>
-        <w:t>By</w:t>
+        <w:t xml:space="preserve">, </w:t>
+      </w:r>
+      <w:r>
+        <w:rPr>
+          <w:rFonts w:ascii="Calibri" w:eastAsia="新細明體" w:hAnsi="Calibri" w:cs="Calibri"/>
+          <w:kern w:val="0"/>
+          <w:sz w:val="32"/>
+          <w:szCs w:val="36"/>
+          <w:lang w:bidi="ar-SA"/>
+        </w:rPr>
+        <w:t>which is able to</w:t>
       </w:r>
       <w:r>
         <w:rPr>
@@ -899,6 +1083,146 @@
           <w:szCs w:val="36"/>
           <w:lang w:bidi="ar-SA"/>
         </w:rPr>
+        <w:t>transform</w:t>
+      </w:r>
+      <w:r>
+        <w:rPr>
+          <w:rFonts w:ascii="Calibri" w:eastAsia="新細明體" w:hAnsi="Calibri" w:cs="Calibri"/>
+          <w:kern w:val="0"/>
+          <w:sz w:val="32"/>
+          <w:szCs w:val="36"/>
+          <w:lang w:bidi="ar-SA"/>
+        </w:rPr>
+        <w:t xml:space="preserve"> </w:t>
+      </w:r>
+      <w:r>
+        <w:rPr>
+          <w:rFonts w:ascii="Calibri" w:eastAsia="新細明體" w:hAnsi="Calibri" w:cs="Calibri"/>
+          <w:kern w:val="0"/>
+          <w:sz w:val="32"/>
+          <w:szCs w:val="36"/>
+          <w:lang w:bidi="ar-SA"/>
+        </w:rPr>
+        <w:t>non-grouped binary</w:t>
+      </w:r>
+      <w:r>
+        <w:rPr>
+          <w:rFonts w:ascii="Calibri" w:eastAsia="新細明體" w:hAnsi="Calibri" w:cs="Calibri"/>
+          <w:kern w:val="0"/>
+          <w:sz w:val="32"/>
+          <w:szCs w:val="36"/>
+          <w:lang w:bidi="ar-SA"/>
+        </w:rPr>
+        <w:t xml:space="preserve"> </w:t>
+      </w:r>
+      <w:r>
+        <w:rPr>
+          <w:rFonts w:ascii="Calibri" w:eastAsia="新細明體" w:hAnsi="Calibri" w:cs="Calibri"/>
+          <w:kern w:val="0"/>
+          <w:sz w:val="32"/>
+          <w:szCs w:val="36"/>
+          <w:lang w:bidi="ar-SA"/>
+        </w:rPr>
+        <w:t>into</w:t>
+      </w:r>
+      <w:r>
+        <w:rPr>
+          <w:rFonts w:ascii="Calibri" w:eastAsia="新細明體" w:hAnsi="Calibri" w:cs="Calibri"/>
+          <w:kern w:val="0"/>
+          <w:sz w:val="32"/>
+          <w:szCs w:val="36"/>
+          <w:lang w:bidi="ar-SA"/>
+        </w:rPr>
+        <w:t xml:space="preserve"> numerical</w:t>
+      </w:r>
+      <w:r>
+        <w:rPr>
+          <w:rFonts w:ascii="Calibri" w:eastAsia="新細明體" w:hAnsi="Calibri" w:cs="Calibri"/>
+          <w:kern w:val="0"/>
+          <w:sz w:val="32"/>
+          <w:szCs w:val="36"/>
+          <w:lang w:bidi="ar-SA"/>
+        </w:rPr>
+        <w:t>,</w:t>
+      </w:r>
+      <w:r>
+        <w:rPr>
+          <w:rFonts w:ascii="Calibri" w:eastAsia="新細明體" w:hAnsi="Calibri" w:cs="Calibri" w:hint="eastAsia"/>
+          <w:kern w:val="0"/>
+          <w:sz w:val="32"/>
+          <w:szCs w:val="36"/>
+          <w:lang w:bidi="ar-SA"/>
+        </w:rPr>
+        <w:t xml:space="preserve"> </w:t>
+      </w:r>
+      <w:r>
+        <w:rPr>
+          <w:rFonts w:ascii="Calibri" w:eastAsia="新細明體" w:hAnsi="Calibri" w:cs="Calibri"/>
+          <w:kern w:val="0"/>
+          <w:sz w:val="32"/>
+          <w:szCs w:val="36"/>
+          <w:lang w:bidi="ar-SA"/>
+        </w:rPr>
+        <w:t>w</w:t>
+      </w:r>
+      <w:r>
+        <w:rPr>
+          <w:rFonts w:ascii="Calibri" w:eastAsia="新細明體" w:hAnsi="Calibri" w:cs="Calibri"/>
+          <w:kern w:val="0"/>
+          <w:sz w:val="32"/>
+          <w:szCs w:val="36"/>
+          <w:lang w:bidi="ar-SA"/>
+        </w:rPr>
+        <w:t>ith</w:t>
+      </w:r>
+      <w:r>
+        <w:rPr>
+          <w:rFonts w:ascii="Calibri" w:eastAsia="新細明體" w:hAnsi="Calibri" w:cs="Calibri"/>
+          <w:kern w:val="0"/>
+          <w:sz w:val="32"/>
+          <w:szCs w:val="36"/>
+          <w:lang w:bidi="ar-SA"/>
+        </w:rPr>
+        <w:t>in</w:t>
+      </w:r>
+      <w:r>
+        <w:rPr>
+          <w:rFonts w:ascii="Calibri" w:eastAsia="新細明體" w:hAnsi="Calibri" w:cs="Calibri"/>
+          <w:kern w:val="0"/>
+          <w:sz w:val="32"/>
+          <w:szCs w:val="36"/>
+          <w:lang w:bidi="ar-SA"/>
+        </w:rPr>
+        <w:t xml:space="preserve"> these</w:t>
+      </w:r>
+      <w:r>
+        <w:rPr>
+          <w:rFonts w:ascii="Calibri" w:eastAsia="新細明體" w:hAnsi="Calibri" w:cs="Calibri"/>
+          <w:kern w:val="0"/>
+          <w:sz w:val="32"/>
+          <w:szCs w:val="36"/>
+          <w:lang w:bidi="ar-SA"/>
+        </w:rPr>
+        <w:t xml:space="preserve"> </w:t>
+      </w:r>
+      <w:r>
+        <w:rPr>
+          <w:rFonts w:ascii="Calibri" w:eastAsia="新細明體" w:hAnsi="Calibri" w:cs="Calibri"/>
+          <w:kern w:val="0"/>
+          <w:sz w:val="32"/>
+          <w:szCs w:val="36"/>
+          <w:lang w:bidi="ar-SA"/>
+        </w:rPr>
+        <w:t xml:space="preserve">3 steps: </w:t>
+      </w:r>
+      <w:r>
+        <w:rPr>
+          <w:rFonts w:ascii="Calibri" w:eastAsia="新細明體" w:hAnsi="Calibri" w:cs="Calibri"/>
+          <w:kern w:val="0"/>
+          <w:sz w:val="32"/>
+          <w:szCs w:val="36"/>
+          <w:lang w:bidi="ar-SA"/>
+        </w:rPr>
         <w:t xml:space="preserve">column </w:t>
       </w:r>
       <w:r>
@@ -919,47 +1243,7 @@
           <w:szCs w:val="36"/>
           <w:lang w:bidi="ar-SA"/>
         </w:rPr>
-        <w:t>binary-coded decimal encoding</w:t>
-      </w:r>
-      <w:r>
-        <w:rPr>
-          <w:rFonts w:ascii="Calibri" w:eastAsia="新細明體" w:hAnsi="Calibri" w:cs="Calibri"/>
-          <w:kern w:val="0"/>
-          <w:sz w:val="32"/>
-          <w:szCs w:val="36"/>
-          <w:lang w:bidi="ar-SA"/>
-        </w:rPr>
-        <w:t xml:space="preserve">, we can now </w:t>
-      </w:r>
-      <w:r>
-        <w:rPr>
-          <w:rFonts w:ascii="Calibri" w:eastAsia="新細明體" w:hAnsi="Calibri" w:cs="Calibri"/>
-          <w:kern w:val="0"/>
-          <w:sz w:val="32"/>
-          <w:szCs w:val="36"/>
-          <w:lang w:bidi="ar-SA"/>
-        </w:rPr>
-        <w:t>represent</w:t>
-      </w:r>
-      <w:r>
-        <w:rPr>
-          <w:rFonts w:ascii="Calibri" w:eastAsia="新細明體" w:hAnsi="Calibri" w:cs="Calibri"/>
-          <w:kern w:val="0"/>
-          <w:sz w:val="32"/>
-          <w:szCs w:val="36"/>
-          <w:lang w:bidi="ar-SA"/>
-        </w:rPr>
-        <w:t xml:space="preserve"> the binary data in a better way via the method</w:t>
-      </w:r>
-      <w:r>
-        <w:rPr>
-          <w:rFonts w:ascii="Calibri" w:eastAsia="新細明體" w:hAnsi="Calibri" w:cs="Calibri"/>
-          <w:kern w:val="0"/>
-          <w:sz w:val="32"/>
-          <w:szCs w:val="36"/>
-          <w:lang w:bidi="ar-SA"/>
-        </w:rPr>
-        <w:t xml:space="preserve"> we develop</w:t>
+        <w:t>binary-coded decimal</w:t>
       </w:r>
       <w:r>
         <w:rPr>
@@ -973,23 +1257,13 @@
       </w:r>
       <w:r>
         <w:rPr>
-          <w:rFonts w:ascii="Calibri" w:eastAsia="新細明體" w:hAnsi="Calibri" w:cs="Calibri" w:hint="eastAsia"/>
-          <w:kern w:val="0"/>
-          <w:sz w:val="32"/>
-          <w:szCs w:val="36"/>
-          <w:lang w:bidi="ar-SA"/>
-        </w:rPr>
-        <w:t xml:space="preserve"> </w:t>
-      </w:r>
-      <w:r>
-        <w:rPr>
-          <w:rFonts w:ascii="Calibri" w:eastAsia="新細明體" w:hAnsi="Calibri" w:cs="Calibri"/>
-          <w:kern w:val="0"/>
-          <w:sz w:val="32"/>
-          <w:szCs w:val="36"/>
-          <w:lang w:bidi="ar-SA"/>
-        </w:rPr>
-        <w:t>The following animation will show how these steps works</w:t>
+          <w:rFonts w:ascii="Calibri" w:eastAsia="新細明體" w:hAnsi="Calibri" w:cs="Calibri"/>
+          <w:kern w:val="0"/>
+          <w:sz w:val="32"/>
+          <w:szCs w:val="36"/>
+          <w:lang w:bidi="ar-SA"/>
+        </w:rPr>
+        <w:t xml:space="preserve"> The following animation will show how these steps works</w:t>
       </w:r>
       <w:r>
         <w:rPr>
@@ -1073,77 +1347,157 @@
           <w:szCs w:val="36"/>
           <w:lang w:bidi="ar-SA"/>
         </w:rPr>
-        <w:t>The thinking is by the</w:t>
-      </w:r>
-      <w:r>
-        <w:rPr>
-          <w:rFonts w:ascii="Calibri" w:eastAsia="新細明體" w:hAnsi="Calibri" w:cs="Calibri"/>
-          <w:kern w:val="0"/>
-          <w:sz w:val="32"/>
-          <w:szCs w:val="36"/>
-          <w:lang w:bidi="ar-SA"/>
-        </w:rPr>
-        <w:t xml:space="preserve"> feature selection </w:t>
-      </w:r>
-      <w:r>
-        <w:rPr>
-          <w:rFonts w:ascii="Calibri" w:eastAsia="新細明體" w:hAnsi="Calibri" w:cs="Calibri"/>
-          <w:kern w:val="0"/>
-          <w:sz w:val="32"/>
-          <w:szCs w:val="36"/>
-          <w:lang w:bidi="ar-SA"/>
-        </w:rPr>
-        <w:t xml:space="preserve">or extraction </w:t>
-      </w:r>
-      <w:r>
-        <w:rPr>
-          <w:rFonts w:ascii="Calibri" w:eastAsia="新細明體" w:hAnsi="Calibri" w:cs="Calibri"/>
-          <w:kern w:val="0"/>
-          <w:sz w:val="32"/>
-          <w:szCs w:val="36"/>
-          <w:lang w:bidi="ar-SA"/>
-        </w:rPr>
-        <w:t xml:space="preserve">method </w:t>
-      </w:r>
-      <w:r>
-        <w:rPr>
-          <w:rFonts w:ascii="Calibri" w:eastAsia="新細明體" w:hAnsi="Calibri" w:cs="Calibri"/>
-          <w:kern w:val="0"/>
-          <w:sz w:val="32"/>
-          <w:szCs w:val="36"/>
-          <w:lang w:bidi="ar-SA"/>
-        </w:rPr>
-        <w:t xml:space="preserve">can help to find this relationship. In this case, we successfully group the columns by their animal </w:t>
-      </w:r>
-      <w:r>
-        <w:rPr>
-          <w:rFonts w:ascii="Calibri" w:eastAsia="新細明體" w:hAnsi="Calibri" w:cs="Calibri"/>
-          <w:kern w:val="0"/>
-          <w:sz w:val="32"/>
-          <w:szCs w:val="36"/>
-          <w:lang w:bidi="ar-SA"/>
-        </w:rPr>
-        <w:t>class</w:t>
-      </w:r>
-      <w:r>
-        <w:rPr>
-          <w:rFonts w:ascii="Calibri" w:eastAsia="新細明體" w:hAnsi="Calibri" w:cs="Calibri"/>
-          <w:kern w:val="0"/>
-          <w:sz w:val="32"/>
-          <w:szCs w:val="36"/>
-          <w:lang w:bidi="ar-SA"/>
-        </w:rPr>
-        <w:t xml:space="preserve">, under mammal, fish and </w:t>
-      </w:r>
-      <w:r>
-        <w:rPr>
-          <w:rFonts w:ascii="Calibri" w:eastAsia="新細明體" w:hAnsi="Calibri" w:cs="Calibri"/>
-          <w:kern w:val="0"/>
-          <w:sz w:val="32"/>
-          <w:szCs w:val="36"/>
-          <w:lang w:bidi="ar-SA"/>
-        </w:rPr>
-        <w:t>Amphibian</w:t>
+        <w:t>In grouping phase,</w:t>
+      </w:r>
+      <w:r>
+        <w:rPr>
+          <w:rFonts w:ascii="Calibri" w:eastAsia="新細明體" w:hAnsi="Calibri" w:cs="Calibri"/>
+          <w:kern w:val="0"/>
+          <w:sz w:val="32"/>
+          <w:szCs w:val="36"/>
+          <w:lang w:bidi="ar-SA"/>
+        </w:rPr>
+        <w:t xml:space="preserve"> </w:t>
+      </w:r>
+      <w:r>
+        <w:rPr>
+          <w:rFonts w:ascii="Calibri" w:eastAsia="新細明體" w:hAnsi="Calibri" w:cs="Calibri"/>
+          <w:kern w:val="0"/>
+          <w:sz w:val="32"/>
+          <w:szCs w:val="36"/>
+          <w:lang w:bidi="ar-SA"/>
+        </w:rPr>
+        <w:t xml:space="preserve">hoping </w:t>
+      </w:r>
+      <w:r>
+        <w:rPr>
+          <w:rFonts w:ascii="Calibri" w:eastAsia="新細明體" w:hAnsi="Calibri" w:cs="Calibri"/>
+          <w:kern w:val="0"/>
+          <w:sz w:val="32"/>
+          <w:szCs w:val="36"/>
+          <w:lang w:bidi="ar-SA"/>
+        </w:rPr>
+        <w:t>by the</w:t>
+      </w:r>
+      <w:r>
+        <w:rPr>
+          <w:rFonts w:ascii="Calibri" w:eastAsia="新細明體" w:hAnsi="Calibri" w:cs="Calibri"/>
+          <w:kern w:val="0"/>
+          <w:sz w:val="32"/>
+          <w:szCs w:val="36"/>
+          <w:lang w:bidi="ar-SA"/>
+        </w:rPr>
+        <w:t xml:space="preserve"> feature selection method </w:t>
+      </w:r>
+      <w:r>
+        <w:rPr>
+          <w:rFonts w:ascii="Calibri" w:eastAsia="新細明體" w:hAnsi="Calibri" w:cs="Calibri"/>
+          <w:kern w:val="0"/>
+          <w:sz w:val="32"/>
+          <w:szCs w:val="36"/>
+          <w:lang w:bidi="ar-SA"/>
+        </w:rPr>
+        <w:t>can find this</w:t>
+      </w:r>
+      <w:r>
+        <w:rPr>
+          <w:rFonts w:ascii="Calibri" w:eastAsia="新細明體" w:hAnsi="Calibri" w:cs="Calibri"/>
+          <w:kern w:val="0"/>
+          <w:sz w:val="32"/>
+          <w:szCs w:val="36"/>
+          <w:lang w:bidi="ar-SA"/>
+        </w:rPr>
+        <w:t xml:space="preserve"> kind of</w:t>
+      </w:r>
+      <w:r>
+        <w:rPr>
+          <w:rFonts w:ascii="Calibri" w:eastAsia="新細明體" w:hAnsi="Calibri" w:cs="Calibri"/>
+          <w:kern w:val="0"/>
+          <w:sz w:val="32"/>
+          <w:szCs w:val="36"/>
+          <w:lang w:bidi="ar-SA"/>
+        </w:rPr>
+        <w:t xml:space="preserve"> relationship. In this case, we successfully group the columns by their </w:t>
+      </w:r>
+      <w:r>
+        <w:rPr>
+          <w:rFonts w:ascii="Calibri" w:eastAsia="新細明體" w:hAnsi="Calibri" w:cs="Calibri"/>
+          <w:kern w:val="0"/>
+          <w:sz w:val="32"/>
+          <w:szCs w:val="36"/>
+          <w:lang w:bidi="ar-SA"/>
+        </w:rPr>
+        <w:t>physical meaning</w:t>
+      </w:r>
+      <w:r>
+        <w:rPr>
+          <w:rFonts w:ascii="Calibri" w:eastAsia="新細明體" w:hAnsi="Calibri" w:cs="Calibri"/>
+          <w:kern w:val="0"/>
+          <w:sz w:val="32"/>
+          <w:szCs w:val="36"/>
+          <w:lang w:bidi="ar-SA"/>
+        </w:rPr>
+        <w:t xml:space="preserve">, </w:t>
+      </w:r>
+      <w:r>
+        <w:rPr>
+          <w:rFonts w:ascii="Calibri" w:eastAsia="新細明體" w:hAnsi="Calibri" w:cs="Calibri"/>
+          <w:kern w:val="0"/>
+          <w:sz w:val="32"/>
+          <w:szCs w:val="36"/>
+          <w:lang w:bidi="ar-SA"/>
+        </w:rPr>
+        <w:t xml:space="preserve">which is animal types, </w:t>
+      </w:r>
+      <w:r>
+        <w:rPr>
+          <w:rFonts w:ascii="Calibri" w:eastAsia="新細明體" w:hAnsi="Calibri" w:cs="Calibri"/>
+          <w:kern w:val="0"/>
+          <w:sz w:val="32"/>
+          <w:szCs w:val="36"/>
+          <w:lang w:bidi="ar-SA"/>
+        </w:rPr>
+        <w:t>colors</w:t>
+      </w:r>
+      <w:r>
+        <w:rPr>
+          <w:rFonts w:ascii="Calibri" w:eastAsia="新細明體" w:hAnsi="Calibri" w:cs="Calibri"/>
+          <w:kern w:val="0"/>
+          <w:sz w:val="32"/>
+          <w:szCs w:val="36"/>
+          <w:lang w:bidi="ar-SA"/>
+        </w:rPr>
+        <w:t>, and</w:t>
+      </w:r>
+      <w:r>
+        <w:rPr>
+          <w:rFonts w:ascii="Calibri" w:eastAsia="新細明體" w:hAnsi="Calibri" w:cs="Calibri"/>
+          <w:kern w:val="0"/>
+          <w:sz w:val="32"/>
+          <w:szCs w:val="36"/>
+          <w:lang w:bidi="ar-SA"/>
+        </w:rPr>
+        <w:t xml:space="preserve"> </w:t>
+      </w:r>
+      <w:r>
+        <w:rPr>
+          <w:rFonts w:ascii="Calibri" w:eastAsia="新細明體" w:hAnsi="Calibri" w:cs="Calibri"/>
+          <w:kern w:val="0"/>
+          <w:sz w:val="32"/>
+          <w:szCs w:val="36"/>
+          <w:lang w:bidi="ar-SA"/>
+        </w:rPr>
+        <w:t>sizes</w:t>
+      </w:r>
+      <w:r>
+        <w:rPr>
+          <w:rFonts w:ascii="Calibri" w:eastAsia="新細明體" w:hAnsi="Calibri" w:cs="Calibri"/>
+          <w:kern w:val="0"/>
+          <w:sz w:val="32"/>
+          <w:szCs w:val="36"/>
+          <w:lang w:bidi="ar-SA"/>
+        </w:rPr>
+        <w:t>.</w:t>
       </w:r>
     </w:p>
     <w:p>
@@ -1175,27 +1529,77 @@
           <w:szCs w:val="36"/>
           <w:lang w:bidi="ar-SA"/>
         </w:rPr>
-        <w:t>Secondly, for</w:t>
-      </w:r>
-      <w:r>
-        <w:rPr>
-          <w:rFonts w:ascii="Calibri" w:eastAsia="新細明體" w:hAnsi="Calibri" w:cs="Calibri"/>
-          <w:kern w:val="0"/>
-          <w:sz w:val="32"/>
-          <w:szCs w:val="36"/>
-          <w:lang w:bidi="ar-SA"/>
-        </w:rPr>
-        <w:t xml:space="preserve"> generating</w:t>
-      </w:r>
-      <w:r>
-        <w:rPr>
-          <w:rFonts w:ascii="Calibri" w:eastAsia="新細明體" w:hAnsi="Calibri" w:cs="Calibri"/>
-          <w:kern w:val="0"/>
-          <w:sz w:val="32"/>
-          <w:szCs w:val="36"/>
-          <w:lang w:bidi="ar-SA"/>
-        </w:rPr>
-        <w:t xml:space="preserve"> a better encoded numerical value, we </w:t>
+        <w:t>Secondly</w:t>
+      </w:r>
+      <w:r>
+        <w:rPr>
+          <w:rFonts w:ascii="Calibri" w:eastAsia="新細明體" w:hAnsi="Calibri" w:cs="Calibri"/>
+          <w:kern w:val="0"/>
+          <w:sz w:val="32"/>
+          <w:szCs w:val="36"/>
+          <w:lang w:bidi="ar-SA"/>
+        </w:rPr>
+        <w:t xml:space="preserve"> in the sequencing phase</w:t>
+      </w:r>
+      <w:r>
+        <w:rPr>
+          <w:rFonts w:ascii="Calibri" w:eastAsia="新細明體" w:hAnsi="Calibri" w:cs="Calibri"/>
+          <w:kern w:val="0"/>
+          <w:sz w:val="32"/>
+          <w:szCs w:val="36"/>
+          <w:lang w:bidi="ar-SA"/>
+        </w:rPr>
+        <w:t>, for</w:t>
+      </w:r>
+      <w:r>
+        <w:rPr>
+          <w:rFonts w:ascii="Calibri" w:eastAsia="新細明體" w:hAnsi="Calibri" w:cs="Calibri"/>
+          <w:kern w:val="0"/>
+          <w:sz w:val="32"/>
+          <w:szCs w:val="36"/>
+          <w:lang w:bidi="ar-SA"/>
+        </w:rPr>
+        <w:t xml:space="preserve"> </w:t>
+      </w:r>
+      <w:r>
+        <w:rPr>
+          <w:rFonts w:ascii="Calibri" w:eastAsia="新細明體" w:hAnsi="Calibri" w:cs="Calibri"/>
+          <w:kern w:val="0"/>
+          <w:sz w:val="32"/>
+          <w:szCs w:val="36"/>
+          <w:lang w:bidi="ar-SA"/>
+        </w:rPr>
+        <w:t xml:space="preserve">generating </w:t>
+      </w:r>
+      <w:r>
+        <w:rPr>
+          <w:rFonts w:ascii="Calibri" w:eastAsia="新細明體" w:hAnsi="Calibri" w:cs="Calibri"/>
+          <w:kern w:val="0"/>
+          <w:sz w:val="32"/>
+          <w:szCs w:val="36"/>
+          <w:lang w:bidi="ar-SA"/>
+        </w:rPr>
+        <w:t xml:space="preserve">a </w:t>
+      </w:r>
+      <w:r>
+        <w:rPr>
+          <w:rFonts w:ascii="Calibri" w:eastAsia="新細明體" w:hAnsi="Calibri" w:cs="Calibri"/>
+          <w:kern w:val="0"/>
+          <w:sz w:val="32"/>
+          <w:szCs w:val="36"/>
+          <w:lang w:bidi="ar-SA"/>
+        </w:rPr>
+        <w:t>more competitive</w:t>
+      </w:r>
+      <w:r>
+        <w:rPr>
+          <w:rFonts w:ascii="Calibri" w:eastAsia="新細明體" w:hAnsi="Calibri" w:cs="Calibri"/>
+          <w:kern w:val="0"/>
+          <w:sz w:val="32"/>
+          <w:szCs w:val="36"/>
+          <w:lang w:bidi="ar-SA"/>
+        </w:rPr>
+        <w:t xml:space="preserve"> numerical value, we </w:t>
       </w:r>
       <w:r>
         <w:rPr>
@@ -1215,7 +1619,37 @@
           <w:szCs w:val="36"/>
           <w:lang w:bidi="ar-SA"/>
         </w:rPr>
-        <w:t>rearrange the column sequencing</w:t>
+        <w:t xml:space="preserve">rearrange the </w:t>
+      </w:r>
+      <w:r>
+        <w:rPr>
+          <w:rFonts w:ascii="Calibri" w:eastAsia="新細明體" w:hAnsi="Calibri" w:cs="Calibri"/>
+          <w:kern w:val="0"/>
+          <w:sz w:val="32"/>
+          <w:szCs w:val="36"/>
+          <w:lang w:bidi="ar-SA"/>
+        </w:rPr>
+        <w:t xml:space="preserve">sequence of </w:t>
+      </w:r>
+      <w:r>
+        <w:rPr>
+          <w:rFonts w:ascii="Calibri" w:eastAsia="新細明體" w:hAnsi="Calibri" w:cs="Calibri"/>
+          <w:kern w:val="0"/>
+          <w:sz w:val="32"/>
+          <w:szCs w:val="36"/>
+          <w:lang w:bidi="ar-SA"/>
+        </w:rPr>
+        <w:t>column</w:t>
+      </w:r>
+      <w:r>
+        <w:rPr>
+          <w:rFonts w:ascii="Calibri" w:eastAsia="新細明體" w:hAnsi="Calibri" w:cs="Calibri"/>
+          <w:kern w:val="0"/>
+          <w:sz w:val="32"/>
+          <w:szCs w:val="36"/>
+          <w:lang w:bidi="ar-SA"/>
+        </w:rPr>
+        <w:t>s</w:t>
       </w:r>
       <w:r>
         <w:rPr>
@@ -1235,7 +1669,17 @@
           <w:szCs w:val="36"/>
           <w:lang w:bidi="ar-SA"/>
         </w:rPr>
-        <w:t xml:space="preserve"> by certain rule.</w:t>
+        <w:t>s</w:t>
+      </w:r>
+      <w:r>
+        <w:rPr>
+          <w:rFonts w:ascii="Calibri" w:eastAsia="新細明體" w:hAnsi="Calibri" w:cs="Calibri"/>
+          <w:kern w:val="0"/>
+          <w:sz w:val="32"/>
+          <w:szCs w:val="36"/>
+          <w:lang w:bidi="ar-SA"/>
+        </w:rPr>
+        <w:t>.</w:t>
       </w:r>
       <w:r>
         <w:rPr>
@@ -1277,7 +1721,6 @@
           <w:szCs w:val="36"/>
           <w:lang w:bidi="ar-SA"/>
         </w:rPr>
-        <w:lastRenderedPageBreak/>
         <w:t>F</w:t>
       </w:r>
     </w:p>
@@ -1320,7 +1763,7 @@
           <w:szCs w:val="36"/>
           <w:lang w:bidi="ar-SA"/>
         </w:rPr>
-        <w:t xml:space="preserve">with the binary – code decimal encoding, we can represent </w:t>
+        <w:t xml:space="preserve">with the binary – code decimal, we can represent </w:t>
       </w:r>
       <w:r>
         <w:rPr>
@@ -1340,27 +1783,47 @@
           <w:szCs w:val="36"/>
           <w:lang w:bidi="ar-SA"/>
         </w:rPr>
-        <w:t xml:space="preserve"> groups</w:t>
-      </w:r>
-      <w:r>
-        <w:rPr>
-          <w:rFonts w:ascii="Calibri" w:eastAsia="新細明體" w:hAnsi="Calibri" w:cs="Calibri"/>
-          <w:kern w:val="0"/>
-          <w:sz w:val="32"/>
-          <w:szCs w:val="36"/>
-          <w:lang w:bidi="ar-SA"/>
-        </w:rPr>
-        <w:t xml:space="preserve"> in into numerical value</w:t>
-      </w:r>
-      <w:r>
-        <w:rPr>
-          <w:rFonts w:ascii="Calibri" w:eastAsia="新細明體" w:hAnsi="Calibri" w:cs="Calibri"/>
-          <w:kern w:val="0"/>
-          <w:sz w:val="32"/>
-          <w:szCs w:val="36"/>
-          <w:lang w:bidi="ar-SA"/>
-        </w:rPr>
-        <w:t xml:space="preserve">s. And that’s it, the process is ended. We have generated a both </w:t>
+        <w:t xml:space="preserve">s </w:t>
+      </w:r>
+      <w:r>
+        <w:rPr>
+          <w:rFonts w:ascii="Calibri" w:eastAsia="新細明體" w:hAnsi="Calibri" w:cs="Calibri"/>
+          <w:kern w:val="0"/>
+          <w:sz w:val="32"/>
+          <w:szCs w:val="36"/>
+          <w:lang w:bidi="ar-SA"/>
+        </w:rPr>
+        <w:t>into numerical value</w:t>
+      </w:r>
+      <w:r>
+        <w:rPr>
+          <w:rFonts w:ascii="Calibri" w:eastAsia="新細明體" w:hAnsi="Calibri" w:cs="Calibri"/>
+          <w:kern w:val="0"/>
+          <w:sz w:val="32"/>
+          <w:szCs w:val="36"/>
+          <w:lang w:bidi="ar-SA"/>
+        </w:rPr>
+        <w:t>s. And that’s it</w:t>
+      </w:r>
+      <w:r>
+        <w:rPr>
+          <w:rFonts w:ascii="Calibri" w:eastAsia="新細明體" w:hAnsi="Calibri" w:cs="Calibri"/>
+          <w:kern w:val="0"/>
+          <w:sz w:val="32"/>
+          <w:szCs w:val="36"/>
+          <w:lang w:bidi="ar-SA"/>
+        </w:rPr>
+        <w:t>, w</w:t>
+      </w:r>
+      <w:r>
+        <w:rPr>
+          <w:rFonts w:ascii="Calibri" w:eastAsia="新細明體" w:hAnsi="Calibri" w:cs="Calibri"/>
+          <w:kern w:val="0"/>
+          <w:sz w:val="32"/>
+          <w:szCs w:val="36"/>
+          <w:lang w:bidi="ar-SA"/>
+        </w:rPr>
+        <w:t xml:space="preserve">e have generated a both </w:t>
       </w:r>
       <w:r>
         <w:rPr>
@@ -1412,7 +1875,18 @@
           <w:szCs w:val="36"/>
           <w:lang w:bidi="ar-SA"/>
         </w:rPr>
-        <w:t>Here is a little example. Assume we</w:t>
+        <w:lastRenderedPageBreak/>
+        <w:t xml:space="preserve">Here is a little example. Assume </w:t>
+      </w:r>
+      <w:r>
+        <w:rPr>
+          <w:rFonts w:ascii="Calibri" w:eastAsia="新細明體" w:hAnsi="Calibri" w:cs="Calibri"/>
+          <w:kern w:val="0"/>
+          <w:sz w:val="32"/>
+          <w:szCs w:val="36"/>
+          <w:lang w:bidi="ar-SA"/>
+        </w:rPr>
+        <w:t>you</w:t>
       </w:r>
       <w:r>
         <w:rPr>
@@ -1472,7 +1946,27 @@
           <w:szCs w:val="36"/>
           <w:lang w:bidi="ar-SA"/>
         </w:rPr>
-        <w:t xml:space="preserve"> of animal's health </w:t>
+        <w:t xml:space="preserve"> </w:t>
+      </w:r>
+      <w:r>
+        <w:rPr>
+          <w:rFonts w:ascii="Calibri" w:eastAsia="新細明體" w:hAnsi="Calibri" w:cs="Calibri"/>
+          <w:kern w:val="0"/>
+          <w:sz w:val="32"/>
+          <w:szCs w:val="36"/>
+          <w:lang w:bidi="ar-SA"/>
+        </w:rPr>
+        <w:t>all</w:t>
+      </w:r>
+      <w:r>
+        <w:rPr>
+          <w:rFonts w:ascii="Calibri" w:eastAsia="新細明體" w:hAnsi="Calibri" w:cs="Calibri"/>
+          <w:kern w:val="0"/>
+          <w:sz w:val="32"/>
+          <w:szCs w:val="36"/>
+          <w:lang w:bidi="ar-SA"/>
+        </w:rPr>
+        <w:t xml:space="preserve"> animal's health </w:t>
       </w:r>
       <w:r>
         <w:rPr>
@@ -1502,7 +1996,27 @@
           <w:szCs w:val="36"/>
           <w:lang w:bidi="ar-SA"/>
         </w:rPr>
-        <w:t>, showing the sample’s animal type, size, color, and health status. Each checkbox in same group</w:t>
+        <w:t xml:space="preserve">, showing the animal </w:t>
+      </w:r>
+      <w:r>
+        <w:rPr>
+          <w:rFonts w:ascii="Calibri" w:eastAsia="新細明體" w:hAnsi="Calibri" w:cs="Calibri"/>
+          <w:kern w:val="0"/>
+          <w:sz w:val="32"/>
+          <w:szCs w:val="36"/>
+          <w:lang w:bidi="ar-SA"/>
+        </w:rPr>
+        <w:t xml:space="preserve">’s </w:t>
+      </w:r>
+      <w:r>
+        <w:rPr>
+          <w:rFonts w:ascii="Calibri" w:eastAsia="新細明體" w:hAnsi="Calibri" w:cs="Calibri"/>
+          <w:kern w:val="0"/>
+          <w:sz w:val="32"/>
+          <w:szCs w:val="36"/>
+          <w:lang w:bidi="ar-SA"/>
+        </w:rPr>
+        <w:t>type, size, color, and health status. Each checkbox in same group</w:t>
       </w:r>
       <w:r>
         <w:rPr>
@@ -1545,7 +2059,27 @@
           <w:szCs w:val="36"/>
           <w:lang w:bidi="ar-SA"/>
         </w:rPr>
-        <w:t>After collecting all 300 animal</w:t>
+        <w:t xml:space="preserve">After collecting </w:t>
+      </w:r>
+      <w:r>
+        <w:rPr>
+          <w:rFonts w:ascii="Calibri" w:eastAsia="新細明體" w:hAnsi="Calibri" w:cs="Calibri"/>
+          <w:kern w:val="0"/>
+          <w:sz w:val="32"/>
+          <w:szCs w:val="36"/>
+          <w:lang w:bidi="ar-SA"/>
+        </w:rPr>
+        <w:t xml:space="preserve">the data of </w:t>
+      </w:r>
+      <w:r>
+        <w:rPr>
+          <w:rFonts w:ascii="Calibri" w:eastAsia="新細明體" w:hAnsi="Calibri" w:cs="Calibri"/>
+          <w:kern w:val="0"/>
+          <w:sz w:val="32"/>
+          <w:szCs w:val="36"/>
+          <w:lang w:bidi="ar-SA"/>
+        </w:rPr>
+        <w:t>all 300 animal</w:t>
       </w:r>
       <w:r>
         <w:rPr>
@@ -1603,102 +2137,215 @@
         <w:widowControl/>
         <w:textAlignment w:val="center"/>
         <w:rPr>
+          <w:rFonts w:ascii="Calibri" w:eastAsia="新細明體" w:hAnsi="Calibri" w:cs="Calibri"/>
+          <w:kern w:val="0"/>
+          <w:sz w:val="32"/>
+          <w:szCs w:val="36"/>
+          <w:lang w:bidi="ar-SA"/>
+        </w:rPr>
+      </w:pPr>
+      <w:r>
+        <w:rPr>
+          <w:rFonts w:ascii="Calibri" w:eastAsia="新細明體" w:hAnsi="Calibri" w:cs="Calibri"/>
+          <w:kern w:val="0"/>
+          <w:sz w:val="32"/>
+          <w:szCs w:val="36"/>
+          <w:lang w:bidi="ar-SA"/>
+        </w:rPr>
+        <w:t>Like, in the size: mid check</w:t>
+      </w:r>
+      <w:r>
+        <w:rPr>
+          <w:rFonts w:ascii="Calibri" w:eastAsia="新細明體" w:hAnsi="Calibri" w:cs="Calibri"/>
+          <w:kern w:val="0"/>
+          <w:sz w:val="32"/>
+          <w:szCs w:val="36"/>
+          <w:lang w:bidi="ar-SA"/>
+        </w:rPr>
+        <w:t>box</w:t>
+      </w:r>
+      <w:r>
+        <w:rPr>
+          <w:rFonts w:ascii="Calibri" w:eastAsia="新細明體" w:hAnsi="Calibri" w:cs="Calibri"/>
+          <w:kern w:val="0"/>
+          <w:sz w:val="32"/>
+          <w:szCs w:val="36"/>
+          <w:lang w:bidi="ar-SA"/>
+        </w:rPr>
+        <w:t>, 100 out of 300 samples are checked, and half</w:t>
+      </w:r>
+      <w:r>
+        <w:rPr>
+          <w:rFonts w:ascii="Calibri" w:eastAsia="新細明體" w:hAnsi="Calibri" w:cs="Calibri"/>
+          <w:kern w:val="0"/>
+          <w:sz w:val="32"/>
+          <w:szCs w:val="36"/>
+          <w:lang w:bidi="ar-SA"/>
+        </w:rPr>
+        <w:t xml:space="preserve"> of them</w:t>
+      </w:r>
+      <w:r>
+        <w:rPr>
+          <w:rFonts w:ascii="Calibri" w:eastAsia="新細明體" w:hAnsi="Calibri" w:cs="Calibri"/>
+          <w:kern w:val="0"/>
+          <w:sz w:val="32"/>
+          <w:szCs w:val="36"/>
+          <w:lang w:bidi="ar-SA"/>
+        </w:rPr>
+        <w:t xml:space="preserve"> are</w:t>
+      </w:r>
+      <w:r>
+        <w:rPr>
+          <w:rFonts w:ascii="Calibri" w:eastAsia="新細明體" w:hAnsi="Calibri" w:cs="Calibri"/>
+          <w:kern w:val="0"/>
+          <w:sz w:val="32"/>
+          <w:szCs w:val="36"/>
+          <w:lang w:bidi="ar-SA"/>
+        </w:rPr>
+        <w:t xml:space="preserve"> in the</w:t>
+      </w:r>
+      <w:r>
+        <w:rPr>
+          <w:rFonts w:ascii="Calibri" w:eastAsia="新細明體" w:hAnsi="Calibri" w:cs="Calibri"/>
+          <w:kern w:val="0"/>
+          <w:sz w:val="32"/>
+          <w:szCs w:val="36"/>
+          <w:lang w:bidi="ar-SA"/>
+        </w:rPr>
+        <w:t xml:space="preserve"> good</w:t>
+      </w:r>
+      <w:r>
+        <w:rPr>
+          <w:rFonts w:ascii="Calibri" w:eastAsia="新細明體" w:hAnsi="Calibri" w:cs="Calibri"/>
+          <w:kern w:val="0"/>
+          <w:sz w:val="32"/>
+          <w:szCs w:val="36"/>
+          <w:lang w:bidi="ar-SA"/>
+        </w:rPr>
+        <w:t xml:space="preserve"> status</w:t>
+      </w:r>
+      <w:r>
+        <w:rPr>
+          <w:rFonts w:ascii="Calibri" w:eastAsia="新細明體" w:hAnsi="Calibri" w:cs="Calibri"/>
+          <w:kern w:val="0"/>
+          <w:sz w:val="32"/>
+          <w:szCs w:val="36"/>
+          <w:lang w:bidi="ar-SA"/>
+        </w:rPr>
+        <w:t xml:space="preserve">, </w:t>
+      </w:r>
+      <w:r>
+        <w:rPr>
+          <w:rFonts w:ascii="Calibri" w:eastAsia="新細明體" w:hAnsi="Calibri" w:cs="Calibri"/>
+          <w:kern w:val="0"/>
+          <w:sz w:val="32"/>
+          <w:szCs w:val="36"/>
+          <w:lang w:bidi="ar-SA"/>
+        </w:rPr>
+        <w:t xml:space="preserve">but the </w:t>
+      </w:r>
+      <w:r>
+        <w:rPr>
+          <w:rFonts w:ascii="Calibri" w:eastAsia="新細明體" w:hAnsi="Calibri" w:cs="Calibri"/>
+          <w:kern w:val="0"/>
+          <w:sz w:val="32"/>
+          <w:szCs w:val="36"/>
+          <w:lang w:bidi="ar-SA"/>
+        </w:rPr>
+        <w:t xml:space="preserve">other half </w:t>
+      </w:r>
+      <w:r>
+        <w:rPr>
+          <w:rFonts w:ascii="Calibri" w:eastAsia="新細明體" w:hAnsi="Calibri" w:cs="Calibri"/>
+          <w:kern w:val="0"/>
+          <w:sz w:val="32"/>
+          <w:szCs w:val="36"/>
+          <w:lang w:bidi="ar-SA"/>
+        </w:rPr>
+        <w:t>of them don’t</w:t>
+      </w:r>
+      <w:r>
+        <w:rPr>
+          <w:rFonts w:ascii="Calibri" w:eastAsia="新細明體" w:hAnsi="Calibri" w:cs="Calibri"/>
+          <w:kern w:val="0"/>
+          <w:sz w:val="32"/>
+          <w:szCs w:val="36"/>
+          <w:lang w:bidi="ar-SA"/>
+        </w:rPr>
+        <w:t>.</w:t>
+      </w:r>
+    </w:p>
+    <w:p>
+      <w:pPr>
+        <w:widowControl/>
+        <w:textAlignment w:val="center"/>
+        <w:rPr>
+          <w:rFonts w:ascii="Calibri" w:eastAsia="新細明體" w:hAnsi="Calibri" w:cs="Calibri"/>
+          <w:kern w:val="0"/>
+          <w:sz w:val="32"/>
+          <w:szCs w:val="36"/>
+          <w:lang w:bidi="ar-SA"/>
+        </w:rPr>
+      </w:pPr>
+      <w:r>
+        <w:rPr>
           <w:rFonts w:ascii="Calibri" w:eastAsia="新細明體" w:hAnsi="Calibri" w:cs="Calibri" w:hint="eastAsia"/>
           <w:kern w:val="0"/>
           <w:sz w:val="32"/>
           <w:szCs w:val="36"/>
           <w:lang w:bidi="ar-SA"/>
         </w:rPr>
-      </w:pPr>
-      <w:r>
-        <w:rPr>
-          <w:rFonts w:ascii="Calibri" w:eastAsia="新細明體" w:hAnsi="Calibri" w:cs="Calibri"/>
-          <w:kern w:val="0"/>
-          <w:sz w:val="32"/>
-          <w:szCs w:val="36"/>
-          <w:lang w:bidi="ar-SA"/>
-        </w:rPr>
-        <w:t>Like, in the size: mid checker, 100 out of 300 samples are checked, and half</w:t>
-      </w:r>
-      <w:r>
-        <w:rPr>
-          <w:rFonts w:ascii="Calibri" w:eastAsia="新細明體" w:hAnsi="Calibri" w:cs="Calibri"/>
-          <w:kern w:val="0"/>
-          <w:sz w:val="32"/>
-          <w:szCs w:val="36"/>
-          <w:lang w:bidi="ar-SA"/>
-        </w:rPr>
-        <w:t xml:space="preserve"> of them</w:t>
-      </w:r>
-      <w:r>
-        <w:rPr>
-          <w:rFonts w:ascii="Calibri" w:eastAsia="新細明體" w:hAnsi="Calibri" w:cs="Calibri"/>
-          <w:kern w:val="0"/>
-          <w:sz w:val="32"/>
-          <w:szCs w:val="36"/>
-          <w:lang w:bidi="ar-SA"/>
-        </w:rPr>
-        <w:t xml:space="preserve"> are</w:t>
-      </w:r>
-      <w:r>
-        <w:rPr>
-          <w:rFonts w:ascii="Calibri" w:eastAsia="新細明體" w:hAnsi="Calibri" w:cs="Calibri"/>
-          <w:kern w:val="0"/>
-          <w:sz w:val="32"/>
-          <w:szCs w:val="36"/>
-          <w:lang w:bidi="ar-SA"/>
-        </w:rPr>
-        <w:t xml:space="preserve"> in the</w:t>
-      </w:r>
-      <w:r>
-        <w:rPr>
-          <w:rFonts w:ascii="Calibri" w:eastAsia="新細明體" w:hAnsi="Calibri" w:cs="Calibri"/>
-          <w:kern w:val="0"/>
-          <w:sz w:val="32"/>
-          <w:szCs w:val="36"/>
-          <w:lang w:bidi="ar-SA"/>
-        </w:rPr>
-        <w:t xml:space="preserve"> good</w:t>
-      </w:r>
-      <w:r>
-        <w:rPr>
-          <w:rFonts w:ascii="Calibri" w:eastAsia="新細明體" w:hAnsi="Calibri" w:cs="Calibri"/>
-          <w:kern w:val="0"/>
-          <w:sz w:val="32"/>
-          <w:szCs w:val="36"/>
-          <w:lang w:bidi="ar-SA"/>
-        </w:rPr>
-        <w:t xml:space="preserve"> status</w:t>
-      </w:r>
-      <w:r>
-        <w:rPr>
-          <w:rFonts w:ascii="Calibri" w:eastAsia="新細明體" w:hAnsi="Calibri" w:cs="Calibri"/>
-          <w:kern w:val="0"/>
-          <w:sz w:val="32"/>
-          <w:szCs w:val="36"/>
-          <w:lang w:bidi="ar-SA"/>
-        </w:rPr>
-        <w:t xml:space="preserve">, other half </w:t>
-      </w:r>
-      <w:r>
-        <w:rPr>
-          <w:rFonts w:ascii="Calibri" w:eastAsia="新細明體" w:hAnsi="Calibri" w:cs="Calibri"/>
-          <w:kern w:val="0"/>
-          <w:sz w:val="32"/>
-          <w:szCs w:val="36"/>
-          <w:lang w:bidi="ar-SA"/>
-        </w:rPr>
-        <w:t>of them don’t</w:t>
-      </w:r>
-      <w:r>
-        <w:rPr>
-          <w:rFonts w:ascii="Calibri" w:eastAsia="新細明體" w:hAnsi="Calibri" w:cs="Calibri"/>
-          <w:kern w:val="0"/>
-          <w:sz w:val="32"/>
-          <w:szCs w:val="36"/>
-          <w:lang w:bidi="ar-SA"/>
-        </w:rPr>
-        <w:t>.</w:t>
+        <w:t>O</w:t>
+      </w:r>
+      <w:r>
+        <w:rPr>
+          <w:rFonts w:ascii="Calibri" w:eastAsia="新細明體" w:hAnsi="Calibri" w:cs="Calibri"/>
+          <w:kern w:val="0"/>
+          <w:sz w:val="32"/>
+          <w:szCs w:val="36"/>
+          <w:lang w:bidi="ar-SA"/>
+        </w:rPr>
+        <w:t xml:space="preserve">ur target is using </w:t>
+      </w:r>
+      <w:r>
+        <w:rPr>
+          <w:rFonts w:ascii="Calibri" w:eastAsia="新細明體" w:hAnsi="Calibri" w:cs="Calibri"/>
+          <w:kern w:val="0"/>
+          <w:sz w:val="32"/>
+          <w:szCs w:val="36"/>
+          <w:lang w:bidi="ar-SA"/>
+        </w:rPr>
+        <w:t>these</w:t>
+      </w:r>
+      <w:r>
+        <w:rPr>
+          <w:rFonts w:ascii="Calibri" w:eastAsia="新細明體" w:hAnsi="Calibri" w:cs="Calibri"/>
+          <w:kern w:val="0"/>
+          <w:sz w:val="32"/>
+          <w:szCs w:val="36"/>
+          <w:lang w:bidi="ar-SA"/>
+        </w:rPr>
+        <w:t xml:space="preserve"> 18 </w:t>
+      </w:r>
+      <w:r>
+        <w:rPr>
+          <w:rFonts w:ascii="Calibri" w:eastAsia="新細明體" w:hAnsi="Calibri" w:cs="Calibri"/>
+          <w:kern w:val="0"/>
+          <w:sz w:val="32"/>
+          <w:szCs w:val="36"/>
+          <w:lang w:bidi="ar-SA"/>
+        </w:rPr>
+        <w:t>check</w:t>
+      </w:r>
+      <w:r>
+        <w:rPr>
+          <w:rFonts w:ascii="Calibri" w:eastAsia="新細明體" w:hAnsi="Calibri" w:cs="Calibri"/>
+          <w:kern w:val="0"/>
+          <w:sz w:val="32"/>
+          <w:szCs w:val="36"/>
+          <w:lang w:bidi="ar-SA"/>
+        </w:rPr>
+        <w:t>boxes as binary feature data, on predicting the animal’s health status.</w:t>
       </w:r>
     </w:p>
     <w:p>
@@ -1730,57 +2377,97 @@
           <w:szCs w:val="36"/>
           <w:lang w:bidi="ar-SA"/>
         </w:rPr>
-        <w:t xml:space="preserve">First, we try to find the relationship of these 18 checkers, for now, we can follow the default group from the data if we have it, or </w:t>
-      </w:r>
-      <w:r>
-        <w:rPr>
-          <w:rFonts w:ascii="Calibri" w:eastAsia="新細明體" w:hAnsi="Calibri" w:cs="Calibri"/>
-          <w:kern w:val="0"/>
-          <w:sz w:val="32"/>
-          <w:szCs w:val="36"/>
-          <w:lang w:bidi="ar-SA"/>
-        </w:rPr>
-        <w:t>by</w:t>
-      </w:r>
-      <w:r>
-        <w:rPr>
-          <w:rFonts w:ascii="Calibri" w:eastAsia="新細明體" w:hAnsi="Calibri" w:cs="Calibri"/>
-          <w:kern w:val="0"/>
-          <w:sz w:val="32"/>
-          <w:szCs w:val="36"/>
-          <w:lang w:bidi="ar-SA"/>
-        </w:rPr>
-        <w:t xml:space="preserve"> the PCA or </w:t>
-      </w:r>
-      <w:r>
-        <w:rPr>
-          <w:rFonts w:ascii="Calibri" w:eastAsia="新細明體" w:hAnsi="Calibri" w:cs="Calibri"/>
-          <w:kern w:val="0"/>
-          <w:sz w:val="32"/>
-          <w:szCs w:val="36"/>
-          <w:lang w:bidi="ar-SA"/>
-        </w:rPr>
-        <w:t>correlation clustering</w:t>
-      </w:r>
-      <w:r>
-        <w:rPr>
-          <w:rFonts w:ascii="Calibri" w:eastAsia="新細明體" w:hAnsi="Calibri" w:cs="Calibri"/>
-          <w:kern w:val="0"/>
-          <w:sz w:val="32"/>
-          <w:szCs w:val="36"/>
-          <w:lang w:bidi="ar-SA"/>
-        </w:rPr>
-        <w:t>.</w:t>
-      </w:r>
-      <w:r>
-        <w:rPr>
-          <w:rFonts w:ascii="Calibri" w:eastAsia="新細明體" w:hAnsi="Calibri" w:cs="Calibri"/>
-          <w:kern w:val="0"/>
-          <w:sz w:val="32"/>
-          <w:szCs w:val="36"/>
-          <w:lang w:bidi="ar-SA"/>
-        </w:rPr>
-        <w:t xml:space="preserve"> In this case we using PCA.</w:t>
+        <w:t xml:space="preserve">First, we try to find the relationship of these 18 </w:t>
+      </w:r>
+      <w:r>
+        <w:rPr>
+          <w:rFonts w:ascii="Calibri" w:eastAsia="新細明體" w:hAnsi="Calibri" w:cs="Calibri"/>
+          <w:kern w:val="0"/>
+          <w:sz w:val="32"/>
+          <w:szCs w:val="36"/>
+          <w:lang w:bidi="ar-SA"/>
+        </w:rPr>
+        <w:t>binary features</w:t>
+      </w:r>
+      <w:r>
+        <w:rPr>
+          <w:rFonts w:ascii="Calibri" w:eastAsia="新細明體" w:hAnsi="Calibri" w:cs="Calibri"/>
+          <w:kern w:val="0"/>
+          <w:sz w:val="32"/>
+          <w:szCs w:val="36"/>
+          <w:lang w:bidi="ar-SA"/>
+        </w:rPr>
+        <w:t xml:space="preserve">. </w:t>
+      </w:r>
+      <w:r>
+        <w:rPr>
+          <w:rFonts w:ascii="Calibri" w:eastAsia="新細明體" w:hAnsi="Calibri" w:cs="Calibri"/>
+          <w:kern w:val="0"/>
+          <w:sz w:val="32"/>
+          <w:szCs w:val="36"/>
+          <w:lang w:bidi="ar-SA"/>
+        </w:rPr>
+        <w:t xml:space="preserve">for now, we </w:t>
+      </w:r>
+      <w:r>
+        <w:rPr>
+          <w:rFonts w:ascii="Calibri" w:eastAsia="新細明體" w:hAnsi="Calibri" w:cs="Calibri"/>
+          <w:kern w:val="0"/>
+          <w:sz w:val="32"/>
+          <w:szCs w:val="36"/>
+          <w:lang w:bidi="ar-SA"/>
+        </w:rPr>
+        <w:t>us</w:t>
+      </w:r>
+      <w:r>
+        <w:rPr>
+          <w:rFonts w:ascii="Calibri" w:eastAsia="新細明體" w:hAnsi="Calibri" w:cs="Calibri" w:hint="eastAsia"/>
+          <w:kern w:val="0"/>
+          <w:sz w:val="32"/>
+          <w:szCs w:val="36"/>
+          <w:lang w:bidi="ar-SA"/>
+        </w:rPr>
+        <w:t>e</w:t>
+      </w:r>
+      <w:r>
+        <w:rPr>
+          <w:rFonts w:ascii="Calibri" w:eastAsia="新細明體" w:hAnsi="Calibri" w:cs="Calibri"/>
+          <w:kern w:val="0"/>
+          <w:sz w:val="32"/>
+          <w:szCs w:val="36"/>
+          <w:lang w:bidi="ar-SA"/>
+        </w:rPr>
+        <w:t>d</w:t>
+      </w:r>
+      <w:r>
+        <w:rPr>
+          <w:rFonts w:ascii="Calibri" w:eastAsia="新細明體" w:hAnsi="Calibri" w:cs="Calibri"/>
+          <w:kern w:val="0"/>
+          <w:sz w:val="32"/>
+          <w:szCs w:val="36"/>
+          <w:lang w:bidi="ar-SA"/>
+        </w:rPr>
+        <w:t xml:space="preserve"> </w:t>
+      </w:r>
+      <w:r>
+        <w:rPr>
+          <w:rFonts w:ascii="Calibri" w:eastAsia="新細明體" w:hAnsi="Calibri" w:cs="Calibri"/>
+          <w:kern w:val="0"/>
+          <w:sz w:val="32"/>
+          <w:szCs w:val="36"/>
+          <w:lang w:bidi="ar-SA"/>
+        </w:rPr>
+        <w:t>Principle Components Analysis in grouping the columns.</w:t>
+      </w:r>
+      <w:r>
+        <w:rPr>
+          <w:rFonts w:ascii="Calibri" w:eastAsia="新細明體" w:hAnsi="Calibri" w:cs="Calibri"/>
+          <w:kern w:val="0"/>
+          <w:sz w:val="32"/>
+          <w:szCs w:val="36"/>
+          <w:lang w:bidi="ar-SA"/>
+        </w:rPr>
+        <w:t xml:space="preserve"> </w:t>
       </w:r>
     </w:p>
     <w:p>
@@ -1788,74 +2475,67 @@
         <w:widowControl/>
         <w:textAlignment w:val="center"/>
         <w:rPr>
-          <w:rFonts w:ascii="Calibri" w:eastAsia="新細明體" w:hAnsi="Calibri" w:cs="Calibri" w:hint="eastAsia"/>
-          <w:kern w:val="0"/>
-          <w:sz w:val="32"/>
-          <w:szCs w:val="36"/>
-          <w:lang w:bidi="ar-SA"/>
-        </w:rPr>
-      </w:pPr>
-      <w:r>
-        <w:rPr>
-          <w:rFonts w:ascii="Calibri" w:eastAsia="新細明體" w:hAnsi="Calibri" w:cs="Calibri"/>
-          <w:kern w:val="0"/>
-          <w:sz w:val="32"/>
-          <w:szCs w:val="36"/>
-          <w:lang w:bidi="ar-SA"/>
-        </w:rPr>
-        <w:t>By viewing the weight of 3 Principle components, PCA helped us makes 3 different columns groups,</w:t>
-      </w:r>
-      <w:r>
-        <w:rPr>
-          <w:rFonts w:ascii="Calibri" w:eastAsia="新細明體" w:hAnsi="Calibri" w:cs="Calibri"/>
-          <w:kern w:val="0"/>
-          <w:sz w:val="32"/>
-          <w:szCs w:val="36"/>
-          <w:lang w:bidi="ar-SA"/>
-        </w:rPr>
-        <w:t xml:space="preserve"> </w:t>
-      </w:r>
-      <w:proofErr w:type="gramStart"/>
-      <w:r>
-        <w:rPr>
-          <w:rFonts w:ascii="Calibri" w:eastAsia="新細明體" w:hAnsi="Calibri" w:cs="Calibri"/>
-          <w:kern w:val="0"/>
-          <w:sz w:val="32"/>
-          <w:szCs w:val="36"/>
-          <w:lang w:bidi="ar-SA"/>
-        </w:rPr>
-        <w:t>The</w:t>
-      </w:r>
-      <w:proofErr w:type="gramEnd"/>
-      <w:r>
-        <w:rPr>
-          <w:rFonts w:ascii="Calibri" w:eastAsia="新細明體" w:hAnsi="Calibri" w:cs="Calibri"/>
-          <w:kern w:val="0"/>
-          <w:sz w:val="32"/>
-          <w:szCs w:val="36"/>
-          <w:lang w:bidi="ar-SA"/>
-        </w:rPr>
-        <w:t xml:space="preserve"> main purpose</w:t>
-      </w:r>
-      <w:r>
-        <w:rPr>
-          <w:rFonts w:ascii="Calibri" w:eastAsia="新細明體" w:hAnsi="Calibri" w:cs="Calibri"/>
-          <w:kern w:val="0"/>
-          <w:sz w:val="32"/>
-          <w:szCs w:val="36"/>
-          <w:lang w:bidi="ar-SA"/>
-        </w:rPr>
-        <w:t xml:space="preserve"> using PCA</w:t>
-      </w:r>
-      <w:r>
-        <w:rPr>
-          <w:rFonts w:ascii="Calibri" w:eastAsia="新細明體" w:hAnsi="Calibri" w:cs="Calibri"/>
-          <w:kern w:val="0"/>
-          <w:sz w:val="32"/>
-          <w:szCs w:val="36"/>
-          <w:lang w:bidi="ar-SA"/>
-        </w:rPr>
-        <w:t xml:space="preserve"> here is by flittering out the less importance features, We can create groups that contain the most importance ones.</w:t>
+          <w:rFonts w:ascii="Calibri" w:eastAsia="新細明體" w:hAnsi="Calibri" w:cs="Calibri"/>
+          <w:kern w:val="0"/>
+          <w:sz w:val="32"/>
+          <w:szCs w:val="36"/>
+          <w:lang w:bidi="ar-SA"/>
+        </w:rPr>
+      </w:pPr>
+      <w:r>
+        <w:rPr>
+          <w:rFonts w:ascii="Calibri" w:eastAsia="新細明體" w:hAnsi="Calibri" w:cs="Calibri"/>
+          <w:kern w:val="0"/>
+          <w:sz w:val="32"/>
+          <w:szCs w:val="36"/>
+          <w:lang w:bidi="ar-SA"/>
+        </w:rPr>
+        <w:t>In here,</w:t>
+      </w:r>
+      <w:r>
+        <w:rPr>
+          <w:rFonts w:ascii="Calibri" w:eastAsia="新細明體" w:hAnsi="Calibri" w:cs="Calibri"/>
+          <w:kern w:val="0"/>
+          <w:sz w:val="32"/>
+          <w:szCs w:val="36"/>
+          <w:lang w:bidi="ar-SA"/>
+        </w:rPr>
+        <w:t xml:space="preserve"> PCA helped us makes 3 different columns groups,</w:t>
+      </w:r>
+      <w:r>
+        <w:rPr>
+          <w:rFonts w:ascii="Calibri" w:eastAsia="新細明體" w:hAnsi="Calibri" w:cs="Calibri"/>
+          <w:kern w:val="0"/>
+          <w:sz w:val="32"/>
+          <w:szCs w:val="36"/>
+          <w:lang w:bidi="ar-SA"/>
+        </w:rPr>
+        <w:t xml:space="preserve"> via PC1 to PC3.</w:t>
+      </w:r>
+    </w:p>
+    <w:p>
+      <w:pPr>
+        <w:widowControl/>
+        <w:textAlignment w:val="center"/>
+        <w:rPr>
+          <w:rFonts w:ascii="Calibri" w:eastAsia="新細明體" w:hAnsi="Calibri" w:cs="Calibri"/>
+          <w:strike/>
+          <w:kern w:val="0"/>
+          <w:sz w:val="32"/>
+          <w:szCs w:val="36"/>
+          <w:lang w:bidi="ar-SA"/>
+        </w:rPr>
+      </w:pPr>
+      <w:r>
+        <w:rPr>
+          <w:rFonts w:ascii="Calibri" w:eastAsia="新細明體" w:hAnsi="Calibri" w:cs="Calibri"/>
+          <w:strike/>
+          <w:kern w:val="0"/>
+          <w:sz w:val="32"/>
+          <w:szCs w:val="36"/>
+          <w:lang w:bidi="ar-SA"/>
+        </w:rPr>
+        <w:t>The main purpose using PCA here is by flittering out the less importance features, we can create groups that contain the most importance ones.</w:t>
       </w:r>
     </w:p>
     <w:p>
@@ -1887,7 +2567,6 @@
           <w:szCs w:val="36"/>
           <w:lang w:bidi="ar-SA"/>
         </w:rPr>
-        <w:lastRenderedPageBreak/>
         <w:t>After grouping the features</w:t>
       </w:r>
       <w:r>
@@ -1908,27 +2587,7 @@
           <w:szCs w:val="36"/>
           <w:lang w:bidi="ar-SA"/>
         </w:rPr>
-        <w:t>, we now can rearrange the columns within three group</w:t>
-      </w:r>
-      <w:r>
-        <w:rPr>
-          <w:rFonts w:ascii="Calibri" w:eastAsia="新細明體" w:hAnsi="Calibri" w:cs="Calibri"/>
-          <w:kern w:val="0"/>
-          <w:sz w:val="32"/>
-          <w:szCs w:val="36"/>
-          <w:lang w:bidi="ar-SA"/>
-        </w:rPr>
-        <w:t>s</w:t>
-      </w:r>
-      <w:r>
-        <w:rPr>
-          <w:rFonts w:ascii="Calibri" w:eastAsia="新細明體" w:hAnsi="Calibri" w:cs="Calibri"/>
-          <w:kern w:val="0"/>
-          <w:sz w:val="32"/>
-          <w:szCs w:val="36"/>
-          <w:lang w:bidi="ar-SA"/>
-        </w:rPr>
-        <w:t xml:space="preserve">. We had been trying </w:t>
+        <w:t xml:space="preserve">, we now can rearrange the columns. We had been trying </w:t>
       </w:r>
       <w:r>
         <w:rPr>
@@ -1958,7 +2617,17 @@
           <w:szCs w:val="36"/>
           <w:lang w:bidi="ar-SA"/>
         </w:rPr>
-        <w:t xml:space="preserve"> to sequence the columns</w:t>
+        <w:t xml:space="preserve"> </w:t>
+      </w:r>
+      <w:r>
+        <w:rPr>
+          <w:rFonts w:ascii="Calibri" w:eastAsia="新細明體" w:hAnsi="Calibri" w:cs="Calibri"/>
+          <w:kern w:val="0"/>
+          <w:sz w:val="32"/>
+          <w:szCs w:val="36"/>
+          <w:lang w:bidi="ar-SA"/>
+        </w:rPr>
+        <w:t>as our sequencing rule</w:t>
       </w:r>
       <w:r>
         <w:rPr>
@@ -2000,29 +2669,67 @@
           <w:szCs w:val="36"/>
           <w:lang w:bidi="ar-SA"/>
         </w:rPr>
-        <w:t xml:space="preserve">In the right hand </w:t>
-      </w:r>
-      <w:proofErr w:type="gramStart"/>
-      <w:r>
-        <w:rPr>
-          <w:rFonts w:ascii="Calibri" w:eastAsia="新細明體" w:hAnsi="Calibri" w:cs="Calibri"/>
-          <w:kern w:val="0"/>
-          <w:sz w:val="32"/>
-          <w:szCs w:val="36"/>
-          <w:lang w:bidi="ar-SA"/>
-        </w:rPr>
-        <w:t>side</w:t>
-      </w:r>
-      <w:proofErr w:type="gramEnd"/>
-      <w:r>
-        <w:rPr>
-          <w:rFonts w:ascii="Calibri" w:eastAsia="新細明體" w:hAnsi="Calibri" w:cs="Calibri"/>
-          <w:kern w:val="0"/>
-          <w:sz w:val="32"/>
-          <w:szCs w:val="36"/>
-          <w:lang w:bidi="ar-SA"/>
-        </w:rPr>
-        <w:t xml:space="preserve"> we can see the columns been </w:t>
+        <w:t xml:space="preserve">In the </w:t>
+      </w:r>
+      <w:r>
+        <w:rPr>
+          <w:rFonts w:ascii="Calibri" w:eastAsia="新細明體" w:hAnsi="Calibri" w:cs="Calibri"/>
+          <w:kern w:val="0"/>
+          <w:sz w:val="32"/>
+          <w:szCs w:val="36"/>
+          <w:lang w:bidi="ar-SA"/>
+        </w:rPr>
+        <w:t>right-hand</w:t>
+      </w:r>
+      <w:r>
+        <w:rPr>
+          <w:rFonts w:ascii="Calibri" w:eastAsia="新細明體" w:hAnsi="Calibri" w:cs="Calibri"/>
+          <w:kern w:val="0"/>
+          <w:sz w:val="32"/>
+          <w:szCs w:val="36"/>
+          <w:lang w:bidi="ar-SA"/>
+        </w:rPr>
+        <w:t xml:space="preserve"> </w:t>
+      </w:r>
+      <w:r>
+        <w:rPr>
+          <w:rFonts w:ascii="Calibri" w:eastAsia="新細明體" w:hAnsi="Calibri" w:cs="Calibri"/>
+          <w:kern w:val="0"/>
+          <w:sz w:val="32"/>
+          <w:szCs w:val="36"/>
+          <w:lang w:bidi="ar-SA"/>
+        </w:rPr>
+        <w:t>side,</w:t>
+      </w:r>
+      <w:r>
+        <w:rPr>
+          <w:rFonts w:ascii="Calibri" w:eastAsia="新細明體" w:hAnsi="Calibri" w:cs="Calibri"/>
+          <w:kern w:val="0"/>
+          <w:sz w:val="32"/>
+          <w:szCs w:val="36"/>
+          <w:lang w:bidi="ar-SA"/>
+        </w:rPr>
+        <w:t xml:space="preserve"> we can see the columns</w:t>
+      </w:r>
+      <w:r>
+        <w:rPr>
+          <w:rFonts w:ascii="Calibri" w:eastAsia="新細明體" w:hAnsi="Calibri" w:cs="Calibri"/>
+          <w:kern w:val="0"/>
+          <w:sz w:val="32"/>
+          <w:szCs w:val="36"/>
+          <w:lang w:bidi="ar-SA"/>
+        </w:rPr>
+        <w:t xml:space="preserve"> have</w:t>
+      </w:r>
+      <w:r>
+        <w:rPr>
+          <w:rFonts w:ascii="Calibri" w:eastAsia="新細明體" w:hAnsi="Calibri" w:cs="Calibri"/>
+          <w:kern w:val="0"/>
+          <w:sz w:val="32"/>
+          <w:szCs w:val="36"/>
+          <w:lang w:bidi="ar-SA"/>
+        </w:rPr>
+        <w:t xml:space="preserve"> been </w:t>
       </w:r>
       <w:r>
         <w:rPr>
@@ -2042,30 +2749,60 @@
           <w:szCs w:val="36"/>
           <w:lang w:bidi="ar-SA"/>
         </w:rPr>
-        <w:t xml:space="preserve"> with its total columns sum decreasingly.</w:t>
+        <w:t xml:space="preserve"> with its columns sum decreasingly.</w:t>
       </w:r>
     </w:p>
     <w:p>
       <w:pPr>
         <w:widowControl/>
-        <w:ind w:leftChars="-75" w:left="-180"/>
-        <w:rPr>
-          <w:rFonts w:ascii="Calibri" w:eastAsia="新細明體" w:hAnsi="Calibri" w:cs="Calibri" w:hint="eastAsia"/>
-          <w:kern w:val="0"/>
-          <w:sz w:val="32"/>
-          <w:szCs w:val="36"/>
-          <w:lang w:bidi="ar-SA"/>
-        </w:rPr>
-      </w:pPr>
-      <w:r>
-        <w:rPr>
-          <w:rFonts w:ascii="Calibri" w:eastAsia="新細明體" w:hAnsi="Calibri" w:cs="Calibri"/>
-          <w:kern w:val="0"/>
-          <w:sz w:val="32"/>
-          <w:szCs w:val="36"/>
-          <w:lang w:bidi="ar-SA"/>
-        </w:rPr>
-        <w:t>But at this point, you must be thinking why bother the sequence. What's the difference between good sequencing and the bad one?</w:t>
+        <w:textAlignment w:val="center"/>
+        <w:rPr>
+          <w:rFonts w:ascii="Calibri" w:eastAsia="新細明體" w:hAnsi="Calibri" w:cs="Calibri"/>
+          <w:kern w:val="0"/>
+          <w:sz w:val="32"/>
+          <w:szCs w:val="36"/>
+          <w:lang w:bidi="ar-SA"/>
+        </w:rPr>
+      </w:pPr>
+      <w:r>
+        <w:rPr>
+          <w:rFonts w:ascii="Calibri" w:eastAsia="新細明體" w:hAnsi="Calibri" w:cs="Calibri"/>
+          <w:kern w:val="0"/>
+          <w:sz w:val="32"/>
+          <w:szCs w:val="36"/>
+          <w:lang w:bidi="ar-SA"/>
+        </w:rPr>
+        <w:t xml:space="preserve">But why bother </w:t>
+      </w:r>
+      <w:r>
+        <w:rPr>
+          <w:rFonts w:ascii="Calibri" w:eastAsia="新細明體" w:hAnsi="Calibri" w:cs="Calibri"/>
+          <w:kern w:val="0"/>
+          <w:sz w:val="32"/>
+          <w:szCs w:val="36"/>
+          <w:lang w:bidi="ar-SA"/>
+        </w:rPr>
+        <w:t>to rearrange the sequence of the columns?</w:t>
+      </w:r>
+      <w:r>
+        <w:rPr>
+          <w:rFonts w:ascii="Calibri" w:eastAsia="新細明體" w:hAnsi="Calibri" w:cs="Calibri"/>
+          <w:kern w:val="0"/>
+          <w:sz w:val="32"/>
+          <w:szCs w:val="36"/>
+          <w:lang w:bidi="ar-SA"/>
+        </w:rPr>
+        <w:t xml:space="preserve"> </w:t>
+      </w:r>
+      <w:r>
+        <w:rPr>
+          <w:rFonts w:ascii="Calibri" w:eastAsia="新細明體" w:hAnsi="Calibri" w:cs="Calibri"/>
+          <w:kern w:val="0"/>
+          <w:sz w:val="32"/>
+          <w:szCs w:val="36"/>
+          <w:lang w:bidi="ar-SA"/>
+        </w:rPr>
+        <w:t>Will this matter?</w:t>
       </w:r>
     </w:p>
     <w:p>
@@ -2097,6 +2834,7 @@
           <w:szCs w:val="36"/>
           <w:lang w:bidi="ar-SA"/>
         </w:rPr>
+        <w:lastRenderedPageBreak/>
         <w:t>In fact</w:t>
       </w:r>
       <w:r>
@@ -2107,7 +2845,257 @@
           <w:szCs w:val="36"/>
           <w:lang w:bidi="ar-SA"/>
         </w:rPr>
-        <w:t xml:space="preserve">, sequencing is decisively importance to the encoded output value. If a </w:t>
+        <w:t xml:space="preserve">, sequencing is decisively importance to the </w:t>
+      </w:r>
+      <w:r>
+        <w:rPr>
+          <w:rFonts w:ascii="Calibri" w:eastAsia="新細明體" w:hAnsi="Calibri" w:cs="Calibri"/>
+          <w:kern w:val="0"/>
+          <w:sz w:val="32"/>
+          <w:szCs w:val="36"/>
+          <w:lang w:bidi="ar-SA"/>
+        </w:rPr>
+        <w:t>new</w:t>
+      </w:r>
+      <w:r>
+        <w:rPr>
+          <w:rFonts w:ascii="Calibri" w:eastAsia="新細明體" w:hAnsi="Calibri" w:cs="Calibri"/>
+          <w:kern w:val="0"/>
+          <w:sz w:val="32"/>
+          <w:szCs w:val="36"/>
+          <w:lang w:bidi="ar-SA"/>
+        </w:rPr>
+        <w:t xml:space="preserve"> </w:t>
+      </w:r>
+      <w:r>
+        <w:rPr>
+          <w:rFonts w:ascii="Calibri" w:eastAsia="新細明體" w:hAnsi="Calibri" w:cs="Calibri"/>
+          <w:kern w:val="0"/>
+          <w:sz w:val="32"/>
+          <w:szCs w:val="36"/>
+          <w:lang w:bidi="ar-SA"/>
+        </w:rPr>
+        <w:t xml:space="preserve">encoded </w:t>
+      </w:r>
+      <w:r>
+        <w:rPr>
+          <w:rFonts w:ascii="Calibri" w:eastAsia="新細明體" w:hAnsi="Calibri" w:cs="Calibri"/>
+          <w:kern w:val="0"/>
+          <w:sz w:val="32"/>
+          <w:szCs w:val="36"/>
+          <w:lang w:bidi="ar-SA"/>
+        </w:rPr>
+        <w:t>numerical</w:t>
+      </w:r>
+      <w:r>
+        <w:rPr>
+          <w:rFonts w:ascii="Calibri" w:eastAsia="新細明體" w:hAnsi="Calibri" w:cs="Calibri"/>
+          <w:kern w:val="0"/>
+          <w:sz w:val="32"/>
+          <w:szCs w:val="36"/>
+          <w:lang w:bidi="ar-SA"/>
+        </w:rPr>
+        <w:t xml:space="preserve"> value.</w:t>
+      </w:r>
+      <w:r>
+        <w:rPr>
+          <w:rFonts w:ascii="Calibri" w:eastAsia="新細明體" w:hAnsi="Calibri" w:cs="Calibri"/>
+          <w:kern w:val="0"/>
+          <w:sz w:val="32"/>
+          <w:szCs w:val="36"/>
+          <w:lang w:bidi="ar-SA"/>
+        </w:rPr>
+        <w:t xml:space="preserve"> </w:t>
+      </w:r>
+      <w:r>
+        <w:rPr>
+          <w:rFonts w:ascii="Calibri" w:eastAsia="新細明體" w:hAnsi="Calibri" w:cs="Calibri"/>
+          <w:kern w:val="0"/>
+          <w:sz w:val="32"/>
+          <w:szCs w:val="36"/>
+          <w:lang w:bidi="ar-SA"/>
+        </w:rPr>
+        <w:t>T</w:t>
+      </w:r>
+      <w:r>
+        <w:rPr>
+          <w:rFonts w:ascii="Calibri" w:eastAsia="新細明體" w:hAnsi="Calibri" w:cs="Calibri"/>
+          <w:kern w:val="0"/>
+          <w:sz w:val="32"/>
+          <w:szCs w:val="36"/>
+          <w:lang w:bidi="ar-SA"/>
+        </w:rPr>
+        <w:t>hese figures show</w:t>
+      </w:r>
+      <w:r>
+        <w:rPr>
+          <w:rFonts w:ascii="Calibri" w:eastAsia="新細明體" w:hAnsi="Calibri" w:cs="Calibri"/>
+          <w:kern w:val="0"/>
+          <w:sz w:val="32"/>
+          <w:szCs w:val="36"/>
+          <w:lang w:bidi="ar-SA"/>
+        </w:rPr>
+        <w:t xml:space="preserve"> </w:t>
+      </w:r>
+      <w:r>
+        <w:rPr>
+          <w:rFonts w:ascii="Calibri" w:eastAsia="新細明體" w:hAnsi="Calibri" w:cs="Calibri"/>
+          <w:kern w:val="0"/>
+          <w:sz w:val="32"/>
+          <w:szCs w:val="36"/>
+          <w:lang w:bidi="ar-SA"/>
+        </w:rPr>
+        <w:t>how</w:t>
+      </w:r>
+      <w:r>
+        <w:rPr>
+          <w:rFonts w:ascii="Calibri" w:eastAsia="新細明體" w:hAnsi="Calibri" w:cs="Calibri"/>
+          <w:kern w:val="0"/>
+          <w:sz w:val="32"/>
+          <w:szCs w:val="36"/>
+          <w:lang w:bidi="ar-SA"/>
+        </w:rPr>
+        <w:t xml:space="preserve"> the </w:t>
+      </w:r>
+      <w:r>
+        <w:rPr>
+          <w:rFonts w:ascii="Calibri" w:eastAsia="新細明體" w:hAnsi="Calibri" w:cs="Calibri"/>
+          <w:kern w:val="0"/>
+          <w:sz w:val="32"/>
+          <w:szCs w:val="36"/>
+          <w:lang w:bidi="ar-SA"/>
+        </w:rPr>
+        <w:t xml:space="preserve">new </w:t>
+      </w:r>
+      <w:r>
+        <w:rPr>
+          <w:rFonts w:ascii="Calibri" w:eastAsia="新細明體" w:hAnsi="Calibri" w:cs="Calibri"/>
+          <w:kern w:val="0"/>
+          <w:sz w:val="32"/>
+          <w:szCs w:val="36"/>
+          <w:lang w:bidi="ar-SA"/>
+        </w:rPr>
+        <w:t xml:space="preserve">data will distributed </w:t>
+      </w:r>
+      <w:r>
+        <w:rPr>
+          <w:rFonts w:ascii="Calibri" w:eastAsia="新細明體" w:hAnsi="Calibri" w:cs="Calibri"/>
+          <w:kern w:val="0"/>
+          <w:sz w:val="32"/>
+          <w:szCs w:val="36"/>
+          <w:lang w:bidi="ar-SA"/>
+        </w:rPr>
+        <w:t xml:space="preserve">in </w:t>
+      </w:r>
+      <w:r>
+        <w:rPr>
+          <w:rFonts w:ascii="Calibri" w:eastAsia="新細明體" w:hAnsi="Calibri" w:cs="Calibri"/>
+          <w:kern w:val="0"/>
+          <w:sz w:val="32"/>
+          <w:szCs w:val="36"/>
+          <w:lang w:bidi="ar-SA"/>
+        </w:rPr>
+        <w:t>numerical feature</w:t>
+      </w:r>
+      <w:r>
+        <w:rPr>
+          <w:rFonts w:ascii="Calibri" w:eastAsia="新細明體" w:hAnsi="Calibri" w:cs="Calibri"/>
+          <w:kern w:val="0"/>
+          <w:sz w:val="32"/>
+          <w:szCs w:val="36"/>
+          <w:lang w:bidi="ar-SA"/>
+        </w:rPr>
+        <w:t xml:space="preserve"> </w:t>
+      </w:r>
+      <w:r>
+        <w:rPr>
+          <w:rFonts w:ascii="Calibri" w:eastAsia="新細明體" w:hAnsi="Calibri" w:cs="Calibri"/>
+          <w:kern w:val="0"/>
+          <w:sz w:val="32"/>
+          <w:szCs w:val="36"/>
+          <w:lang w:bidi="ar-SA"/>
+        </w:rPr>
+        <w:t>by the</w:t>
+      </w:r>
+      <w:r>
+        <w:rPr>
+          <w:rFonts w:ascii="Calibri" w:eastAsia="新細明體" w:hAnsi="Calibri" w:cs="Calibri"/>
+          <w:kern w:val="0"/>
+          <w:sz w:val="32"/>
+          <w:szCs w:val="36"/>
+          <w:lang w:bidi="ar-SA"/>
+        </w:rPr>
+        <w:t xml:space="preserve"> sequenc</w:t>
+      </w:r>
+      <w:r>
+        <w:rPr>
+          <w:rFonts w:ascii="Calibri" w:eastAsia="新細明體" w:hAnsi="Calibri" w:cs="Calibri"/>
+          <w:kern w:val="0"/>
+          <w:sz w:val="32"/>
+          <w:szCs w:val="36"/>
+          <w:lang w:bidi="ar-SA"/>
+        </w:rPr>
+        <w:t xml:space="preserve">e at </w:t>
+      </w:r>
+      <w:r>
+        <w:rPr>
+          <w:rFonts w:ascii="Calibri" w:eastAsia="新細明體" w:hAnsi="Calibri" w:cs="Calibri"/>
+          <w:kern w:val="0"/>
+          <w:sz w:val="32"/>
+          <w:szCs w:val="36"/>
+          <w:lang w:bidi="ar-SA"/>
+        </w:rPr>
+        <w:t xml:space="preserve">the </w:t>
+      </w:r>
+      <w:r>
+        <w:rPr>
+          <w:rFonts w:ascii="Calibri" w:eastAsia="新細明體" w:hAnsi="Calibri" w:cs="Calibri"/>
+          <w:kern w:val="0"/>
+          <w:sz w:val="32"/>
+          <w:szCs w:val="36"/>
+          <w:lang w:bidi="ar-SA"/>
+        </w:rPr>
+        <w:t>left</w:t>
+      </w:r>
+      <w:r>
+        <w:rPr>
+          <w:rFonts w:ascii="Calibri" w:eastAsia="新細明體" w:hAnsi="Calibri" w:cs="Calibri"/>
+          <w:kern w:val="0"/>
+          <w:sz w:val="32"/>
+          <w:szCs w:val="36"/>
+          <w:lang w:bidi="ar-SA"/>
+        </w:rPr>
+        <w:t>,</w:t>
+      </w:r>
+      <w:r>
+        <w:rPr>
+          <w:rFonts w:ascii="Calibri" w:eastAsia="新細明體" w:hAnsi="Calibri" w:cs="Calibri"/>
+          <w:kern w:val="0"/>
+          <w:sz w:val="32"/>
+          <w:szCs w:val="36"/>
+          <w:lang w:bidi="ar-SA"/>
+        </w:rPr>
+        <w:t xml:space="preserve"> </w:t>
+      </w:r>
+      <w:r>
+        <w:rPr>
+          <w:rFonts w:ascii="Calibri" w:eastAsia="新細明體" w:hAnsi="Calibri" w:cs="Calibri"/>
+          <w:kern w:val="0"/>
+          <w:sz w:val="32"/>
+          <w:szCs w:val="36"/>
+          <w:lang w:bidi="ar-SA"/>
+        </w:rPr>
+        <w:t>i</w:t>
+      </w:r>
+      <w:r>
+        <w:rPr>
+          <w:rFonts w:ascii="Calibri" w:eastAsia="新細明體" w:hAnsi="Calibri" w:cs="Calibri"/>
+          <w:kern w:val="0"/>
+          <w:sz w:val="32"/>
+          <w:szCs w:val="36"/>
+          <w:lang w:bidi="ar-SA"/>
+        </w:rPr>
+        <w:t xml:space="preserve">f a </w:t>
       </w:r>
       <w:r>
         <w:rPr>
@@ -2167,17 +3155,37 @@
           <w:szCs w:val="36"/>
           <w:lang w:bidi="ar-SA"/>
         </w:rPr>
-        <w:t xml:space="preserve"> good and bad these two types be </w:t>
-      </w:r>
-      <w:r>
-        <w:rPr>
-          <w:rFonts w:ascii="Calibri" w:eastAsia="新細明體" w:hAnsi="Calibri" w:cs="Calibri"/>
-          <w:kern w:val="0"/>
-          <w:sz w:val="32"/>
-          <w:szCs w:val="36"/>
-          <w:lang w:bidi="ar-SA"/>
-        </w:rPr>
-        <w:t>clearly sperate</w:t>
+        <w:t xml:space="preserve"> these two types be </w:t>
+      </w:r>
+      <w:r>
+        <w:rPr>
+          <w:rFonts w:ascii="Calibri" w:eastAsia="新細明體" w:hAnsi="Calibri" w:cs="Calibri"/>
+          <w:kern w:val="0"/>
+          <w:sz w:val="32"/>
+          <w:szCs w:val="36"/>
+          <w:lang w:bidi="ar-SA"/>
+        </w:rPr>
+        <w:t xml:space="preserve">clearly </w:t>
+      </w:r>
+      <w:r>
+        <w:rPr>
+          <w:rFonts w:ascii="Calibri" w:eastAsia="新細明體" w:hAnsi="Calibri" w:cs="Calibri"/>
+          <w:kern w:val="0"/>
+          <w:sz w:val="32"/>
+          <w:szCs w:val="36"/>
+          <w:lang w:bidi="ar-SA"/>
+        </w:rPr>
+        <w:t>separat</w:t>
+      </w:r>
+      <w:r>
+        <w:rPr>
+          <w:rFonts w:ascii="Calibri" w:eastAsia="新細明體" w:hAnsi="Calibri" w:cs="Calibri"/>
+          <w:kern w:val="0"/>
+          <w:sz w:val="32"/>
+          <w:szCs w:val="36"/>
+          <w:lang w:bidi="ar-SA"/>
+        </w:rPr>
+        <w:t>ed</w:t>
       </w:r>
       <w:r>
         <w:rPr>
@@ -2207,27 +3215,47 @@
           <w:szCs w:val="36"/>
           <w:lang w:bidi="ar-SA"/>
         </w:rPr>
-        <w:t xml:space="preserve">encoded </w:t>
-      </w:r>
-      <w:r>
-        <w:rPr>
-          <w:rFonts w:ascii="Calibri" w:eastAsia="新細明體" w:hAnsi="Calibri" w:cs="Calibri"/>
-          <w:kern w:val="0"/>
-          <w:sz w:val="32"/>
-          <w:szCs w:val="36"/>
-          <w:lang w:bidi="ar-SA"/>
-        </w:rPr>
-        <w:t xml:space="preserve">numerical value. </w:t>
-      </w:r>
-      <w:r>
-        <w:rPr>
-          <w:rFonts w:ascii="Calibri" w:eastAsia="新細明體" w:hAnsi="Calibri" w:cs="Calibri"/>
-          <w:kern w:val="0"/>
-          <w:sz w:val="32"/>
-          <w:szCs w:val="36"/>
-          <w:lang w:bidi="ar-SA"/>
-        </w:rPr>
-        <w:t>Will makes</w:t>
+        <w:t>numerical value</w:t>
+      </w:r>
+      <w:r>
+        <w:rPr>
+          <w:rFonts w:ascii="Calibri" w:eastAsia="新細明體" w:hAnsi="Calibri" w:cs="Calibri"/>
+          <w:kern w:val="0"/>
+          <w:sz w:val="32"/>
+          <w:szCs w:val="36"/>
+          <w:lang w:bidi="ar-SA"/>
+        </w:rPr>
+        <w:t>,</w:t>
+      </w:r>
+      <w:r>
+        <w:rPr>
+          <w:rFonts w:ascii="Calibri" w:eastAsia="新細明體" w:hAnsi="Calibri" w:cs="Calibri"/>
+          <w:kern w:val="0"/>
+          <w:sz w:val="32"/>
+          <w:szCs w:val="36"/>
+          <w:lang w:bidi="ar-SA"/>
+        </w:rPr>
+        <w:t xml:space="preserve"> </w:t>
+      </w:r>
+      <w:r>
+        <w:rPr>
+          <w:rFonts w:ascii="Calibri" w:eastAsia="新細明體" w:hAnsi="Calibri" w:cs="Calibri"/>
+          <w:kern w:val="0"/>
+          <w:sz w:val="32"/>
+          <w:szCs w:val="36"/>
+          <w:lang w:bidi="ar-SA"/>
+        </w:rPr>
+        <w:t>w</w:t>
+      </w:r>
+      <w:r>
+        <w:rPr>
+          <w:rFonts w:ascii="Calibri" w:eastAsia="新細明體" w:hAnsi="Calibri" w:cs="Calibri"/>
+          <w:kern w:val="0"/>
+          <w:sz w:val="32"/>
+          <w:szCs w:val="36"/>
+          <w:lang w:bidi="ar-SA"/>
+        </w:rPr>
+        <w:t>ill makes</w:t>
       </w:r>
       <w:r>
         <w:rPr>
@@ -2267,37 +3295,17 @@
           <w:szCs w:val="36"/>
           <w:lang w:bidi="ar-SA"/>
         </w:rPr>
-        <w:t>the</w:t>
-      </w:r>
-      <w:r>
-        <w:rPr>
-          <w:rFonts w:ascii="Calibri" w:eastAsia="新細明體" w:hAnsi="Calibri" w:cs="Calibri"/>
-          <w:kern w:val="0"/>
-          <w:sz w:val="32"/>
-          <w:szCs w:val="36"/>
-          <w:lang w:bidi="ar-SA"/>
-        </w:rPr>
-        <w:t xml:space="preserve"> new feature. In a nut </w:t>
-      </w:r>
-      <w:r>
-        <w:rPr>
-          <w:rFonts w:ascii="Calibri" w:eastAsia="新細明體" w:hAnsi="Calibri" w:cs="Calibri"/>
-          <w:kern w:val="0"/>
-          <w:sz w:val="32"/>
-          <w:szCs w:val="36"/>
-          <w:lang w:bidi="ar-SA"/>
-        </w:rPr>
-        <w:t>shell</w:t>
-      </w:r>
-      <w:r>
-        <w:rPr>
-          <w:rFonts w:ascii="Calibri" w:eastAsia="新細明體" w:hAnsi="Calibri" w:cs="Calibri"/>
-          <w:kern w:val="0"/>
-          <w:sz w:val="32"/>
-          <w:szCs w:val="36"/>
-          <w:lang w:bidi="ar-SA"/>
-        </w:rPr>
-        <w:t>, a good sequence can make our encoded numerical data easier to classify.</w:t>
+        <w:t xml:space="preserve">this </w:t>
+      </w:r>
+      <w:r>
+        <w:rPr>
+          <w:rFonts w:ascii="Calibri" w:eastAsia="新細明體" w:hAnsi="Calibri" w:cs="Calibri"/>
+          <w:kern w:val="0"/>
+          <w:sz w:val="32"/>
+          <w:szCs w:val="36"/>
+          <w:lang w:bidi="ar-SA"/>
+        </w:rPr>
+        <w:t xml:space="preserve">new feature. </w:t>
       </w:r>
     </w:p>
     <w:p>
@@ -2305,44 +3313,82 @@
         <w:widowControl/>
         <w:textAlignment w:val="center"/>
         <w:rPr>
-          <w:rFonts w:ascii="Calibri" w:eastAsia="新細明體" w:hAnsi="Calibri" w:cs="Calibri" w:hint="eastAsia"/>
-          <w:kern w:val="0"/>
-          <w:sz w:val="32"/>
-          <w:szCs w:val="36"/>
-          <w:lang w:bidi="ar-SA"/>
-        </w:rPr>
-      </w:pPr>
-      <w:r>
-        <w:rPr>
-          <w:rFonts w:ascii="Calibri" w:eastAsia="新細明體" w:hAnsi="Calibri" w:cs="Calibri"/>
-          <w:kern w:val="0"/>
-          <w:sz w:val="32"/>
-          <w:szCs w:val="36"/>
-          <w:lang w:bidi="ar-SA"/>
-        </w:rPr>
-        <w:t xml:space="preserve">The example shows if we sequence the columns well, </w:t>
-      </w:r>
-      <w:proofErr w:type="gramStart"/>
-      <w:r>
-        <w:rPr>
-          <w:rFonts w:ascii="Calibri" w:eastAsia="新細明體" w:hAnsi="Calibri" w:cs="Calibri"/>
-          <w:kern w:val="0"/>
-          <w:sz w:val="32"/>
-          <w:szCs w:val="36"/>
-          <w:lang w:bidi="ar-SA"/>
-        </w:rPr>
-        <w:t>than</w:t>
-      </w:r>
-      <w:proofErr w:type="gramEnd"/>
-      <w:r>
-        <w:rPr>
-          <w:rFonts w:ascii="Calibri" w:eastAsia="新細明體" w:hAnsi="Calibri" w:cs="Calibri"/>
-          <w:kern w:val="0"/>
-          <w:sz w:val="32"/>
-          <w:szCs w:val="36"/>
-          <w:lang w:bidi="ar-SA"/>
-        </w:rPr>
-        <w:t xml:space="preserve"> the value in the new features would be much easier to classify.</w:t>
+          <w:rFonts w:ascii="Calibri" w:eastAsia="新細明體" w:hAnsi="Calibri" w:cs="Calibri"/>
+          <w:kern w:val="0"/>
+          <w:sz w:val="32"/>
+          <w:szCs w:val="36"/>
+          <w:lang w:bidi="ar-SA"/>
+        </w:rPr>
+      </w:pPr>
+      <w:r>
+        <w:rPr>
+          <w:rFonts w:ascii="Calibri" w:eastAsia="新細明體" w:hAnsi="Calibri" w:cs="Calibri"/>
+          <w:kern w:val="0"/>
+          <w:sz w:val="32"/>
+          <w:szCs w:val="36"/>
+          <w:lang w:bidi="ar-SA"/>
+        </w:rPr>
+        <w:t xml:space="preserve">In a nut </w:t>
+      </w:r>
+      <w:r>
+        <w:rPr>
+          <w:rFonts w:ascii="Calibri" w:eastAsia="新細明體" w:hAnsi="Calibri" w:cs="Calibri"/>
+          <w:kern w:val="0"/>
+          <w:sz w:val="32"/>
+          <w:szCs w:val="36"/>
+          <w:lang w:bidi="ar-SA"/>
+        </w:rPr>
+        <w:t>shell</w:t>
+      </w:r>
+      <w:r>
+        <w:rPr>
+          <w:rFonts w:ascii="Calibri" w:eastAsia="新細明體" w:hAnsi="Calibri" w:cs="Calibri"/>
+          <w:kern w:val="0"/>
+          <w:sz w:val="32"/>
+          <w:szCs w:val="36"/>
+          <w:lang w:bidi="ar-SA"/>
+        </w:rPr>
+        <w:t>, a good sequence can make our encoded numerical data easier to</w:t>
+      </w:r>
+      <w:r>
+        <w:rPr>
+          <w:rFonts w:ascii="Calibri" w:eastAsia="新細明體" w:hAnsi="Calibri" w:cs="Calibri"/>
+          <w:kern w:val="0"/>
+          <w:sz w:val="32"/>
+          <w:szCs w:val="36"/>
+          <w:lang w:bidi="ar-SA"/>
+        </w:rPr>
+        <w:t xml:space="preserve"> be</w:t>
+      </w:r>
+      <w:r>
+        <w:rPr>
+          <w:rFonts w:ascii="Calibri" w:eastAsia="新細明體" w:hAnsi="Calibri" w:cs="Calibri"/>
+          <w:kern w:val="0"/>
+          <w:sz w:val="32"/>
+          <w:szCs w:val="36"/>
+          <w:lang w:bidi="ar-SA"/>
+        </w:rPr>
+        <w:t xml:space="preserve"> classif</w:t>
+      </w:r>
+      <w:r>
+        <w:rPr>
+          <w:rFonts w:ascii="Calibri" w:eastAsia="新細明體" w:hAnsi="Calibri" w:cs="Calibri"/>
+          <w:kern w:val="0"/>
+          <w:sz w:val="32"/>
+          <w:szCs w:val="36"/>
+          <w:lang w:bidi="ar-SA"/>
+        </w:rPr>
+        <w:t>ied</w:t>
+      </w:r>
+      <w:r>
+        <w:rPr>
+          <w:rFonts w:ascii="Calibri" w:eastAsia="新細明體" w:hAnsi="Calibri" w:cs="Calibri"/>
+          <w:kern w:val="0"/>
+          <w:sz w:val="32"/>
+          <w:szCs w:val="36"/>
+          <w:lang w:bidi="ar-SA"/>
+        </w:rPr>
+        <w:t>.</w:t>
       </w:r>
     </w:p>
     <w:p>
@@ -2384,17 +3430,7 @@
           <w:szCs w:val="36"/>
           <w:lang w:bidi="ar-SA"/>
         </w:rPr>
-        <w:t>Binary-code-decimal</w:t>
-      </w:r>
-      <w:r>
-        <w:rPr>
-          <w:rFonts w:ascii="Calibri" w:eastAsia="新細明體" w:hAnsi="Calibri" w:cs="Calibri"/>
-          <w:kern w:val="0"/>
-          <w:sz w:val="32"/>
-          <w:szCs w:val="36"/>
-          <w:lang w:bidi="ar-SA"/>
-        </w:rPr>
-        <w:t>, After sequencing</w:t>
+        <w:t>BCD</w:t>
       </w:r>
       <w:r>
         <w:rPr>
@@ -2434,7 +3470,27 @@
           <w:szCs w:val="36"/>
           <w:lang w:bidi="ar-SA"/>
         </w:rPr>
-        <w:t xml:space="preserve"> works. It basically is by decimalize a sample's grouped columns as a binary value.</w:t>
+        <w:t xml:space="preserve"> works. It basically is by decimalize a sample's grouped columns as binary value</w:t>
+      </w:r>
+      <w:r>
+        <w:rPr>
+          <w:rFonts w:ascii="Calibri" w:eastAsia="新細明體" w:hAnsi="Calibri" w:cs="Calibri"/>
+          <w:kern w:val="0"/>
+          <w:sz w:val="32"/>
+          <w:szCs w:val="36"/>
+          <w:lang w:bidi="ar-SA"/>
+        </w:rPr>
+        <w:t>s</w:t>
+      </w:r>
+      <w:r>
+        <w:rPr>
+          <w:rFonts w:ascii="Calibri" w:eastAsia="新細明體" w:hAnsi="Calibri" w:cs="Calibri"/>
+          <w:kern w:val="0"/>
+          <w:sz w:val="32"/>
+          <w:szCs w:val="36"/>
+          <w:lang w:bidi="ar-SA"/>
+        </w:rPr>
+        <w:t>.</w:t>
       </w:r>
       <w:r>
         <w:rPr>
@@ -2482,66 +3538,305 @@
         <w:widowControl/>
         <w:textAlignment w:val="center"/>
         <w:rPr>
+          <w:rFonts w:ascii="Calibri" w:eastAsia="新細明體" w:hAnsi="Calibri" w:cs="Calibri"/>
+          <w:kern w:val="0"/>
+          <w:sz w:val="32"/>
+          <w:szCs w:val="36"/>
+          <w:lang w:bidi="ar-SA"/>
+        </w:rPr>
+      </w:pPr>
+      <w:r>
+        <w:rPr>
+          <w:rFonts w:ascii="Calibri" w:eastAsia="新細明體" w:hAnsi="Calibri" w:cs="Calibri"/>
+          <w:kern w:val="0"/>
+          <w:sz w:val="32"/>
+          <w:szCs w:val="36"/>
+          <w:lang w:bidi="ar-SA"/>
+        </w:rPr>
+        <w:t xml:space="preserve">As you can </w:t>
+      </w:r>
+      <w:r>
+        <w:rPr>
+          <w:rFonts w:ascii="Calibri" w:eastAsia="新細明體" w:hAnsi="Calibri" w:cs="Calibri"/>
+          <w:kern w:val="0"/>
+          <w:sz w:val="32"/>
+          <w:szCs w:val="36"/>
+          <w:lang w:bidi="ar-SA"/>
+        </w:rPr>
+        <w:t>imagine</w:t>
+      </w:r>
+      <w:r>
+        <w:rPr>
+          <w:rFonts w:ascii="Calibri" w:eastAsia="新細明體" w:hAnsi="Calibri" w:cs="Calibri"/>
+          <w:kern w:val="0"/>
+          <w:sz w:val="32"/>
+          <w:szCs w:val="36"/>
+          <w:lang w:bidi="ar-SA"/>
+        </w:rPr>
+        <w:t xml:space="preserve">, if we can put a more Informative column at front, it can </w:t>
+      </w:r>
+      <w:r>
+        <w:rPr>
+          <w:rFonts w:ascii="Calibri" w:eastAsia="新細明體" w:hAnsi="Calibri" w:cs="Calibri"/>
+          <w:kern w:val="0"/>
+          <w:sz w:val="32"/>
+          <w:szCs w:val="36"/>
+          <w:lang w:bidi="ar-SA"/>
+        </w:rPr>
+        <w:t>determine the</w:t>
+      </w:r>
+      <w:r>
+        <w:rPr>
+          <w:rFonts w:ascii="Calibri" w:eastAsia="新細明體" w:hAnsi="Calibri" w:cs="Calibri"/>
+          <w:kern w:val="0"/>
+          <w:sz w:val="32"/>
+          <w:szCs w:val="36"/>
+          <w:lang w:bidi="ar-SA"/>
+        </w:rPr>
+        <w:t xml:space="preserve"> BCD value more </w:t>
+      </w:r>
+      <w:r>
+        <w:rPr>
+          <w:rFonts w:ascii="Calibri" w:eastAsia="新細明體" w:hAnsi="Calibri" w:cs="Calibri"/>
+          <w:kern w:val="0"/>
+          <w:sz w:val="32"/>
+          <w:szCs w:val="36"/>
+          <w:lang w:bidi="ar-SA"/>
+        </w:rPr>
+        <w:t xml:space="preserve">than </w:t>
+      </w:r>
+      <w:r>
+        <w:rPr>
+          <w:rFonts w:ascii="Calibri" w:eastAsia="新細明體" w:hAnsi="Calibri" w:cs="Calibri"/>
+          <w:kern w:val="0"/>
+          <w:sz w:val="32"/>
+          <w:szCs w:val="36"/>
+          <w:lang w:bidi="ar-SA"/>
+        </w:rPr>
+        <w:t>other columns do.</w:t>
+      </w:r>
+    </w:p>
+    <w:p>
+      <w:pPr>
+        <w:widowControl/>
+        <w:textAlignment w:val="center"/>
+        <w:rPr>
+          <w:rFonts w:ascii="Calibri" w:eastAsia="新細明體" w:hAnsi="Calibri" w:cs="Calibri"/>
+          <w:kern w:val="0"/>
+          <w:sz w:val="32"/>
+          <w:szCs w:val="36"/>
+          <w:lang w:bidi="ar-SA"/>
+        </w:rPr>
+      </w:pPr>
+      <w:r>
+        <w:rPr>
           <w:rFonts w:ascii="Calibri" w:eastAsia="新細明體" w:hAnsi="Calibri" w:cs="Calibri" w:hint="eastAsia"/>
           <w:kern w:val="0"/>
           <w:sz w:val="32"/>
           <w:szCs w:val="36"/>
           <w:lang w:bidi="ar-SA"/>
         </w:rPr>
-      </w:pPr>
-      <w:r>
-        <w:rPr>
-          <w:rFonts w:ascii="Calibri" w:eastAsia="新細明體" w:hAnsi="Calibri" w:cs="Calibri"/>
-          <w:kern w:val="0"/>
-          <w:sz w:val="32"/>
-          <w:szCs w:val="36"/>
-          <w:lang w:bidi="ar-SA"/>
-        </w:rPr>
-        <w:t xml:space="preserve">As you can see, if we can put a more Informative column at front, it can </w:t>
-      </w:r>
-      <w:r>
-        <w:rPr>
-          <w:rFonts w:ascii="Calibri" w:eastAsia="新細明體" w:hAnsi="Calibri" w:cs="Calibri"/>
-          <w:kern w:val="0"/>
-          <w:sz w:val="32"/>
-          <w:szCs w:val="36"/>
-          <w:lang w:bidi="ar-SA"/>
-        </w:rPr>
-        <w:t>affect</w:t>
-      </w:r>
-      <w:r>
-        <w:rPr>
-          <w:rFonts w:ascii="Calibri" w:eastAsia="新細明體" w:hAnsi="Calibri" w:cs="Calibri"/>
-          <w:kern w:val="0"/>
-          <w:sz w:val="32"/>
-          <w:szCs w:val="36"/>
-          <w:lang w:bidi="ar-SA"/>
-        </w:rPr>
-        <w:t xml:space="preserve"> BCD value more </w:t>
-      </w:r>
-      <w:r>
-        <w:rPr>
-          <w:rFonts w:ascii="Calibri" w:eastAsia="新細明體" w:hAnsi="Calibri" w:cs="Calibri"/>
-          <w:kern w:val="0"/>
-          <w:sz w:val="32"/>
-          <w:szCs w:val="36"/>
-          <w:lang w:bidi="ar-SA"/>
-        </w:rPr>
-        <w:t xml:space="preserve">than </w:t>
-      </w:r>
-      <w:r>
-        <w:rPr>
-          <w:rFonts w:ascii="Calibri" w:eastAsia="新細明體" w:hAnsi="Calibri" w:cs="Calibri"/>
-          <w:kern w:val="0"/>
-          <w:sz w:val="32"/>
-          <w:szCs w:val="36"/>
-          <w:lang w:bidi="ar-SA"/>
-        </w:rPr>
-        <w:t xml:space="preserve">other columns do. Hence </w:t>
-      </w:r>
-      <w:r>
-        <w:rPr>
-          <w:rFonts w:ascii="Calibri" w:eastAsia="新細明體" w:hAnsi="Calibri" w:cs="Calibri"/>
+        <w:t>L</w:t>
+      </w:r>
+      <w:r>
+        <w:rPr>
+          <w:rFonts w:ascii="Calibri" w:eastAsia="新細明體" w:hAnsi="Calibri" w:cs="Calibri"/>
+          <w:kern w:val="0"/>
+          <w:sz w:val="32"/>
+          <w:szCs w:val="36"/>
+          <w:lang w:bidi="ar-SA"/>
+        </w:rPr>
+        <w:t xml:space="preserve">ike the </w:t>
+      </w:r>
+      <w:r>
+        <w:rPr>
+          <w:rFonts w:ascii="Calibri" w:eastAsia="新細明體" w:hAnsi="Calibri" w:cs="Calibri"/>
+          <w:kern w:val="0"/>
+          <w:sz w:val="32"/>
+          <w:szCs w:val="36"/>
+          <w:lang w:bidi="ar-SA"/>
+        </w:rPr>
+        <w:t xml:space="preserve">color: </w:t>
+      </w:r>
+      <w:r>
+        <w:rPr>
+          <w:rFonts w:ascii="Calibri" w:eastAsia="新細明體" w:hAnsi="Calibri" w:cs="Calibri"/>
+          <w:kern w:val="0"/>
+          <w:sz w:val="32"/>
+          <w:szCs w:val="36"/>
+          <w:lang w:bidi="ar-SA"/>
+        </w:rPr>
+        <w:t>blue check</w:t>
+      </w:r>
+      <w:r>
+        <w:rPr>
+          <w:rFonts w:ascii="Calibri" w:eastAsia="新細明體" w:hAnsi="Calibri" w:cs="Calibri"/>
+          <w:kern w:val="0"/>
+          <w:sz w:val="32"/>
+          <w:szCs w:val="36"/>
+          <w:lang w:bidi="ar-SA"/>
+        </w:rPr>
+        <w:t>box</w:t>
+      </w:r>
+      <w:r>
+        <w:rPr>
+          <w:rFonts w:ascii="Calibri" w:eastAsia="新細明體" w:hAnsi="Calibri" w:cs="Calibri"/>
+          <w:kern w:val="0"/>
+          <w:sz w:val="32"/>
+          <w:szCs w:val="36"/>
+          <w:lang w:bidi="ar-SA"/>
+        </w:rPr>
+        <w:t xml:space="preserve"> only checked by the good animals</w:t>
+      </w:r>
+      <w:r>
+        <w:rPr>
+          <w:rFonts w:ascii="Calibri" w:eastAsia="新細明體" w:hAnsi="Calibri" w:cs="Calibri"/>
+          <w:kern w:val="0"/>
+          <w:sz w:val="32"/>
+          <w:szCs w:val="36"/>
+          <w:lang w:bidi="ar-SA"/>
+        </w:rPr>
+        <w:t>, and putting it at front will</w:t>
+      </w:r>
+      <w:r>
+        <w:rPr>
+          <w:rFonts w:ascii="Calibri" w:eastAsia="新細明體" w:hAnsi="Calibri" w:cs="Calibri"/>
+          <w:kern w:val="0"/>
+          <w:sz w:val="32"/>
+          <w:szCs w:val="36"/>
+          <w:lang w:bidi="ar-SA"/>
+        </w:rPr>
+        <w:t xml:space="preserve"> </w:t>
+      </w:r>
+      <w:r>
+        <w:rPr>
+          <w:rFonts w:ascii="Calibri" w:eastAsia="新細明體" w:hAnsi="Calibri" w:cs="Calibri"/>
+          <w:kern w:val="0"/>
+          <w:sz w:val="32"/>
+          <w:szCs w:val="36"/>
+          <w:lang w:bidi="ar-SA"/>
+        </w:rPr>
+        <w:t xml:space="preserve">largen both their </w:t>
+      </w:r>
+      <w:r>
+        <w:rPr>
+          <w:rFonts w:ascii="Calibri" w:eastAsia="新細明體" w:hAnsi="Calibri" w:cs="Calibri"/>
+          <w:kern w:val="0"/>
+          <w:sz w:val="32"/>
+          <w:szCs w:val="36"/>
+          <w:lang w:bidi="ar-SA"/>
+        </w:rPr>
+        <w:t xml:space="preserve">BCD value </w:t>
+      </w:r>
+      <w:r>
+        <w:rPr>
+          <w:rFonts w:ascii="Calibri" w:eastAsia="新細明體" w:hAnsi="Calibri" w:cs="Calibri"/>
+          <w:kern w:val="0"/>
+          <w:sz w:val="32"/>
+          <w:szCs w:val="36"/>
+          <w:lang w:bidi="ar-SA"/>
+        </w:rPr>
+        <w:t>and their</w:t>
+      </w:r>
+      <w:r>
+        <w:rPr>
+          <w:rFonts w:ascii="Calibri" w:eastAsia="新細明體" w:hAnsi="Calibri" w:cs="Calibri"/>
+          <w:kern w:val="0"/>
+          <w:sz w:val="32"/>
+          <w:szCs w:val="36"/>
+          <w:lang w:bidi="ar-SA"/>
+        </w:rPr>
+        <w:t xml:space="preserve"> gap </w:t>
+      </w:r>
+      <w:r>
+        <w:rPr>
+          <w:rFonts w:ascii="Calibri" w:eastAsia="新細明體" w:hAnsi="Calibri" w:cs="Calibri"/>
+          <w:kern w:val="0"/>
+          <w:sz w:val="32"/>
+          <w:szCs w:val="36"/>
+          <w:lang w:bidi="ar-SA"/>
+        </w:rPr>
+        <w:t>to the</w:t>
+      </w:r>
+      <w:r>
+        <w:rPr>
+          <w:rFonts w:ascii="Calibri" w:eastAsia="新細明體" w:hAnsi="Calibri" w:cs="Calibri"/>
+          <w:kern w:val="0"/>
+          <w:sz w:val="32"/>
+          <w:szCs w:val="36"/>
+          <w:lang w:bidi="ar-SA"/>
+        </w:rPr>
+        <w:t xml:space="preserve"> bad animals on the </w:t>
+      </w:r>
+      <w:r>
+        <w:rPr>
+          <w:rFonts w:ascii="Calibri" w:eastAsia="新細明體" w:hAnsi="Calibri" w:cs="Calibri"/>
+          <w:kern w:val="0"/>
+          <w:sz w:val="32"/>
+          <w:szCs w:val="36"/>
+          <w:lang w:bidi="ar-SA"/>
+        </w:rPr>
+        <w:t xml:space="preserve">new </w:t>
+      </w:r>
+      <w:r>
+        <w:rPr>
+          <w:rFonts w:ascii="Calibri" w:eastAsia="新細明體" w:hAnsi="Calibri" w:cs="Calibri"/>
+          <w:kern w:val="0"/>
+          <w:sz w:val="32"/>
+          <w:szCs w:val="36"/>
+          <w:lang w:bidi="ar-SA"/>
+        </w:rPr>
+        <w:t xml:space="preserve">numerical </w:t>
+      </w:r>
+      <w:r>
+        <w:rPr>
+          <w:rFonts w:ascii="Calibri" w:eastAsia="新細明體" w:hAnsi="Calibri" w:cs="Calibri"/>
+          <w:kern w:val="0"/>
+          <w:sz w:val="32"/>
+          <w:szCs w:val="36"/>
+          <w:lang w:bidi="ar-SA"/>
+        </w:rPr>
+        <w:t>feature</w:t>
+      </w:r>
+      <w:r>
+        <w:rPr>
+          <w:rFonts w:ascii="Calibri" w:eastAsia="新細明體" w:hAnsi="Calibri" w:cs="Calibri"/>
+          <w:kern w:val="0"/>
+          <w:sz w:val="32"/>
+          <w:szCs w:val="36"/>
+          <w:lang w:bidi="ar-SA"/>
+        </w:rPr>
+        <w:t>.</w:t>
+      </w:r>
+    </w:p>
+    <w:p>
+      <w:pPr>
+        <w:widowControl/>
+        <w:textAlignment w:val="center"/>
+        <w:rPr>
+          <w:rFonts w:ascii="Calibri" w:eastAsia="新細明體" w:hAnsi="Calibri" w:cs="Calibri"/>
+          <w:strike/>
+          <w:kern w:val="0"/>
+          <w:sz w:val="32"/>
+          <w:szCs w:val="36"/>
+          <w:lang w:bidi="ar-SA"/>
+        </w:rPr>
+      </w:pPr>
+      <w:r>
+        <w:rPr>
+          <w:rFonts w:ascii="Calibri" w:eastAsia="新細明體" w:hAnsi="Calibri" w:cs="Calibri"/>
+          <w:strike/>
+          <w:kern w:val="0"/>
+          <w:sz w:val="32"/>
+          <w:szCs w:val="36"/>
+          <w:lang w:bidi="ar-SA"/>
+        </w:rPr>
+        <w:t xml:space="preserve">Hence </w:t>
+      </w:r>
+      <w:r>
+        <w:rPr>
+          <w:rFonts w:ascii="Calibri" w:eastAsia="新細明體" w:hAnsi="Calibri" w:cs="Calibri"/>
+          <w:strike/>
           <w:kern w:val="0"/>
           <w:sz w:val="32"/>
           <w:szCs w:val="36"/>
@@ -2552,6 +3847,7 @@
       <w:r>
         <w:rPr>
           <w:rFonts w:ascii="Calibri" w:eastAsia="新細明體" w:hAnsi="Calibri" w:cs="Calibri"/>
+          <w:strike/>
           <w:kern w:val="0"/>
           <w:sz w:val="32"/>
           <w:szCs w:val="36"/>
@@ -2562,6 +3858,7 @@
       <w:r>
         <w:rPr>
           <w:rFonts w:ascii="Calibri" w:eastAsia="新細明體" w:hAnsi="Calibri" w:cs="Calibri"/>
+          <w:strike/>
           <w:kern w:val="0"/>
           <w:sz w:val="32"/>
           <w:szCs w:val="36"/>
@@ -2572,6 +3869,7 @@
       <w:r>
         <w:rPr>
           <w:rFonts w:ascii="Calibri" w:eastAsia="新細明體" w:hAnsi="Calibri" w:cs="Calibri"/>
+          <w:strike/>
           <w:kern w:val="0"/>
           <w:sz w:val="32"/>
           <w:szCs w:val="36"/>
@@ -2609,7 +3907,6 @@
           <w:szCs w:val="36"/>
           <w:lang w:bidi="ar-SA"/>
         </w:rPr>
-        <w:lastRenderedPageBreak/>
         <w:t>That's the main steps of whole process, the goal of the research is focus on how to find a better grouping and sequencing methods, in order to</w:t>
       </w:r>
       <w:r>
@@ -2662,6 +3959,7 @@
           <w:szCs w:val="36"/>
           <w:lang w:bidi="ar-SA"/>
         </w:rPr>
+        <w:lastRenderedPageBreak/>
         <w:t xml:space="preserve">In case study we will go </w:t>
       </w:r>
       <w:r>
@@ -2682,7 +3980,27 @@
           <w:szCs w:val="36"/>
           <w:lang w:bidi="ar-SA"/>
         </w:rPr>
-        <w:t xml:space="preserve"> the </w:t>
+        <w:t xml:space="preserve"> </w:t>
+      </w:r>
+      <w:r>
+        <w:rPr>
+          <w:rFonts w:ascii="Calibri" w:eastAsia="新細明體" w:hAnsi="Calibri" w:cs="Calibri"/>
+          <w:kern w:val="0"/>
+          <w:sz w:val="32"/>
+          <w:szCs w:val="36"/>
+          <w:lang w:bidi="ar-SA"/>
+        </w:rPr>
+        <w:t>both a</w:t>
+      </w:r>
+      <w:r>
+        <w:rPr>
+          <w:rFonts w:ascii="Calibri" w:eastAsia="新細明體" w:hAnsi="Calibri" w:cs="Calibri"/>
+          <w:kern w:val="0"/>
+          <w:sz w:val="32"/>
+          <w:szCs w:val="36"/>
+          <w:lang w:bidi="ar-SA"/>
+        </w:rPr>
+        <w:t xml:space="preserve"> </w:t>
       </w:r>
       <w:r>
         <w:rPr>
@@ -2702,7 +4020,7 @@
           <w:szCs w:val="36"/>
           <w:lang w:bidi="ar-SA"/>
         </w:rPr>
-        <w:t xml:space="preserve"> continuous data, and a Kaggle dataset.</w:t>
+        <w:t>, and a Kaggle dataset.</w:t>
       </w:r>
       <w:r>
         <w:rPr>
@@ -2732,7 +4050,7 @@
           <w:szCs w:val="36"/>
           <w:lang w:bidi="ar-SA"/>
         </w:rPr>
-        <w:t>our method, and compare with the traditional encoding method in the same time.</w:t>
+        <w:t>our method, and compare with the traditional encoding in the same time.</w:t>
       </w:r>
     </w:p>
     <w:p>
@@ -2749,22 +4067,42 @@
         <w:ind w:leftChars="-150" w:left="0"/>
         <w:textAlignment w:val="center"/>
         <w:rPr>
-          <w:rFonts w:ascii="Calibri" w:eastAsia="新細明體" w:hAnsi="Calibri" w:cs="Calibri" w:hint="eastAsia"/>
-          <w:kern w:val="0"/>
-          <w:sz w:val="32"/>
-          <w:szCs w:val="36"/>
-          <w:lang w:bidi="ar-SA"/>
-        </w:rPr>
-      </w:pPr>
-      <w:r>
-        <w:rPr>
-          <w:rFonts w:ascii="Calibri" w:eastAsia="新細明體" w:hAnsi="Calibri" w:cs="Calibri"/>
-          <w:kern w:val="0"/>
-          <w:sz w:val="32"/>
-          <w:szCs w:val="36"/>
-          <w:lang w:bidi="ar-SA"/>
-        </w:rPr>
-        <w:t xml:space="preserve">These shape data </w:t>
+          <w:rFonts w:ascii="Calibri" w:eastAsia="新細明體" w:hAnsi="Calibri" w:cs="Calibri"/>
+          <w:kern w:val="0"/>
+          <w:sz w:val="32"/>
+          <w:szCs w:val="36"/>
+          <w:lang w:bidi="ar-SA"/>
+        </w:rPr>
+      </w:pPr>
+      <w:r>
+        <w:rPr>
+          <w:rFonts w:ascii="Calibri" w:eastAsia="新細明體" w:hAnsi="Calibri" w:cs="Calibri"/>
+          <w:kern w:val="0"/>
+          <w:sz w:val="32"/>
+          <w:szCs w:val="36"/>
+          <w:lang w:bidi="ar-SA"/>
+        </w:rPr>
+        <w:t>These data</w:t>
+      </w:r>
+      <w:r>
+        <w:rPr>
+          <w:rFonts w:ascii="Calibri" w:eastAsia="新細明體" w:hAnsi="Calibri" w:cs="Calibri"/>
+          <w:kern w:val="0"/>
+          <w:sz w:val="32"/>
+          <w:szCs w:val="36"/>
+          <w:lang w:bidi="ar-SA"/>
+        </w:rPr>
+        <w:t>sets</w:t>
+      </w:r>
+      <w:r>
+        <w:rPr>
+          <w:rFonts w:ascii="Calibri" w:eastAsia="新細明體" w:hAnsi="Calibri" w:cs="Calibri"/>
+          <w:kern w:val="0"/>
+          <w:sz w:val="32"/>
+          <w:szCs w:val="36"/>
+          <w:lang w:bidi="ar-SA"/>
+        </w:rPr>
+        <w:t xml:space="preserve"> </w:t>
       </w:r>
       <w:r>
         <w:rPr>
@@ -2784,7 +4122,7 @@
           <w:szCs w:val="36"/>
           <w:lang w:bidi="ar-SA"/>
         </w:rPr>
-        <w:t xml:space="preserve"> generated procedurally, with around 3 thousand samples and ten to one ratio in two types, and has several </w:t>
+        <w:t xml:space="preserve"> generated procedurally, with around 3 thousand samples and ten to one ratio in two types, and several </w:t>
       </w:r>
       <w:r>
         <w:rPr>
@@ -2814,47 +4152,57 @@
           <w:szCs w:val="36"/>
           <w:lang w:bidi="ar-SA"/>
         </w:rPr>
-        <w:t xml:space="preserve"> The following I will only </w:t>
-      </w:r>
-      <w:r>
-        <w:rPr>
-          <w:rFonts w:ascii="Calibri" w:eastAsia="新細明體" w:hAnsi="Calibri" w:cs="Calibri"/>
-          <w:kern w:val="0"/>
-          <w:sz w:val="32"/>
-          <w:szCs w:val="36"/>
-          <w:lang w:bidi="ar-SA"/>
-        </w:rPr>
-        <w:t>be using</w:t>
-      </w:r>
-      <w:r>
-        <w:rPr>
-          <w:rFonts w:ascii="Calibri" w:eastAsia="新細明體" w:hAnsi="Calibri" w:cs="Calibri"/>
-          <w:kern w:val="0"/>
-          <w:sz w:val="32"/>
-          <w:szCs w:val="36"/>
-          <w:lang w:bidi="ar-SA"/>
-        </w:rPr>
-        <w:t xml:space="preserve"> shape 1 as </w:t>
-      </w:r>
-      <w:r>
-        <w:rPr>
-          <w:rFonts w:ascii="Calibri" w:eastAsia="新細明體" w:hAnsi="Calibri" w:cs="Calibri"/>
-          <w:kern w:val="0"/>
-          <w:sz w:val="32"/>
-          <w:szCs w:val="36"/>
-          <w:lang w:bidi="ar-SA"/>
-        </w:rPr>
-        <w:t xml:space="preserve">an example due to the time </w:t>
-      </w:r>
-      <w:r>
-        <w:rPr>
-          <w:rFonts w:ascii="Calibri" w:eastAsia="新細明體" w:hAnsi="Calibri" w:cs="Calibri"/>
-          <w:kern w:val="0"/>
-          <w:sz w:val="32"/>
-          <w:szCs w:val="36"/>
-          <w:lang w:bidi="ar-SA"/>
-        </w:rPr>
-        <w:t>constraints</w:t>
+        <w:t xml:space="preserve"> </w:t>
+      </w:r>
+      <w:r>
+        <w:rPr>
+          <w:rFonts w:ascii="Calibri" w:eastAsia="新細明體" w:hAnsi="Calibri" w:cs="Calibri"/>
+          <w:kern w:val="0"/>
+          <w:sz w:val="32"/>
+          <w:szCs w:val="36"/>
+          <w:lang w:bidi="ar-SA"/>
+        </w:rPr>
+        <w:t>We plan to use its 3 dimension</w:t>
+      </w:r>
+      <w:r>
+        <w:rPr>
+          <w:rFonts w:ascii="Calibri" w:eastAsia="新細明體" w:hAnsi="Calibri" w:cs="Calibri"/>
+          <w:kern w:val="0"/>
+          <w:sz w:val="32"/>
+          <w:szCs w:val="36"/>
+          <w:lang w:bidi="ar-SA"/>
+        </w:rPr>
+        <w:t>s</w:t>
+      </w:r>
+      <w:r>
+        <w:rPr>
+          <w:rFonts w:ascii="Calibri" w:eastAsia="新細明體" w:hAnsi="Calibri" w:cs="Calibri"/>
+          <w:kern w:val="0"/>
+          <w:sz w:val="32"/>
+          <w:szCs w:val="36"/>
+          <w:lang w:bidi="ar-SA"/>
+        </w:rPr>
+        <w:t xml:space="preserve"> as </w:t>
+      </w:r>
+      <w:r>
+        <w:rPr>
+          <w:rFonts w:ascii="Calibri" w:eastAsia="新細明體" w:hAnsi="Calibri" w:cs="Calibri"/>
+          <w:kern w:val="0"/>
+          <w:sz w:val="32"/>
+          <w:szCs w:val="36"/>
+          <w:lang w:bidi="ar-SA"/>
+        </w:rPr>
+        <w:t xml:space="preserve">our </w:t>
+      </w:r>
+      <w:r>
+        <w:rPr>
+          <w:rFonts w:ascii="Calibri" w:eastAsia="新細明體" w:hAnsi="Calibri" w:cs="Calibri"/>
+          <w:kern w:val="0"/>
+          <w:sz w:val="32"/>
+          <w:szCs w:val="36"/>
+          <w:lang w:bidi="ar-SA"/>
+        </w:rPr>
+        <w:t>inputs</w:t>
       </w:r>
       <w:r>
         <w:rPr>
@@ -2896,27 +4244,181 @@
           <w:szCs w:val="36"/>
           <w:lang w:bidi="ar-SA"/>
         </w:rPr>
-        <w:t xml:space="preserve">First, we binarize each axis of the </w:t>
-      </w:r>
-      <w:r>
-        <w:rPr>
-          <w:rFonts w:ascii="Calibri" w:eastAsia="新細明體" w:hAnsi="Calibri" w:cs="Calibri"/>
-          <w:kern w:val="0"/>
-          <w:sz w:val="32"/>
-          <w:szCs w:val="36"/>
-          <w:lang w:bidi="ar-SA"/>
-        </w:rPr>
-        <w:t>shape</w:t>
-      </w:r>
-      <w:r>
-        <w:rPr>
-          <w:rFonts w:ascii="Calibri" w:eastAsia="新細明體" w:hAnsi="Calibri" w:cs="Calibri"/>
-          <w:kern w:val="0"/>
-          <w:sz w:val="32"/>
-          <w:szCs w:val="36"/>
-          <w:lang w:bidi="ar-SA"/>
-        </w:rPr>
-        <w:t xml:space="preserve"> data, and use both our method and the traditional variable encoding to numericize the data. Then compare the classification result</w:t>
+        <w:t>First, we</w:t>
+      </w:r>
+      <w:r>
+        <w:rPr>
+          <w:rFonts w:ascii="Calibri" w:eastAsia="新細明體" w:hAnsi="Calibri" w:cs="Calibri"/>
+          <w:kern w:val="0"/>
+          <w:sz w:val="32"/>
+          <w:szCs w:val="36"/>
+          <w:lang w:bidi="ar-SA"/>
+        </w:rPr>
+        <w:t xml:space="preserve"> </w:t>
+      </w:r>
+      <w:r>
+        <w:rPr>
+          <w:rFonts w:ascii="Calibri" w:eastAsia="新細明體" w:hAnsi="Calibri" w:cs="Calibri"/>
+          <w:kern w:val="0"/>
+          <w:sz w:val="32"/>
+          <w:szCs w:val="36"/>
+          <w:lang w:bidi="ar-SA"/>
+        </w:rPr>
+        <w:t xml:space="preserve">binarize each axis </w:t>
+      </w:r>
+      <w:r>
+        <w:rPr>
+          <w:rFonts w:ascii="Calibri" w:eastAsia="新細明體" w:hAnsi="Calibri" w:cs="Calibri"/>
+          <w:kern w:val="0"/>
+          <w:sz w:val="32"/>
+          <w:szCs w:val="36"/>
+          <w:lang w:bidi="ar-SA"/>
+        </w:rPr>
+        <w:t>from</w:t>
+      </w:r>
+      <w:r>
+        <w:rPr>
+          <w:rFonts w:ascii="Calibri" w:eastAsia="新細明體" w:hAnsi="Calibri" w:cs="Calibri"/>
+          <w:kern w:val="0"/>
+          <w:sz w:val="32"/>
+          <w:szCs w:val="36"/>
+          <w:lang w:bidi="ar-SA"/>
+        </w:rPr>
+        <w:t xml:space="preserve"> the</w:t>
+      </w:r>
+      <w:r>
+        <w:rPr>
+          <w:rFonts w:ascii="Calibri" w:eastAsia="新細明體" w:hAnsi="Calibri" w:cs="Calibri"/>
+          <w:kern w:val="0"/>
+          <w:sz w:val="32"/>
+          <w:szCs w:val="36"/>
+          <w:lang w:bidi="ar-SA"/>
+        </w:rPr>
+        <w:t xml:space="preserve"> </w:t>
+      </w:r>
+      <w:r>
+        <w:rPr>
+          <w:rFonts w:ascii="Calibri" w:eastAsia="新細明體" w:hAnsi="Calibri" w:cs="Calibri"/>
+          <w:kern w:val="0"/>
+          <w:sz w:val="32"/>
+          <w:szCs w:val="36"/>
+          <w:lang w:bidi="ar-SA"/>
+        </w:rPr>
+        <w:t>data</w:t>
+      </w:r>
+      <w:r>
+        <w:rPr>
+          <w:rFonts w:ascii="Calibri" w:eastAsia="新細明體" w:hAnsi="Calibri" w:cs="Calibri"/>
+          <w:kern w:val="0"/>
+          <w:sz w:val="32"/>
+          <w:szCs w:val="36"/>
+          <w:lang w:bidi="ar-SA"/>
+        </w:rPr>
+        <w:t>set</w:t>
+      </w:r>
+      <w:r>
+        <w:rPr>
+          <w:rFonts w:ascii="Calibri" w:eastAsia="新細明體" w:hAnsi="Calibri" w:cs="Calibri"/>
+          <w:kern w:val="0"/>
+          <w:sz w:val="32"/>
+          <w:szCs w:val="36"/>
+          <w:lang w:bidi="ar-SA"/>
+        </w:rPr>
+        <w:t xml:space="preserve">, and use both our method and the traditional variable encoding to </w:t>
+      </w:r>
+      <w:proofErr w:type="spellStart"/>
+      <w:r>
+        <w:rPr>
+          <w:rFonts w:ascii="Calibri" w:eastAsia="新細明體" w:hAnsi="Calibri" w:cs="Calibri"/>
+          <w:kern w:val="0"/>
+          <w:sz w:val="32"/>
+          <w:szCs w:val="36"/>
+          <w:lang w:bidi="ar-SA"/>
+        </w:rPr>
+        <w:t>numeric</w:t>
+      </w:r>
+      <w:r>
+        <w:rPr>
+          <w:rFonts w:ascii="Calibri" w:eastAsia="新細明體" w:hAnsi="Calibri" w:cs="Calibri"/>
+          <w:kern w:val="0"/>
+          <w:sz w:val="32"/>
+          <w:szCs w:val="36"/>
+          <w:lang w:bidi="ar-SA"/>
+        </w:rPr>
+        <w:t>al</w:t>
+      </w:r>
+      <w:r>
+        <w:rPr>
+          <w:rFonts w:ascii="Calibri" w:eastAsia="新細明體" w:hAnsi="Calibri" w:cs="Calibri"/>
+          <w:kern w:val="0"/>
+          <w:sz w:val="32"/>
+          <w:szCs w:val="36"/>
+          <w:lang w:bidi="ar-SA"/>
+        </w:rPr>
+        <w:t>ize</w:t>
+      </w:r>
+      <w:proofErr w:type="spellEnd"/>
+      <w:r>
+        <w:rPr>
+          <w:rFonts w:ascii="Calibri" w:eastAsia="新細明體" w:hAnsi="Calibri" w:cs="Calibri"/>
+          <w:kern w:val="0"/>
+          <w:sz w:val="32"/>
+          <w:szCs w:val="36"/>
+          <w:lang w:bidi="ar-SA"/>
+        </w:rPr>
+        <w:t xml:space="preserve"> the data. Then compare the classification result</w:t>
+      </w:r>
+      <w:r>
+        <w:rPr>
+          <w:rFonts w:ascii="Calibri" w:eastAsia="新細明體" w:hAnsi="Calibri" w:cs="Calibri"/>
+          <w:kern w:val="0"/>
+          <w:sz w:val="32"/>
+          <w:szCs w:val="36"/>
+          <w:lang w:bidi="ar-SA"/>
+        </w:rPr>
+        <w:t xml:space="preserve"> of </w:t>
+      </w:r>
+      <w:proofErr w:type="gramStart"/>
+      <w:r>
+        <w:rPr>
+          <w:rFonts w:ascii="Calibri" w:eastAsia="新細明體" w:hAnsi="Calibri" w:cs="Calibri"/>
+          <w:kern w:val="0"/>
+          <w:sz w:val="32"/>
+          <w:szCs w:val="36"/>
+          <w:lang w:bidi="ar-SA"/>
+        </w:rPr>
+        <w:t xml:space="preserve">the </w:t>
+      </w:r>
+      <w:r>
+        <w:rPr>
+          <w:rFonts w:ascii="Calibri" w:eastAsia="新細明體" w:hAnsi="Calibri" w:cs="Calibri"/>
+          <w:kern w:val="0"/>
+          <w:sz w:val="32"/>
+          <w:szCs w:val="36"/>
+          <w:lang w:bidi="ar-SA"/>
+        </w:rPr>
+        <w:t>those</w:t>
+      </w:r>
+      <w:proofErr w:type="gramEnd"/>
+      <w:r>
+        <w:rPr>
+          <w:rFonts w:ascii="Calibri" w:eastAsia="新細明體" w:hAnsi="Calibri" w:cs="Calibri"/>
+          <w:kern w:val="0"/>
+          <w:sz w:val="32"/>
+          <w:szCs w:val="36"/>
+          <w:lang w:bidi="ar-SA"/>
+        </w:rPr>
+        <w:t xml:space="preserve"> </w:t>
+      </w:r>
+      <w:r>
+        <w:rPr>
+          <w:rFonts w:ascii="Calibri" w:eastAsia="新細明體" w:hAnsi="Calibri" w:cs="Calibri"/>
+          <w:kern w:val="0"/>
+          <w:sz w:val="32"/>
+          <w:szCs w:val="36"/>
+          <w:lang w:bidi="ar-SA"/>
+        </w:rPr>
+        <w:t>data</w:t>
       </w:r>
       <w:r>
         <w:rPr>
@@ -2949,7 +4451,47 @@
           <w:szCs w:val="36"/>
           <w:lang w:bidi="ar-SA"/>
         </w:rPr>
-        <w:t xml:space="preserve">Here can see the 3 axes of shape1, and type was </w:t>
+        <w:t xml:space="preserve">Here </w:t>
+      </w:r>
+      <w:r>
+        <w:rPr>
+          <w:rFonts w:ascii="Calibri" w:eastAsia="新細明體" w:hAnsi="Calibri" w:cs="Calibri"/>
+          <w:kern w:val="0"/>
+          <w:sz w:val="32"/>
+          <w:szCs w:val="36"/>
+          <w:lang w:bidi="ar-SA"/>
+        </w:rPr>
+        <w:t xml:space="preserve">we </w:t>
+      </w:r>
+      <w:r>
+        <w:rPr>
+          <w:rFonts w:ascii="Calibri" w:eastAsia="新細明體" w:hAnsi="Calibri" w:cs="Calibri"/>
+          <w:kern w:val="0"/>
+          <w:sz w:val="32"/>
+          <w:szCs w:val="36"/>
+          <w:lang w:bidi="ar-SA"/>
+        </w:rPr>
+        <w:t xml:space="preserve">can see the 3 axes of </w:t>
+      </w:r>
+      <w:r>
+        <w:rPr>
+          <w:rFonts w:ascii="Calibri" w:eastAsia="新細明體" w:hAnsi="Calibri" w:cs="Calibri"/>
+          <w:kern w:val="0"/>
+          <w:sz w:val="32"/>
+          <w:szCs w:val="36"/>
+          <w:lang w:bidi="ar-SA"/>
+        </w:rPr>
+        <w:t>dataset 1</w:t>
+      </w:r>
+      <w:r>
+        <w:rPr>
+          <w:rFonts w:ascii="Calibri" w:eastAsia="新細明體" w:hAnsi="Calibri" w:cs="Calibri"/>
+          <w:kern w:val="0"/>
+          <w:sz w:val="32"/>
+          <w:szCs w:val="36"/>
+          <w:lang w:bidi="ar-SA"/>
+        </w:rPr>
+        <w:t xml:space="preserve">, and type was </w:t>
       </w:r>
       <w:r>
         <w:rPr>
@@ -2969,7 +4511,47 @@
           <w:szCs w:val="36"/>
           <w:lang w:bidi="ar-SA"/>
         </w:rPr>
-        <w:t>. And the right shows after binarize each axis to 10 categories.</w:t>
+        <w:t xml:space="preserve">. And the right shows after binarize each axis </w:t>
+      </w:r>
+      <w:r>
+        <w:rPr>
+          <w:rFonts w:ascii="Calibri" w:eastAsia="新細明體" w:hAnsi="Calibri" w:cs="Calibri"/>
+          <w:kern w:val="0"/>
+          <w:sz w:val="32"/>
+          <w:szCs w:val="36"/>
+          <w:lang w:bidi="ar-SA"/>
+        </w:rPr>
+        <w:t>has</w:t>
+      </w:r>
+      <w:r>
+        <w:rPr>
+          <w:rFonts w:ascii="Calibri" w:eastAsia="新細明體" w:hAnsi="Calibri" w:cs="Calibri"/>
+          <w:kern w:val="0"/>
+          <w:sz w:val="32"/>
+          <w:szCs w:val="36"/>
+          <w:lang w:bidi="ar-SA"/>
+        </w:rPr>
+        <w:t xml:space="preserve"> 10 categories</w:t>
+      </w:r>
+      <w:r>
+        <w:rPr>
+          <w:rFonts w:ascii="Calibri" w:eastAsia="新細明體" w:hAnsi="Calibri" w:cs="Calibri"/>
+          <w:kern w:val="0"/>
+          <w:sz w:val="32"/>
+          <w:szCs w:val="36"/>
+          <w:lang w:bidi="ar-SA"/>
+        </w:rPr>
+        <w:t>, makes 30 binary features in total</w:t>
+      </w:r>
+      <w:r>
+        <w:rPr>
+          <w:rFonts w:ascii="Calibri" w:eastAsia="新細明體" w:hAnsi="Calibri" w:cs="Calibri"/>
+          <w:kern w:val="0"/>
+          <w:sz w:val="32"/>
+          <w:szCs w:val="36"/>
+          <w:lang w:bidi="ar-SA"/>
+        </w:rPr>
+        <w:t>.</w:t>
       </w:r>
     </w:p>
     <w:p>
@@ -3001,7 +4583,17 @@
           <w:szCs w:val="36"/>
           <w:lang w:bidi="ar-SA"/>
         </w:rPr>
-        <w:t>Here is a little demonstration of PCA grouping</w:t>
+        <w:t>These is a</w:t>
+      </w:r>
+      <w:r>
+        <w:rPr>
+          <w:rFonts w:ascii="Calibri" w:eastAsia="新細明體" w:hAnsi="Calibri" w:cs="Calibri"/>
+          <w:kern w:val="0"/>
+          <w:sz w:val="32"/>
+          <w:szCs w:val="36"/>
+          <w:lang w:bidi="ar-SA"/>
+        </w:rPr>
+        <w:t xml:space="preserve"> demonstration of PCA grouping</w:t>
       </w:r>
       <w:r>
         <w:rPr>
@@ -3022,36 +4614,6 @@
           <w:lang w:bidi="ar-SA"/>
         </w:rPr>
         <w:t xml:space="preserve">. </w:t>
-      </w:r>
-      <w:r>
-        <w:rPr>
-          <w:rFonts w:ascii="Calibri" w:eastAsia="新細明體" w:hAnsi="Calibri" w:cs="Calibri" w:hint="eastAsia"/>
-          <w:kern w:val="0"/>
-          <w:sz w:val="32"/>
-          <w:szCs w:val="36"/>
-          <w:lang w:bidi="ar-SA"/>
-        </w:rPr>
-        <w:t>A</w:t>
-      </w:r>
-      <w:r>
-        <w:rPr>
-          <w:rFonts w:ascii="Calibri" w:eastAsia="新細明體" w:hAnsi="Calibri" w:cs="Calibri"/>
-          <w:kern w:val="0"/>
-          <w:sz w:val="32"/>
-          <w:szCs w:val="36"/>
-          <w:lang w:bidi="ar-SA"/>
-        </w:rPr>
-        <w:t xml:space="preserve">fter binarized the data into 30 binary features in total, PCA makes them into 5 different groups. </w:t>
-      </w:r>
-      <w:r>
-        <w:rPr>
-          <w:rFonts w:ascii="Calibri" w:eastAsia="新細明體" w:hAnsi="Calibri" w:cs="Calibri"/>
-          <w:kern w:val="0"/>
-          <w:sz w:val="32"/>
-          <w:szCs w:val="36"/>
-          <w:lang w:bidi="ar-SA"/>
-        </w:rPr>
-        <w:t>Principle components will selecting the columns gradually, avoiding the columns had been selected from the former PC.</w:t>
       </w:r>
     </w:p>
     <w:p>
@@ -3074,18 +4636,47 @@
           <w:szCs w:val="36"/>
           <w:lang w:bidi="ar-SA"/>
         </w:rPr>
-        <w:t xml:space="preserve">in each PC we can see columns sliced from different default group, and also, compare PC1 to PC5, PC5's columns has higher type purity, yet less in sample </w:t>
-      </w:r>
-      <w:r>
-        <w:rPr>
-          <w:rFonts w:ascii="Calibri" w:eastAsia="新細明體" w:hAnsi="Calibri" w:cs="Calibri"/>
-          <w:kern w:val="0"/>
-          <w:sz w:val="32"/>
-          <w:szCs w:val="36"/>
-          <w:lang w:bidi="ar-SA"/>
-        </w:rPr>
-        <w:lastRenderedPageBreak/>
-        <w:t xml:space="preserve">size. Meaning those binary features </w:t>
+        <w:t xml:space="preserve">in each PC we can see columns from different </w:t>
+      </w:r>
+      <w:r>
+        <w:rPr>
+          <w:rFonts w:ascii="Calibri" w:eastAsia="新細明體" w:hAnsi="Calibri" w:cs="Calibri"/>
+          <w:kern w:val="0"/>
+          <w:sz w:val="32"/>
+          <w:szCs w:val="36"/>
+          <w:lang w:bidi="ar-SA"/>
+        </w:rPr>
+        <w:t>axis</w:t>
+      </w:r>
+      <w:r>
+        <w:rPr>
+          <w:rFonts w:ascii="Calibri" w:eastAsia="新細明體" w:hAnsi="Calibri" w:cs="Calibri"/>
+          <w:kern w:val="0"/>
+          <w:sz w:val="32"/>
+          <w:szCs w:val="36"/>
+          <w:lang w:bidi="ar-SA"/>
+        </w:rPr>
+        <w:t>, and also, compare PC1 to PC5, PC5</w:t>
+      </w:r>
+      <w:r>
+        <w:rPr>
+          <w:rFonts w:ascii="Calibri" w:eastAsia="新細明體" w:hAnsi="Calibri" w:cs="Calibri"/>
+          <w:kern w:val="0"/>
+          <w:sz w:val="32"/>
+          <w:szCs w:val="36"/>
+          <w:lang w:bidi="ar-SA"/>
+        </w:rPr>
+        <w:t xml:space="preserve"> only has small size binary features</w:t>
+      </w:r>
+      <w:r>
+        <w:rPr>
+          <w:rFonts w:ascii="Calibri" w:eastAsia="新細明體" w:hAnsi="Calibri" w:cs="Calibri"/>
+          <w:kern w:val="0"/>
+          <w:sz w:val="32"/>
+          <w:szCs w:val="36"/>
+          <w:lang w:bidi="ar-SA"/>
+        </w:rPr>
+        <w:t xml:space="preserve">. Meaning binary features </w:t>
       </w:r>
       <w:r>
         <w:rPr>
@@ -3113,22 +4704,52 @@
         <w:widowControl/>
         <w:textAlignment w:val="center"/>
         <w:rPr>
-          <w:rFonts w:ascii="Calibri" w:eastAsia="新細明體" w:hAnsi="Calibri" w:cs="Calibri" w:hint="eastAsia"/>
-          <w:kern w:val="0"/>
-          <w:sz w:val="32"/>
-          <w:szCs w:val="36"/>
-          <w:lang w:bidi="ar-SA"/>
-        </w:rPr>
-      </w:pPr>
-      <w:r>
-        <w:rPr>
-          <w:rFonts w:ascii="Calibri" w:eastAsia="新細明體" w:hAnsi="Calibri" w:cs="Calibri"/>
-          <w:kern w:val="0"/>
-          <w:sz w:val="32"/>
-          <w:szCs w:val="36"/>
-          <w:lang w:bidi="ar-SA"/>
-        </w:rPr>
-        <w:t>The BCD coding result is reasonable, the informative seems dwindling by PC sequencing</w:t>
+          <w:rFonts w:ascii="Calibri" w:eastAsia="新細明體" w:hAnsi="Calibri" w:cs="Calibri"/>
+          <w:kern w:val="0"/>
+          <w:sz w:val="32"/>
+          <w:szCs w:val="36"/>
+          <w:lang w:bidi="ar-SA"/>
+        </w:rPr>
+      </w:pPr>
+      <w:r>
+        <w:rPr>
+          <w:rFonts w:ascii="Calibri" w:eastAsia="新細明體" w:hAnsi="Calibri" w:cs="Calibri"/>
+          <w:kern w:val="0"/>
+          <w:sz w:val="32"/>
+          <w:szCs w:val="36"/>
+          <w:lang w:bidi="ar-SA"/>
+        </w:rPr>
+        <w:t>The BCD result is reasonable</w:t>
+      </w:r>
+      <w:r>
+        <w:rPr>
+          <w:rFonts w:ascii="Calibri" w:eastAsia="新細明體" w:hAnsi="Calibri" w:cs="Calibri"/>
+          <w:kern w:val="0"/>
+          <w:sz w:val="32"/>
+          <w:szCs w:val="36"/>
+          <w:lang w:bidi="ar-SA"/>
+        </w:rPr>
+        <w:t xml:space="preserve"> too</w:t>
+      </w:r>
+      <w:r>
+        <w:rPr>
+          <w:rFonts w:ascii="Calibri" w:eastAsia="新細明體" w:hAnsi="Calibri" w:cs="Calibri"/>
+          <w:kern w:val="0"/>
+          <w:sz w:val="32"/>
+          <w:szCs w:val="36"/>
+          <w:lang w:bidi="ar-SA"/>
+        </w:rPr>
+        <w:t>, the informative seems dwindling by PC</w:t>
+      </w:r>
+      <w:r>
+        <w:rPr>
+          <w:rFonts w:ascii="Calibri" w:eastAsia="新細明體" w:hAnsi="Calibri" w:cs="Calibri"/>
+          <w:kern w:val="0"/>
+          <w:sz w:val="32"/>
+          <w:szCs w:val="36"/>
+          <w:lang w:bidi="ar-SA"/>
+        </w:rPr>
+        <w:t>s</w:t>
       </w:r>
       <w:r>
         <w:rPr>
@@ -3139,89 +4760,6 @@
           <w:lang w:bidi="ar-SA"/>
         </w:rPr>
         <w:t>.</w:t>
-      </w:r>
-    </w:p>
-    <w:p>
-      <w:pPr>
-        <w:widowControl/>
-        <w:textAlignment w:val="center"/>
-        <w:rPr>
-          <w:rFonts w:ascii="Calibri" w:eastAsia="新細明體" w:hAnsi="Calibri" w:cs="Calibri"/>
-          <w:kern w:val="0"/>
-          <w:sz w:val="32"/>
-          <w:szCs w:val="36"/>
-          <w:lang w:bidi="ar-SA"/>
-        </w:rPr>
-      </w:pPr>
-      <w:r>
-        <w:rPr>
-          <w:rFonts w:ascii="Calibri" w:eastAsia="新細明體" w:hAnsi="Calibri" w:cs="Calibri"/>
-          <w:kern w:val="0"/>
-          <w:sz w:val="32"/>
-          <w:szCs w:val="36"/>
-          <w:lang w:bidi="ar-SA"/>
-        </w:rPr>
-        <w:t xml:space="preserve">And we can clearly see the grouped columns sort by the column sum. The disturb here is because the data was split </w:t>
-      </w:r>
-      <w:r>
-        <w:rPr>
-          <w:rFonts w:ascii="Calibri" w:eastAsia="新細明體" w:hAnsi="Calibri" w:cs="Calibri"/>
-          <w:kern w:val="0"/>
-          <w:sz w:val="32"/>
-          <w:szCs w:val="36"/>
-          <w:lang w:bidi="ar-SA"/>
-        </w:rPr>
-        <w:t>in</w:t>
-      </w:r>
-      <w:r>
-        <w:rPr>
-          <w:rFonts w:ascii="Calibri" w:eastAsia="新細明體" w:hAnsi="Calibri" w:cs="Calibri"/>
-          <w:kern w:val="0"/>
-          <w:sz w:val="32"/>
-          <w:szCs w:val="36"/>
-          <w:lang w:bidi="ar-SA"/>
-        </w:rPr>
-        <w:t xml:space="preserve">to training and testing part at first, our method </w:t>
-      </w:r>
-      <w:r>
-        <w:rPr>
-          <w:rFonts w:ascii="Calibri" w:eastAsia="新細明體" w:hAnsi="Calibri" w:cs="Calibri"/>
-          <w:kern w:val="0"/>
-          <w:sz w:val="32"/>
-          <w:szCs w:val="36"/>
-          <w:lang w:bidi="ar-SA"/>
-        </w:rPr>
-        <w:t>was trained by the</w:t>
-      </w:r>
-      <w:r>
-        <w:rPr>
-          <w:rFonts w:ascii="Calibri" w:eastAsia="新細明體" w:hAnsi="Calibri" w:cs="Calibri"/>
-          <w:kern w:val="0"/>
-          <w:sz w:val="32"/>
-          <w:szCs w:val="36"/>
-          <w:lang w:bidi="ar-SA"/>
-        </w:rPr>
-        <w:t xml:space="preserve"> training part, yet here shows the whole</w:t>
-      </w:r>
-      <w:r>
-        <w:rPr>
-          <w:rFonts w:ascii="Calibri" w:eastAsia="新細明體" w:hAnsi="Calibri" w:cs="Calibri"/>
-          <w:kern w:val="0"/>
-          <w:sz w:val="32"/>
-          <w:szCs w:val="36"/>
-          <w:lang w:bidi="ar-SA"/>
-        </w:rPr>
-        <w:t xml:space="preserve"> data</w:t>
-      </w:r>
-      <w:r>
-        <w:rPr>
-          <w:rFonts w:ascii="Calibri" w:eastAsia="新細明體" w:hAnsi="Calibri" w:cs="Calibri"/>
-          <w:kern w:val="0"/>
-          <w:sz w:val="32"/>
-          <w:szCs w:val="36"/>
-          <w:lang w:bidi="ar-SA"/>
-        </w:rPr>
-        <w:t xml:space="preserve">. </w:t>
       </w:r>
     </w:p>
     <w:p>
@@ -3253,37 +4791,70 @@
           <w:szCs w:val="36"/>
           <w:lang w:bidi="ar-SA"/>
         </w:rPr>
-        <w:t>This shows difference in sequenc</w:t>
-      </w:r>
-      <w:r>
-        <w:rPr>
-          <w:rFonts w:ascii="Calibri" w:eastAsia="新細明體" w:hAnsi="Calibri" w:cs="Calibri"/>
-          <w:kern w:val="0"/>
-          <w:sz w:val="32"/>
-          <w:szCs w:val="36"/>
-          <w:lang w:bidi="ar-SA"/>
-        </w:rPr>
-        <w:t>ing</w:t>
-      </w:r>
-      <w:r>
-        <w:rPr>
-          <w:rFonts w:ascii="Calibri" w:eastAsia="新細明體" w:hAnsi="Calibri" w:cs="Calibri"/>
-          <w:kern w:val="0"/>
-          <w:sz w:val="32"/>
-          <w:szCs w:val="36"/>
-          <w:lang w:bidi="ar-SA"/>
-        </w:rPr>
-        <w:t xml:space="preserve"> randomly or with </w:t>
-      </w:r>
-      <w:r>
-        <w:rPr>
-          <w:rFonts w:ascii="Calibri" w:eastAsia="新細明體" w:hAnsi="Calibri" w:cs="Calibri"/>
-          <w:kern w:val="0"/>
-          <w:sz w:val="32"/>
-          <w:szCs w:val="36"/>
-          <w:lang w:bidi="ar-SA"/>
-        </w:rPr>
-        <w:t>type impurity</w:t>
+        <w:t xml:space="preserve"> The method we develop can also use as a way of dimension reduction, visualize the </w:t>
+      </w:r>
+      <w:r>
+        <w:rPr>
+          <w:rFonts w:ascii="Calibri" w:eastAsia="新細明體" w:hAnsi="Calibri" w:cs="Calibri"/>
+          <w:kern w:val="0"/>
+          <w:sz w:val="32"/>
+          <w:szCs w:val="36"/>
+          <w:lang w:bidi="ar-SA"/>
+        </w:rPr>
+        <w:t>binary</w:t>
+      </w:r>
+      <w:r>
+        <w:rPr>
+          <w:rFonts w:ascii="Calibri" w:eastAsia="新細明體" w:hAnsi="Calibri" w:cs="Calibri"/>
+          <w:kern w:val="0"/>
+          <w:sz w:val="32"/>
+          <w:szCs w:val="36"/>
+          <w:lang w:bidi="ar-SA"/>
+        </w:rPr>
+        <w:t xml:space="preserve"> data in to the dimension we wanted to.</w:t>
+      </w:r>
+    </w:p>
+    <w:p>
+      <w:pPr>
+        <w:widowControl/>
+        <w:textAlignment w:val="center"/>
+        <w:rPr>
+          <w:rFonts w:ascii="Calibri" w:eastAsia="新細明體" w:hAnsi="Calibri" w:cs="Calibri"/>
+          <w:kern w:val="0"/>
+          <w:sz w:val="32"/>
+          <w:szCs w:val="36"/>
+          <w:lang w:bidi="ar-SA"/>
+        </w:rPr>
+      </w:pPr>
+      <w:r>
+        <w:rPr>
+          <w:rFonts w:ascii="Calibri" w:eastAsia="新細明體" w:hAnsi="Calibri" w:cs="Calibri"/>
+          <w:kern w:val="0"/>
+          <w:sz w:val="32"/>
+          <w:szCs w:val="36"/>
+          <w:lang w:bidi="ar-SA"/>
+        </w:rPr>
+        <w:t xml:space="preserve">We can also see </w:t>
+      </w:r>
+      <w:r>
+        <w:rPr>
+          <w:rFonts w:ascii="Calibri" w:eastAsia="新細明體" w:hAnsi="Calibri" w:cs="Calibri"/>
+          <w:kern w:val="0"/>
+          <w:sz w:val="32"/>
+          <w:szCs w:val="36"/>
+          <w:lang w:bidi="ar-SA"/>
+        </w:rPr>
+        <w:t>a huge</w:t>
+      </w:r>
+      <w:r>
+        <w:rPr>
+          <w:rFonts w:ascii="Calibri" w:eastAsia="新細明體" w:hAnsi="Calibri" w:cs="Calibri"/>
+          <w:kern w:val="0"/>
+          <w:sz w:val="32"/>
+          <w:szCs w:val="36"/>
+          <w:lang w:bidi="ar-SA"/>
+        </w:rPr>
+        <w:t xml:space="preserve"> difference of sequencing</w:t>
       </w:r>
       <w:r>
         <w:rPr>
@@ -3295,55 +4866,39 @@
         </w:rPr>
         <w:t>.</w:t>
       </w:r>
-      <w:r>
-        <w:rPr>
-          <w:rFonts w:ascii="Calibri" w:eastAsia="新細明體" w:hAnsi="Calibri" w:cs="Calibri"/>
-          <w:kern w:val="0"/>
-          <w:sz w:val="32"/>
-          <w:szCs w:val="36"/>
-          <w:lang w:bidi="ar-SA"/>
-        </w:rPr>
-        <w:t xml:space="preserve"> In the bottom right can clear see the </w:t>
-      </w:r>
-      <w:r>
-        <w:rPr>
-          <w:rFonts w:ascii="Calibri" w:eastAsia="新細明體" w:hAnsi="Calibri" w:cs="Calibri"/>
-          <w:kern w:val="0"/>
-          <w:sz w:val="32"/>
-          <w:szCs w:val="36"/>
-          <w:lang w:bidi="ar-SA"/>
-        </w:rPr>
-        <w:t>type red is more condense at</w:t>
-      </w:r>
-      <w:r>
-        <w:rPr>
-          <w:rFonts w:ascii="Calibri" w:eastAsia="新細明體" w:hAnsi="Calibri" w:cs="Calibri"/>
-          <w:kern w:val="0"/>
-          <w:sz w:val="32"/>
-          <w:szCs w:val="36"/>
-          <w:lang w:bidi="ar-SA"/>
-        </w:rPr>
-        <w:t xml:space="preserve"> the left </w:t>
-      </w:r>
-      <w:r>
-        <w:rPr>
-          <w:rFonts w:ascii="Calibri" w:eastAsia="新細明體" w:hAnsi="Calibri" w:cs="Calibri"/>
-          <w:kern w:val="0"/>
-          <w:sz w:val="32"/>
-          <w:szCs w:val="36"/>
-          <w:lang w:bidi="ar-SA"/>
-        </w:rPr>
-        <w:t>on the number line</w:t>
-      </w:r>
-      <w:r>
-        <w:rPr>
-          <w:rFonts w:ascii="Calibri" w:eastAsia="新細明體" w:hAnsi="Calibri" w:cs="Calibri"/>
-          <w:kern w:val="0"/>
-          <w:sz w:val="32"/>
-          <w:szCs w:val="36"/>
-          <w:lang w:bidi="ar-SA"/>
-        </w:rPr>
-        <w:t xml:space="preserve">. Yet cannot observe such trend at top right, which represent the encoded value of randomly sorted. </w:t>
+    </w:p>
+    <w:p>
+      <w:pPr>
+        <w:widowControl/>
+        <w:textAlignment w:val="center"/>
+        <w:rPr>
+          <w:rFonts w:ascii="Calibri" w:eastAsia="新細明體" w:hAnsi="Calibri" w:cs="Calibri"/>
+          <w:kern w:val="0"/>
+          <w:sz w:val="32"/>
+          <w:szCs w:val="36"/>
+          <w:lang w:bidi="ar-SA"/>
+        </w:rPr>
+      </w:pPr>
+      <w:r>
+        <w:rPr>
+          <w:rFonts w:ascii="Calibri" w:eastAsia="新細明體" w:hAnsi="Calibri" w:cs="Calibri" w:hint="eastAsia"/>
+          <w:kern w:val="0"/>
+          <w:sz w:val="32"/>
+          <w:szCs w:val="36"/>
+          <w:lang w:bidi="ar-SA"/>
+        </w:rPr>
+        <w:lastRenderedPageBreak/>
+        <w:t>I</w:t>
+      </w:r>
+      <w:r>
+        <w:rPr>
+          <w:rFonts w:ascii="Calibri" w:eastAsia="新細明體" w:hAnsi="Calibri" w:cs="Calibri"/>
+          <w:kern w:val="0"/>
+          <w:sz w:val="32"/>
+          <w:szCs w:val="36"/>
+          <w:lang w:bidi="ar-SA"/>
+        </w:rPr>
+        <w:t>t’s not hard to image what kind of data will be benefit whiling training the classification model.</w:t>
       </w:r>
     </w:p>
     <w:p>
@@ -3375,85 +4930,167 @@
           <w:szCs w:val="36"/>
           <w:lang w:bidi="ar-SA"/>
         </w:rPr>
-        <w:t> The method we develop can also use as a way of dimension reduction, visualize the encoded data in to the dimension we wanted to.</w:t>
-      </w:r>
-    </w:p>
-    <w:p>
-      <w:pPr>
-        <w:widowControl/>
-        <w:textAlignment w:val="center"/>
-        <w:rPr>
-          <w:rFonts w:ascii="Calibri" w:eastAsia="新細明體" w:hAnsi="Calibri" w:cs="Calibri"/>
-          <w:kern w:val="0"/>
-          <w:sz w:val="32"/>
-          <w:szCs w:val="36"/>
-          <w:lang w:bidi="ar-SA"/>
-        </w:rPr>
-      </w:pPr>
-      <w:r>
-        <w:rPr>
-          <w:rFonts w:ascii="Calibri" w:eastAsia="新細明體" w:hAnsi="Calibri" w:cs="Calibri"/>
-          <w:kern w:val="0"/>
-          <w:sz w:val="32"/>
-          <w:szCs w:val="36"/>
-          <w:lang w:bidi="ar-SA"/>
-        </w:rPr>
-        <w:t xml:space="preserve">We can also see the difference of sequencing, </w:t>
-      </w:r>
-      <w:proofErr w:type="gramStart"/>
-      <w:r>
-        <w:rPr>
-          <w:rFonts w:ascii="Calibri" w:eastAsia="新細明體" w:hAnsi="Calibri" w:cs="Calibri"/>
-          <w:kern w:val="0"/>
-          <w:sz w:val="32"/>
-          <w:szCs w:val="36"/>
-          <w:lang w:bidi="ar-SA"/>
-        </w:rPr>
-        <w:t>All</w:t>
-      </w:r>
-      <w:proofErr w:type="gramEnd"/>
-      <w:r>
-        <w:rPr>
-          <w:rFonts w:ascii="Calibri" w:eastAsia="新細明體" w:hAnsi="Calibri" w:cs="Calibri"/>
-          <w:kern w:val="0"/>
-          <w:sz w:val="32"/>
-          <w:szCs w:val="36"/>
-          <w:lang w:bidi="ar-SA"/>
-        </w:rPr>
-        <w:t xml:space="preserve"> these three data was follow the default group, but sequencing differently.</w:t>
-      </w:r>
-    </w:p>
-    <w:p>
-      <w:pPr>
-        <w:widowControl/>
-        <w:textAlignment w:val="center"/>
-        <w:rPr>
-          <w:rFonts w:ascii="Calibri" w:eastAsia="新細明體" w:hAnsi="Calibri" w:cs="Calibri"/>
-          <w:kern w:val="0"/>
-          <w:sz w:val="32"/>
-          <w:szCs w:val="36"/>
-          <w:lang w:bidi="ar-SA"/>
-        </w:rPr>
-      </w:pPr>
-      <w:r>
-        <w:rPr>
-          <w:rFonts w:ascii="Calibri" w:eastAsia="新細明體" w:hAnsi="Calibri" w:cs="Calibri" w:hint="eastAsia"/>
-          <w:kern w:val="0"/>
-          <w:sz w:val="32"/>
-          <w:szCs w:val="36"/>
-          <w:lang w:bidi="ar-SA"/>
-        </w:rPr>
-        <w:t>I</w:t>
-      </w:r>
-      <w:r>
-        <w:rPr>
-          <w:rFonts w:ascii="Calibri" w:eastAsia="新細明體" w:hAnsi="Calibri" w:cs="Calibri"/>
-          <w:kern w:val="0"/>
-          <w:sz w:val="32"/>
-          <w:szCs w:val="36"/>
-          <w:lang w:bidi="ar-SA"/>
-        </w:rPr>
-        <w:t>t’s not hard to image what kind of data will be benefit whiling training the classification model.</w:t>
+        <w:t>The line chart show</w:t>
+      </w:r>
+      <w:r>
+        <w:rPr>
+          <w:rFonts w:ascii="Calibri" w:eastAsia="新細明體" w:hAnsi="Calibri" w:cs="Calibri"/>
+          <w:kern w:val="0"/>
+          <w:sz w:val="32"/>
+          <w:szCs w:val="36"/>
+          <w:lang w:bidi="ar-SA"/>
+        </w:rPr>
+        <w:t>s</w:t>
+      </w:r>
+      <w:r>
+        <w:rPr>
+          <w:rFonts w:ascii="Calibri" w:eastAsia="新細明體" w:hAnsi="Calibri" w:cs="Calibri"/>
+          <w:kern w:val="0"/>
+          <w:sz w:val="32"/>
+          <w:szCs w:val="36"/>
+          <w:lang w:bidi="ar-SA"/>
+        </w:rPr>
+        <w:t xml:space="preserve"> the </w:t>
+      </w:r>
+      <w:r>
+        <w:rPr>
+          <w:rFonts w:ascii="Calibri" w:eastAsia="新細明體" w:hAnsi="Calibri" w:cs="Calibri"/>
+          <w:kern w:val="0"/>
+          <w:sz w:val="32"/>
+          <w:szCs w:val="36"/>
+          <w:lang w:bidi="ar-SA"/>
+        </w:rPr>
+        <w:t>k</w:t>
+      </w:r>
+      <w:r>
+        <w:rPr>
+          <w:rFonts w:ascii="Calibri" w:eastAsia="新細明體" w:hAnsi="Calibri" w:cs="Calibri"/>
+          <w:kern w:val="0"/>
+          <w:sz w:val="32"/>
+          <w:szCs w:val="36"/>
+          <w:lang w:bidi="ar-SA"/>
+        </w:rPr>
+        <w:t>-folds</w:t>
+      </w:r>
+      <w:r>
+        <w:rPr>
+          <w:rFonts w:ascii="Calibri" w:eastAsia="新細明體" w:hAnsi="Calibri" w:cs="Calibri"/>
+          <w:kern w:val="0"/>
+          <w:sz w:val="32"/>
+          <w:szCs w:val="36"/>
+          <w:lang w:bidi="ar-SA"/>
+        </w:rPr>
+        <w:t xml:space="preserve"> validation</w:t>
+      </w:r>
+      <w:r>
+        <w:rPr>
+          <w:rFonts w:ascii="Calibri" w:eastAsia="新細明體" w:hAnsi="Calibri" w:cs="Calibri"/>
+          <w:kern w:val="0"/>
+          <w:sz w:val="32"/>
+          <w:szCs w:val="36"/>
+          <w:lang w:bidi="ar-SA"/>
+        </w:rPr>
+        <w:t xml:space="preserve"> </w:t>
+      </w:r>
+      <w:r>
+        <w:rPr>
+          <w:rFonts w:ascii="Calibri" w:eastAsia="新細明體" w:hAnsi="Calibri" w:cs="Calibri"/>
+          <w:kern w:val="0"/>
+          <w:sz w:val="32"/>
+          <w:szCs w:val="36"/>
+          <w:lang w:bidi="ar-SA"/>
+        </w:rPr>
+        <w:t xml:space="preserve">average </w:t>
+      </w:r>
+      <w:r>
+        <w:rPr>
+          <w:rFonts w:ascii="Calibri" w:eastAsia="新細明體" w:hAnsi="Calibri" w:cs="Calibri"/>
+          <w:kern w:val="0"/>
+          <w:sz w:val="32"/>
+          <w:szCs w:val="36"/>
+          <w:lang w:bidi="ar-SA"/>
+        </w:rPr>
+        <w:t xml:space="preserve">f1 score under different binary features we </w:t>
+      </w:r>
+      <w:r>
+        <w:rPr>
+          <w:rFonts w:ascii="Calibri" w:eastAsia="新細明體" w:hAnsi="Calibri" w:cs="Calibri"/>
+          <w:kern w:val="0"/>
+          <w:sz w:val="32"/>
+          <w:szCs w:val="36"/>
+          <w:lang w:bidi="ar-SA"/>
+        </w:rPr>
+        <w:t>binarize</w:t>
+      </w:r>
+      <w:r>
+        <w:rPr>
+          <w:rFonts w:ascii="Calibri" w:eastAsia="新細明體" w:hAnsi="Calibri" w:cs="Calibri"/>
+          <w:kern w:val="0"/>
+          <w:sz w:val="32"/>
+          <w:szCs w:val="36"/>
+          <w:lang w:bidi="ar-SA"/>
+        </w:rPr>
+        <w:t xml:space="preserve">. </w:t>
+      </w:r>
+      <w:r>
+        <w:rPr>
+          <w:rFonts w:ascii="Calibri" w:eastAsia="新細明體" w:hAnsi="Calibri" w:cs="Calibri"/>
+          <w:kern w:val="0"/>
+          <w:sz w:val="32"/>
+          <w:szCs w:val="36"/>
+          <w:lang w:bidi="ar-SA"/>
+        </w:rPr>
+        <w:t xml:space="preserve">We can observe </w:t>
+      </w:r>
+      <w:r>
+        <w:rPr>
+          <w:rFonts w:ascii="Calibri" w:eastAsia="新細明體" w:hAnsi="Calibri" w:cs="Calibri"/>
+          <w:kern w:val="0"/>
+          <w:sz w:val="32"/>
+          <w:szCs w:val="36"/>
+          <w:lang w:bidi="ar-SA"/>
+        </w:rPr>
+        <w:t>the variance</w:t>
+      </w:r>
+      <w:r>
+        <w:rPr>
+          <w:rFonts w:ascii="Calibri" w:eastAsia="新細明體" w:hAnsi="Calibri" w:cs="Calibri"/>
+          <w:kern w:val="0"/>
+          <w:sz w:val="32"/>
+          <w:szCs w:val="36"/>
+          <w:lang w:bidi="ar-SA"/>
+        </w:rPr>
+        <w:t xml:space="preserve"> of score</w:t>
+      </w:r>
+      <w:r>
+        <w:rPr>
+          <w:rFonts w:ascii="Calibri" w:eastAsia="新細明體" w:hAnsi="Calibri" w:cs="Calibri"/>
+          <w:kern w:val="0"/>
+          <w:sz w:val="32"/>
+          <w:szCs w:val="36"/>
+          <w:lang w:bidi="ar-SA"/>
+        </w:rPr>
+        <w:t xml:space="preserve"> became wider</w:t>
+      </w:r>
+      <w:r>
+        <w:rPr>
+          <w:rFonts w:ascii="Calibri" w:eastAsia="新細明體" w:hAnsi="Calibri" w:cs="Calibri"/>
+          <w:kern w:val="0"/>
+          <w:sz w:val="32"/>
+          <w:szCs w:val="36"/>
+          <w:lang w:bidi="ar-SA"/>
+        </w:rPr>
+        <w:t xml:space="preserve"> as the binary features increase</w:t>
+      </w:r>
+      <w:r>
+        <w:rPr>
+          <w:rFonts w:ascii="Calibri" w:eastAsia="新細明體" w:hAnsi="Calibri" w:cs="Calibri"/>
+          <w:kern w:val="0"/>
+          <w:sz w:val="32"/>
+          <w:szCs w:val="36"/>
+          <w:lang w:bidi="ar-SA"/>
+        </w:rPr>
+        <w:t>.</w:t>
       </w:r>
     </w:p>
     <w:p>
@@ -3470,22 +5107,327 @@
         <w:ind w:leftChars="-150" w:left="0"/>
         <w:textAlignment w:val="center"/>
         <w:rPr>
-          <w:rFonts w:ascii="Calibri" w:eastAsia="新細明體" w:hAnsi="Calibri" w:cs="Calibri" w:hint="eastAsia"/>
-          <w:kern w:val="0"/>
-          <w:sz w:val="32"/>
-          <w:szCs w:val="36"/>
-          <w:lang w:bidi="ar-SA"/>
-        </w:rPr>
-      </w:pPr>
-      <w:r>
-        <w:rPr>
-          <w:rFonts w:ascii="Calibri" w:eastAsia="新細明體" w:hAnsi="Calibri" w:cs="Calibri"/>
-          <w:kern w:val="0"/>
-          <w:sz w:val="32"/>
-          <w:szCs w:val="36"/>
-          <w:lang w:bidi="ar-SA"/>
-        </w:rPr>
-        <w:t>The line chart show</w:t>
+          <w:rFonts w:ascii="Calibri" w:eastAsia="新細明體" w:hAnsi="Calibri" w:cs="Calibri"/>
+          <w:kern w:val="0"/>
+          <w:sz w:val="32"/>
+          <w:szCs w:val="36"/>
+          <w:lang w:bidi="ar-SA"/>
+        </w:rPr>
+      </w:pPr>
+      <w:r>
+        <w:rPr>
+          <w:rFonts w:ascii="Calibri" w:eastAsia="新細明體" w:hAnsi="Calibri" w:cs="Calibri"/>
+          <w:kern w:val="0"/>
+          <w:sz w:val="32"/>
+          <w:szCs w:val="36"/>
+          <w:lang w:bidi="ar-SA"/>
+        </w:rPr>
+        <w:t xml:space="preserve">Bar chart shows the average f1 score </w:t>
+      </w:r>
+      <w:r>
+        <w:rPr>
+          <w:rFonts w:ascii="Calibri" w:eastAsia="新細明體" w:hAnsi="Calibri" w:cs="Calibri"/>
+          <w:kern w:val="0"/>
+          <w:sz w:val="32"/>
+          <w:szCs w:val="36"/>
+          <w:lang w:bidi="ar-SA"/>
+        </w:rPr>
+        <w:t>of the previous line chart</w:t>
+      </w:r>
+      <w:r>
+        <w:rPr>
+          <w:rFonts w:ascii="Calibri" w:eastAsia="新細明體" w:hAnsi="Calibri" w:cs="Calibri"/>
+          <w:kern w:val="0"/>
+          <w:sz w:val="32"/>
+          <w:szCs w:val="36"/>
+          <w:lang w:bidi="ar-SA"/>
+        </w:rPr>
+        <w:t xml:space="preserve">. </w:t>
+      </w:r>
+      <w:r>
+        <w:rPr>
+          <w:rFonts w:ascii="Calibri" w:eastAsia="新細明體" w:hAnsi="Calibri" w:cs="Calibri"/>
+          <w:kern w:val="0"/>
+          <w:sz w:val="32"/>
+          <w:szCs w:val="36"/>
+          <w:lang w:bidi="ar-SA"/>
+        </w:rPr>
+        <w:t>We can see the score of</w:t>
+      </w:r>
+      <w:r>
+        <w:rPr>
+          <w:rFonts w:ascii="Calibri" w:eastAsia="新細明體" w:hAnsi="Calibri" w:cs="Calibri"/>
+          <w:kern w:val="0"/>
+          <w:sz w:val="32"/>
+          <w:szCs w:val="36"/>
+          <w:lang w:bidi="ar-SA"/>
+        </w:rPr>
+        <w:t xml:space="preserve"> sequenced by</w:t>
+      </w:r>
+      <w:r>
+        <w:rPr>
+          <w:rFonts w:ascii="Calibri" w:eastAsia="新細明體" w:hAnsi="Calibri" w:cs="Calibri"/>
+          <w:kern w:val="0"/>
+          <w:sz w:val="32"/>
+          <w:szCs w:val="36"/>
+          <w:lang w:bidi="ar-SA"/>
+        </w:rPr>
+        <w:t xml:space="preserve"> </w:t>
+      </w:r>
+      <w:r>
+        <w:rPr>
+          <w:rFonts w:ascii="Calibri" w:eastAsia="新細明體" w:hAnsi="Calibri" w:cs="Calibri"/>
+          <w:kern w:val="0"/>
+          <w:sz w:val="32"/>
+          <w:szCs w:val="36"/>
+          <w:lang w:bidi="ar-SA"/>
+        </w:rPr>
+        <w:t>im</w:t>
+      </w:r>
+      <w:r>
+        <w:rPr>
+          <w:rFonts w:ascii="Calibri" w:eastAsia="新細明體" w:hAnsi="Calibri" w:cs="Calibri"/>
+          <w:kern w:val="0"/>
+          <w:sz w:val="32"/>
+          <w:szCs w:val="36"/>
+          <w:lang w:bidi="ar-SA"/>
+        </w:rPr>
+        <w:t>purity and the feature</w:t>
+      </w:r>
+      <w:r>
+        <w:rPr>
+          <w:rFonts w:ascii="Calibri" w:eastAsia="新細明體" w:hAnsi="Calibri" w:cs="Calibri"/>
+          <w:kern w:val="0"/>
+          <w:sz w:val="32"/>
+          <w:szCs w:val="36"/>
+          <w:lang w:bidi="ar-SA"/>
+        </w:rPr>
+        <w:t xml:space="preserve"> </w:t>
+      </w:r>
+      <w:r>
+        <w:rPr>
+          <w:rFonts w:ascii="Calibri" w:eastAsia="新細明體" w:hAnsi="Calibri" w:cs="Calibri"/>
+          <w:kern w:val="0"/>
+          <w:sz w:val="32"/>
+          <w:szCs w:val="36"/>
+          <w:lang w:bidi="ar-SA"/>
+        </w:rPr>
+        <w:t>importance is much higher than the random</w:t>
+      </w:r>
+      <w:r>
+        <w:rPr>
+          <w:rFonts w:ascii="Calibri" w:eastAsia="新細明體" w:hAnsi="Calibri" w:cs="Calibri"/>
+          <w:kern w:val="0"/>
+          <w:sz w:val="32"/>
+          <w:szCs w:val="36"/>
+          <w:lang w:bidi="ar-SA"/>
+        </w:rPr>
+        <w:t xml:space="preserve"> in</w:t>
+      </w:r>
+      <w:r>
+        <w:rPr>
+          <w:rFonts w:ascii="Calibri" w:eastAsia="新細明體" w:hAnsi="Calibri" w:cs="Calibri"/>
+          <w:kern w:val="0"/>
+          <w:sz w:val="32"/>
+          <w:szCs w:val="36"/>
+          <w:lang w:bidi="ar-SA"/>
+        </w:rPr>
+        <w:t xml:space="preserve"> all groups</w:t>
+      </w:r>
+      <w:r>
+        <w:rPr>
+          <w:rFonts w:ascii="Calibri" w:eastAsia="新細明體" w:hAnsi="Calibri" w:cs="Calibri"/>
+          <w:kern w:val="0"/>
+          <w:sz w:val="32"/>
+          <w:szCs w:val="36"/>
+          <w:lang w:bidi="ar-SA"/>
+        </w:rPr>
+        <w:t>,</w:t>
+      </w:r>
+      <w:r>
+        <w:rPr>
+          <w:rFonts w:ascii="Calibri" w:eastAsia="新細明體" w:hAnsi="Calibri" w:cs="Calibri"/>
+          <w:kern w:val="0"/>
+          <w:sz w:val="32"/>
+          <w:szCs w:val="36"/>
+          <w:lang w:bidi="ar-SA"/>
+        </w:rPr>
+        <w:t xml:space="preserve"> </w:t>
+      </w:r>
+      <w:r>
+        <w:rPr>
+          <w:rFonts w:ascii="Calibri" w:eastAsia="新細明體" w:hAnsi="Calibri" w:cs="Calibri"/>
+          <w:kern w:val="0"/>
+          <w:sz w:val="32"/>
+          <w:szCs w:val="36"/>
+          <w:lang w:bidi="ar-SA"/>
+        </w:rPr>
+        <w:t xml:space="preserve">and </w:t>
+      </w:r>
+      <w:r>
+        <w:rPr>
+          <w:rFonts w:ascii="Calibri" w:eastAsia="新細明體" w:hAnsi="Calibri" w:cs="Calibri"/>
+          <w:kern w:val="0"/>
+          <w:sz w:val="32"/>
+          <w:szCs w:val="36"/>
+          <w:lang w:bidi="ar-SA"/>
+        </w:rPr>
+        <w:t>even</w:t>
+      </w:r>
+      <w:r>
+        <w:rPr>
+          <w:rFonts w:ascii="Calibri" w:eastAsia="新細明體" w:hAnsi="Calibri" w:cs="Calibri"/>
+          <w:kern w:val="0"/>
+          <w:sz w:val="32"/>
+          <w:szCs w:val="36"/>
+          <w:lang w:bidi="ar-SA"/>
+        </w:rPr>
+        <w:t xml:space="preserve"> </w:t>
+      </w:r>
+      <w:r>
+        <w:rPr>
+          <w:rFonts w:ascii="Calibri" w:eastAsia="新細明體" w:hAnsi="Calibri" w:cs="Calibri"/>
+          <w:kern w:val="0"/>
+          <w:sz w:val="32"/>
+          <w:szCs w:val="36"/>
+          <w:lang w:bidi="ar-SA"/>
+        </w:rPr>
+        <w:t>or above the</w:t>
+      </w:r>
+      <w:r>
+        <w:rPr>
+          <w:rFonts w:ascii="Calibri" w:eastAsia="新細明體" w:hAnsi="Calibri" w:cs="Calibri"/>
+          <w:kern w:val="0"/>
+          <w:sz w:val="32"/>
+          <w:szCs w:val="36"/>
+          <w:lang w:bidi="ar-SA"/>
+        </w:rPr>
+        <w:t xml:space="preserve"> </w:t>
+      </w:r>
+      <w:r>
+        <w:rPr>
+          <w:rFonts w:ascii="Calibri" w:eastAsia="新細明體" w:hAnsi="Calibri" w:cs="Calibri"/>
+          <w:kern w:val="0"/>
+          <w:sz w:val="32"/>
+          <w:szCs w:val="36"/>
+          <w:lang w:bidi="ar-SA"/>
+        </w:rPr>
+        <w:t>most variable encoding method</w:t>
+      </w:r>
+      <w:r>
+        <w:rPr>
+          <w:rFonts w:ascii="Calibri" w:eastAsia="新細明體" w:hAnsi="Calibri" w:cs="Calibri"/>
+          <w:kern w:val="0"/>
+          <w:sz w:val="32"/>
+          <w:szCs w:val="36"/>
+          <w:lang w:bidi="ar-SA"/>
+        </w:rPr>
+        <w:t xml:space="preserve"> under certain combination</w:t>
+      </w:r>
+      <w:r>
+        <w:rPr>
+          <w:rFonts w:ascii="Calibri" w:eastAsia="新細明體" w:hAnsi="Calibri" w:cs="Calibri"/>
+          <w:kern w:val="0"/>
+          <w:sz w:val="32"/>
+          <w:szCs w:val="36"/>
+          <w:lang w:bidi="ar-SA"/>
+        </w:rPr>
+        <w:t>.</w:t>
+      </w:r>
+      <w:r>
+        <w:rPr>
+          <w:rFonts w:ascii="Calibri" w:eastAsia="新細明體" w:hAnsi="Calibri" w:cs="Calibri"/>
+          <w:kern w:val="0"/>
+          <w:sz w:val="32"/>
+          <w:szCs w:val="36"/>
+          <w:lang w:bidi="ar-SA"/>
+        </w:rPr>
+        <w:t xml:space="preserve"> </w:t>
+      </w:r>
+      <w:r>
+        <w:rPr>
+          <w:rFonts w:ascii="Calibri" w:eastAsia="新細明體" w:hAnsi="Calibri" w:cs="Calibri"/>
+          <w:kern w:val="0"/>
+          <w:sz w:val="32"/>
+          <w:szCs w:val="36"/>
+          <w:lang w:bidi="ar-SA"/>
+        </w:rPr>
+        <w:t>Our conclusion here is</w:t>
+      </w:r>
+      <w:r>
+        <w:rPr>
+          <w:rFonts w:ascii="Calibri" w:eastAsia="新細明體" w:hAnsi="Calibri" w:cs="Calibri"/>
+          <w:kern w:val="0"/>
+          <w:sz w:val="32"/>
+          <w:szCs w:val="36"/>
+          <w:lang w:bidi="ar-SA"/>
+        </w:rPr>
+        <w:t xml:space="preserve"> different</w:t>
+      </w:r>
+      <w:r>
+        <w:rPr>
+          <w:rFonts w:ascii="Calibri" w:eastAsia="新細明體" w:hAnsi="Calibri" w:cs="Calibri"/>
+          <w:kern w:val="0"/>
+          <w:sz w:val="32"/>
+          <w:szCs w:val="36"/>
+          <w:lang w:bidi="ar-SA"/>
+        </w:rPr>
+        <w:t xml:space="preserve"> grouping and sequencing will definitely </w:t>
+      </w:r>
+      <w:proofErr w:type="gramStart"/>
+      <w:r>
+        <w:rPr>
+          <w:rFonts w:ascii="Calibri" w:eastAsia="新細明體" w:hAnsi="Calibri" w:cs="Calibri"/>
+          <w:kern w:val="0"/>
+          <w:sz w:val="32"/>
+          <w:szCs w:val="36"/>
+          <w:lang w:bidi="ar-SA"/>
+        </w:rPr>
+        <w:t>effect</w:t>
+      </w:r>
+      <w:proofErr w:type="gramEnd"/>
+      <w:r>
+        <w:rPr>
+          <w:rFonts w:ascii="Calibri" w:eastAsia="新細明體" w:hAnsi="Calibri" w:cs="Calibri"/>
+          <w:kern w:val="0"/>
+          <w:sz w:val="32"/>
+          <w:szCs w:val="36"/>
+          <w:lang w:bidi="ar-SA"/>
+        </w:rPr>
+        <w:t xml:space="preserve"> on classification result.</w:t>
+      </w:r>
+      <w:r>
+        <w:rPr>
+          <w:rFonts w:ascii="Calibri" w:eastAsia="新細明體" w:hAnsi="Calibri" w:cs="Calibri"/>
+          <w:kern w:val="0"/>
+          <w:sz w:val="32"/>
+          <w:szCs w:val="36"/>
+          <w:lang w:bidi="ar-SA"/>
+        </w:rPr>
+        <w:t xml:space="preserve"> </w:t>
+      </w:r>
+    </w:p>
+    <w:p>
+      <w:pPr>
+        <w:widowControl/>
+        <w:textAlignment w:val="center"/>
+        <w:rPr>
+          <w:rFonts w:ascii="Calibri" w:eastAsia="新細明體" w:hAnsi="Calibri" w:cs="Calibri"/>
+          <w:kern w:val="0"/>
+          <w:sz w:val="32"/>
+          <w:szCs w:val="36"/>
+          <w:lang w:bidi="ar-SA"/>
+        </w:rPr>
+      </w:pPr>
+      <w:r>
+        <w:rPr>
+          <w:rFonts w:ascii="Calibri" w:eastAsia="新細明體" w:hAnsi="Calibri" w:cs="Calibri"/>
+          <w:kern w:val="0"/>
+          <w:sz w:val="32"/>
+          <w:szCs w:val="36"/>
+          <w:lang w:bidi="ar-SA"/>
+        </w:rPr>
+        <w:t>The number</w:t>
       </w:r>
       <w:r>
         <w:rPr>
@@ -3505,77 +5447,7 @@
           <w:szCs w:val="36"/>
           <w:lang w:bidi="ar-SA"/>
         </w:rPr>
-        <w:t xml:space="preserve"> the </w:t>
-      </w:r>
-      <w:r>
-        <w:rPr>
-          <w:rFonts w:ascii="Calibri" w:eastAsia="新細明體" w:hAnsi="Calibri" w:cs="Calibri"/>
-          <w:kern w:val="0"/>
-          <w:sz w:val="32"/>
-          <w:szCs w:val="36"/>
-          <w:lang w:bidi="ar-SA"/>
-        </w:rPr>
-        <w:t>k</w:t>
-      </w:r>
-      <w:r>
-        <w:rPr>
-          <w:rFonts w:ascii="Calibri" w:eastAsia="新細明體" w:hAnsi="Calibri" w:cs="Calibri"/>
-          <w:kern w:val="0"/>
-          <w:sz w:val="32"/>
-          <w:szCs w:val="36"/>
-          <w:lang w:bidi="ar-SA"/>
-        </w:rPr>
-        <w:t>-folds</w:t>
-      </w:r>
-      <w:r>
-        <w:rPr>
-          <w:rFonts w:ascii="Calibri" w:eastAsia="新細明體" w:hAnsi="Calibri" w:cs="Calibri"/>
-          <w:kern w:val="0"/>
-          <w:sz w:val="32"/>
-          <w:szCs w:val="36"/>
-          <w:lang w:bidi="ar-SA"/>
-        </w:rPr>
-        <w:t xml:space="preserve"> validation</w:t>
-      </w:r>
-      <w:r>
-        <w:rPr>
-          <w:rFonts w:ascii="Calibri" w:eastAsia="新細明體" w:hAnsi="Calibri" w:cs="Calibri"/>
-          <w:kern w:val="0"/>
-          <w:sz w:val="32"/>
-          <w:szCs w:val="36"/>
-          <w:lang w:bidi="ar-SA"/>
-        </w:rPr>
-        <w:t xml:space="preserve"> f1 score average under different binary features we </w:t>
-      </w:r>
-      <w:r>
-        <w:rPr>
-          <w:rFonts w:ascii="Calibri" w:eastAsia="新細明體" w:hAnsi="Calibri" w:cs="Calibri"/>
-          <w:kern w:val="0"/>
-          <w:sz w:val="32"/>
-          <w:szCs w:val="36"/>
-          <w:lang w:bidi="ar-SA"/>
-        </w:rPr>
-        <w:t>binarized</w:t>
-      </w:r>
-      <w:r>
-        <w:rPr>
-          <w:rFonts w:ascii="Calibri" w:eastAsia="新細明體" w:hAnsi="Calibri" w:cs="Calibri"/>
-          <w:kern w:val="0"/>
-          <w:sz w:val="32"/>
-          <w:szCs w:val="36"/>
-          <w:lang w:bidi="ar-SA"/>
-        </w:rPr>
-        <w:t xml:space="preserve"> from the continuous data. All dataset </w:t>
-      </w:r>
-      <w:r>
-        <w:rPr>
-          <w:rFonts w:ascii="Calibri" w:eastAsia="新細明體" w:hAnsi="Calibri" w:cs="Calibri"/>
-          <w:kern w:val="0"/>
-          <w:sz w:val="32"/>
-          <w:szCs w:val="36"/>
-          <w:lang w:bidi="ar-SA"/>
-        </w:rPr>
-        <w:t>performs</w:t>
+        <w:t xml:space="preserve"> below show the data’s number of features.</w:t>
       </w:r>
       <w:r>
         <w:rPr>
@@ -3595,70 +5467,47 @@
           <w:szCs w:val="36"/>
           <w:lang w:bidi="ar-SA"/>
         </w:rPr>
-        <w:t>alike</w:t>
-      </w:r>
-      <w:r>
-        <w:rPr>
-          <w:rFonts w:ascii="Calibri" w:eastAsia="新細明體" w:hAnsi="Calibri" w:cs="Calibri"/>
-          <w:kern w:val="0"/>
-          <w:sz w:val="32"/>
-          <w:szCs w:val="36"/>
-          <w:lang w:bidi="ar-SA"/>
-        </w:rPr>
-        <w:t xml:space="preserve"> </w:t>
-      </w:r>
-      <w:r>
-        <w:rPr>
-          <w:rFonts w:ascii="Calibri" w:eastAsia="新細明體" w:hAnsi="Calibri" w:cs="Calibri"/>
-          <w:kern w:val="0"/>
-          <w:sz w:val="32"/>
-          <w:szCs w:val="36"/>
-          <w:lang w:bidi="ar-SA"/>
-        </w:rPr>
-        <w:t>when the number of features is low</w:t>
-      </w:r>
-      <w:r>
-        <w:rPr>
-          <w:rFonts w:ascii="Calibri" w:eastAsia="新細明體" w:hAnsi="Calibri" w:cs="Calibri"/>
-          <w:kern w:val="0"/>
-          <w:sz w:val="32"/>
-          <w:szCs w:val="36"/>
-          <w:lang w:bidi="ar-SA"/>
-        </w:rPr>
-        <w:t xml:space="preserve">. Yet, as the features increased, the </w:t>
-      </w:r>
-      <w:r>
-        <w:rPr>
-          <w:rFonts w:ascii="Calibri" w:eastAsia="新細明體" w:hAnsi="Calibri" w:cs="Calibri"/>
-          <w:kern w:val="0"/>
-          <w:sz w:val="32"/>
-          <w:szCs w:val="36"/>
-          <w:lang w:bidi="ar-SA"/>
-        </w:rPr>
-        <w:lastRenderedPageBreak/>
-        <w:t>variance became wider, meaning the grouping and sequencing getting more importance.</w:t>
-      </w:r>
-      <w:r>
-        <w:rPr>
-          <w:rFonts w:ascii="Calibri" w:eastAsia="新細明體" w:hAnsi="Calibri" w:cs="Calibri"/>
-          <w:kern w:val="0"/>
-          <w:sz w:val="32"/>
-          <w:szCs w:val="36"/>
-          <w:lang w:bidi="ar-SA"/>
-        </w:rPr>
-        <w:t xml:space="preserve"> </w:t>
-      </w:r>
-      <w:r>
-        <w:rPr>
-          <w:rFonts w:ascii="Calibri" w:eastAsia="新細明體" w:hAnsi="Calibri" w:cs="Calibri"/>
-          <w:strike/>
-          <w:kern w:val="0"/>
-          <w:sz w:val="32"/>
-          <w:szCs w:val="36"/>
-          <w:vertAlign w:val="subscript"/>
-          <w:lang w:bidi="ar-SA"/>
-        </w:rPr>
-        <w:t>We can also discover that the PCA group has the worst f1 score among all groups.</w:t>
+        <w:t xml:space="preserve">number of features of </w:t>
+      </w:r>
+      <w:r>
+        <w:rPr>
+          <w:rFonts w:ascii="Calibri" w:eastAsia="新細明體" w:hAnsi="Calibri" w:cs="Calibri"/>
+          <w:kern w:val="0"/>
+          <w:sz w:val="32"/>
+          <w:szCs w:val="36"/>
+          <w:lang w:bidi="ar-SA"/>
+        </w:rPr>
+        <w:t>One hot and binary</w:t>
+      </w:r>
+      <w:r>
+        <w:rPr>
+          <w:rFonts w:ascii="Calibri" w:eastAsia="新細明體" w:hAnsi="Calibri" w:cs="Calibri"/>
+          <w:kern w:val="0"/>
+          <w:sz w:val="32"/>
+          <w:szCs w:val="36"/>
+          <w:lang w:bidi="ar-SA"/>
+        </w:rPr>
+        <w:t xml:space="preserve"> encoding </w:t>
+      </w:r>
+      <w:r>
+        <w:rPr>
+          <w:rFonts w:ascii="Calibri" w:eastAsia="新細明體" w:hAnsi="Calibri" w:cs="Calibri"/>
+          <w:kern w:val="0"/>
+          <w:sz w:val="32"/>
+          <w:szCs w:val="36"/>
+          <w:lang w:bidi="ar-SA"/>
+        </w:rPr>
+        <w:t>variate with how we binarize the continuous data</w:t>
+      </w:r>
+      <w:r>
+        <w:rPr>
+          <w:rFonts w:ascii="Calibri" w:eastAsia="新細明體" w:hAnsi="Calibri" w:cs="Calibri"/>
+          <w:kern w:val="0"/>
+          <w:sz w:val="32"/>
+          <w:szCs w:val="36"/>
+          <w:lang w:bidi="ar-SA"/>
+        </w:rPr>
+        <w:t>.</w:t>
       </w:r>
     </w:p>
     <w:p>
@@ -3690,17 +5539,17 @@
           <w:szCs w:val="36"/>
           <w:lang w:bidi="ar-SA"/>
         </w:rPr>
-        <w:t xml:space="preserve">Bar chart shows the average f1 score under different binary features. </w:t>
-      </w:r>
-      <w:r>
-        <w:rPr>
-          <w:rFonts w:ascii="Calibri" w:eastAsia="新細明體" w:hAnsi="Calibri" w:cs="Calibri"/>
-          <w:kern w:val="0"/>
-          <w:sz w:val="32"/>
-          <w:szCs w:val="36"/>
-          <w:lang w:bidi="ar-SA"/>
-        </w:rPr>
-        <w:t>We can see the score of purity and the feature</w:t>
+        <w:t>In</w:t>
+      </w:r>
+      <w:r>
+        <w:rPr>
+          <w:rFonts w:ascii="Calibri" w:eastAsia="新細明體" w:hAnsi="Calibri" w:cs="Calibri"/>
+          <w:kern w:val="0"/>
+          <w:sz w:val="32"/>
+          <w:szCs w:val="36"/>
+          <w:lang w:bidi="ar-SA"/>
+        </w:rPr>
+        <w:t xml:space="preserve"> the</w:t>
       </w:r>
       <w:r>
         <w:rPr>
@@ -3720,152 +5569,7 @@
           <w:szCs w:val="36"/>
           <w:lang w:bidi="ar-SA"/>
         </w:rPr>
-        <w:t>importance is much higher than the random</w:t>
-      </w:r>
-      <w:r>
-        <w:rPr>
-          <w:rFonts w:ascii="Calibri" w:eastAsia="新細明體" w:hAnsi="Calibri" w:cs="Calibri"/>
-          <w:kern w:val="0"/>
-          <w:sz w:val="32"/>
-          <w:szCs w:val="36"/>
-          <w:lang w:bidi="ar-SA"/>
-        </w:rPr>
-        <w:t xml:space="preserve"> in</w:t>
-      </w:r>
-      <w:r>
-        <w:rPr>
-          <w:rFonts w:ascii="Calibri" w:eastAsia="新細明體" w:hAnsi="Calibri" w:cs="Calibri"/>
-          <w:kern w:val="0"/>
-          <w:sz w:val="32"/>
-          <w:szCs w:val="36"/>
-          <w:lang w:bidi="ar-SA"/>
-        </w:rPr>
-        <w:t xml:space="preserve"> all groups</w:t>
-      </w:r>
-      <w:r>
-        <w:rPr>
-          <w:rFonts w:ascii="Calibri" w:eastAsia="新細明體" w:hAnsi="Calibri" w:cs="Calibri"/>
-          <w:kern w:val="0"/>
-          <w:sz w:val="32"/>
-          <w:szCs w:val="36"/>
-          <w:lang w:bidi="ar-SA"/>
-        </w:rPr>
-        <w:t>,</w:t>
-      </w:r>
-      <w:r>
-        <w:rPr>
-          <w:rFonts w:ascii="Calibri" w:eastAsia="新細明體" w:hAnsi="Calibri" w:cs="Calibri"/>
-          <w:kern w:val="0"/>
-          <w:sz w:val="32"/>
-          <w:szCs w:val="36"/>
-          <w:lang w:bidi="ar-SA"/>
-        </w:rPr>
-        <w:t xml:space="preserve"> </w:t>
-      </w:r>
-      <w:r>
-        <w:rPr>
-          <w:rFonts w:ascii="Calibri" w:eastAsia="新細明體" w:hAnsi="Calibri" w:cs="Calibri"/>
-          <w:kern w:val="0"/>
-          <w:sz w:val="32"/>
-          <w:szCs w:val="36"/>
-          <w:lang w:bidi="ar-SA"/>
-        </w:rPr>
-        <w:t>and slightly higher than</w:t>
-      </w:r>
-      <w:r>
-        <w:rPr>
-          <w:rFonts w:ascii="Calibri" w:eastAsia="新細明體" w:hAnsi="Calibri" w:cs="Calibri"/>
-          <w:kern w:val="0"/>
-          <w:sz w:val="32"/>
-          <w:szCs w:val="36"/>
-          <w:lang w:bidi="ar-SA"/>
-        </w:rPr>
-        <w:t xml:space="preserve"> </w:t>
-      </w:r>
-      <w:r>
-        <w:rPr>
-          <w:rFonts w:ascii="Calibri" w:eastAsia="新細明體" w:hAnsi="Calibri" w:cs="Calibri"/>
-          <w:kern w:val="0"/>
-          <w:sz w:val="32"/>
-          <w:szCs w:val="36"/>
-          <w:lang w:bidi="ar-SA"/>
-        </w:rPr>
-        <w:t>most variable encoding method, except for target encoding, which is a strong supervised encoding method.</w:t>
-      </w:r>
-      <w:r>
-        <w:rPr>
-          <w:rFonts w:ascii="Calibri" w:eastAsia="新細明體" w:hAnsi="Calibri" w:cs="Calibri"/>
-          <w:kern w:val="0"/>
-          <w:sz w:val="32"/>
-          <w:szCs w:val="36"/>
-          <w:lang w:bidi="ar-SA"/>
-        </w:rPr>
-        <w:t xml:space="preserve"> </w:t>
-      </w:r>
-      <w:r>
-        <w:rPr>
-          <w:rFonts w:ascii="Calibri" w:eastAsia="新細明體" w:hAnsi="Calibri" w:cs="Calibri"/>
-          <w:kern w:val="0"/>
-          <w:sz w:val="32"/>
-          <w:szCs w:val="36"/>
-          <w:lang w:bidi="ar-SA"/>
-        </w:rPr>
-        <w:t xml:space="preserve">Our conclusion here is grouping and sequencing will definitely </w:t>
-      </w:r>
-      <w:proofErr w:type="gramStart"/>
-      <w:r>
-        <w:rPr>
-          <w:rFonts w:ascii="Calibri" w:eastAsia="新細明體" w:hAnsi="Calibri" w:cs="Calibri"/>
-          <w:kern w:val="0"/>
-          <w:sz w:val="32"/>
-          <w:szCs w:val="36"/>
-          <w:lang w:bidi="ar-SA"/>
-        </w:rPr>
-        <w:t>effect</w:t>
-      </w:r>
-      <w:proofErr w:type="gramEnd"/>
-      <w:r>
-        <w:rPr>
-          <w:rFonts w:ascii="Calibri" w:eastAsia="新細明體" w:hAnsi="Calibri" w:cs="Calibri"/>
-          <w:kern w:val="0"/>
-          <w:sz w:val="32"/>
-          <w:szCs w:val="36"/>
-          <w:lang w:bidi="ar-SA"/>
-        </w:rPr>
-        <w:t xml:space="preserve"> on classification result.</w:t>
-      </w:r>
-      <w:r>
-        <w:rPr>
-          <w:rFonts w:ascii="Calibri" w:eastAsia="新細明體" w:hAnsi="Calibri" w:cs="Calibri"/>
-          <w:kern w:val="0"/>
-          <w:sz w:val="32"/>
-          <w:szCs w:val="36"/>
-          <w:lang w:bidi="ar-SA"/>
-        </w:rPr>
-        <w:t xml:space="preserve"> </w:t>
-      </w:r>
-    </w:p>
-    <w:p>
-      <w:pPr>
-        <w:widowControl/>
-        <w:textAlignment w:val="center"/>
-        <w:rPr>
-          <w:rFonts w:ascii="Calibri" w:eastAsia="新細明體" w:hAnsi="Calibri" w:cs="Calibri"/>
-          <w:kern w:val="0"/>
-          <w:sz w:val="32"/>
-          <w:szCs w:val="36"/>
-          <w:lang w:bidi="ar-SA"/>
-        </w:rPr>
-      </w:pPr>
-      <w:r>
-        <w:rPr>
-          <w:rFonts w:ascii="Calibri" w:eastAsia="新細明體" w:hAnsi="Calibri" w:cs="Calibri"/>
-          <w:kern w:val="0"/>
-          <w:sz w:val="32"/>
-          <w:szCs w:val="36"/>
-          <w:lang w:bidi="ar-SA"/>
-        </w:rPr>
-        <w:t>The number</w:t>
+        <w:t>Kaggle dataset. We selected some of feature</w:t>
       </w:r>
       <w:r>
         <w:rPr>
@@ -3885,91 +5589,47 @@
           <w:szCs w:val="36"/>
           <w:lang w:bidi="ar-SA"/>
         </w:rPr>
-        <w:t xml:space="preserve"> below show the data’s number of features.</w:t>
-      </w:r>
-      <w:r>
-        <w:rPr>
-          <w:rFonts w:ascii="Calibri" w:eastAsia="新細明體" w:hAnsi="Calibri" w:cs="Calibri"/>
-          <w:kern w:val="0"/>
-          <w:sz w:val="32"/>
-          <w:szCs w:val="36"/>
-          <w:lang w:bidi="ar-SA"/>
-        </w:rPr>
-        <w:t xml:space="preserve"> One hot and binary encoding has no fix number of features</w:t>
-      </w:r>
-      <w:r>
-        <w:rPr>
-          <w:rFonts w:ascii="Calibri" w:eastAsia="新細明體" w:hAnsi="Calibri" w:cs="Calibri"/>
-          <w:kern w:val="0"/>
-          <w:sz w:val="32"/>
-          <w:szCs w:val="36"/>
-          <w:lang w:bidi="ar-SA"/>
-        </w:rPr>
-        <w:t>, they variate with how we binarize the continuous data</w:t>
-      </w:r>
-      <w:r>
-        <w:rPr>
-          <w:rFonts w:ascii="Calibri" w:eastAsia="新細明體" w:hAnsi="Calibri" w:cs="Calibri"/>
-          <w:kern w:val="0"/>
-          <w:sz w:val="32"/>
-          <w:szCs w:val="36"/>
-          <w:lang w:bidi="ar-SA"/>
-        </w:rPr>
-        <w:t>.</w:t>
-      </w:r>
-    </w:p>
-    <w:p>
-      <w:pPr>
-        <w:widowControl/>
-        <w:textAlignment w:val="center"/>
-        <w:rPr>
-          <w:rFonts w:ascii="Calibri" w:eastAsia="新細明體" w:hAnsi="Calibri" w:cs="Calibri"/>
-          <w:strike/>
-          <w:kern w:val="0"/>
-          <w:sz w:val="32"/>
-          <w:szCs w:val="36"/>
-          <w:vertAlign w:val="subscript"/>
-          <w:lang w:bidi="ar-SA"/>
-        </w:rPr>
-      </w:pPr>
-      <w:r>
-        <w:rPr>
-          <w:rFonts w:ascii="Calibri" w:eastAsia="新細明體" w:hAnsi="Calibri" w:cs="Calibri"/>
-          <w:strike/>
-          <w:kern w:val="0"/>
-          <w:sz w:val="32"/>
-          <w:szCs w:val="36"/>
-          <w:vertAlign w:val="subscript"/>
-          <w:lang w:bidi="ar-SA"/>
-        </w:rPr>
-        <w:t>For default group and traditional encoding method, we know the binary data was originally from the 3 dimensions. However, in correlation or PCA grouping, we assume the group</w:t>
-      </w:r>
-    </w:p>
-    <w:p>
-      <w:pPr>
-        <w:widowControl/>
-        <w:textAlignment w:val="center"/>
-        <w:rPr>
-          <w:rFonts w:ascii="Calibri" w:eastAsia="新細明體" w:hAnsi="Calibri" w:cs="Calibri" w:hint="eastAsia"/>
-          <w:strike/>
-          <w:kern w:val="0"/>
-          <w:sz w:val="32"/>
-          <w:szCs w:val="36"/>
-          <w:vertAlign w:val="subscript"/>
-          <w:lang w:bidi="ar-SA"/>
-        </w:rPr>
-      </w:pPr>
-      <w:r>
-        <w:rPr>
-          <w:rFonts w:ascii="Calibri" w:eastAsia="新細明體" w:hAnsi="Calibri" w:cs="Calibri"/>
-          <w:strike/>
-          <w:kern w:val="0"/>
-          <w:sz w:val="32"/>
-          <w:szCs w:val="36"/>
-          <w:vertAlign w:val="subscript"/>
-          <w:lang w:bidi="ar-SA"/>
-        </w:rPr>
-        <w:t>knowledge is not given, hence setting 5 as the group we wanted to.</w:t>
+        <w:t xml:space="preserve"> as the read-in data. And it </w:t>
+      </w:r>
+      <w:r>
+        <w:rPr>
+          <w:rFonts w:ascii="Calibri" w:eastAsia="新細明體" w:hAnsi="Calibri" w:cs="Calibri"/>
+          <w:kern w:val="0"/>
+          <w:sz w:val="32"/>
+          <w:szCs w:val="36"/>
+          <w:lang w:bidi="ar-SA"/>
+        </w:rPr>
+        <w:t>contains</w:t>
+      </w:r>
+      <w:r>
+        <w:rPr>
+          <w:rFonts w:ascii="Calibri" w:eastAsia="新細明體" w:hAnsi="Calibri" w:cs="Calibri"/>
+          <w:kern w:val="0"/>
+          <w:sz w:val="32"/>
+          <w:szCs w:val="36"/>
+          <w:lang w:bidi="ar-SA"/>
+        </w:rPr>
+        <w:t xml:space="preserve"> multiple data types, includes numerical, categorical, and binary. After one hot encoded, </w:t>
+      </w:r>
+      <w:r>
+        <w:rPr>
+          <w:rFonts w:ascii="Calibri" w:eastAsia="新細明體" w:hAnsi="Calibri" w:cs="Calibri"/>
+          <w:kern w:val="0"/>
+          <w:sz w:val="32"/>
+          <w:szCs w:val="36"/>
+          <w:lang w:bidi="ar-SA"/>
+        </w:rPr>
+        <w:t xml:space="preserve">it </w:t>
+      </w:r>
+      <w:r>
+        <w:rPr>
+          <w:rFonts w:ascii="Calibri" w:eastAsia="新細明體" w:hAnsi="Calibri" w:cs="Calibri"/>
+          <w:kern w:val="0"/>
+          <w:sz w:val="32"/>
+          <w:szCs w:val="36"/>
+          <w:lang w:bidi="ar-SA"/>
+        </w:rPr>
+        <w:t>will generate 75 dummy features.</w:t>
       </w:r>
     </w:p>
     <w:p>
@@ -3995,103 +5655,43 @@
       </w:pPr>
       <w:r>
         <w:rPr>
-          <w:rFonts w:ascii="Calibri" w:eastAsia="新細明體" w:hAnsi="Calibri" w:cs="Calibri" w:hint="eastAsia"/>
-          <w:kern w:val="0"/>
-          <w:sz w:val="32"/>
-          <w:szCs w:val="36"/>
-          <w:lang w:bidi="ar-SA"/>
-        </w:rPr>
-        <w:t>M</w:t>
-      </w:r>
-      <w:r>
-        <w:rPr>
-          <w:rFonts w:ascii="Calibri" w:eastAsia="新細明體" w:hAnsi="Calibri" w:cs="Calibri"/>
-          <w:kern w:val="0"/>
-          <w:sz w:val="32"/>
-          <w:szCs w:val="36"/>
-          <w:lang w:bidi="ar-SA"/>
-        </w:rPr>
-        <w:t>ove on to the</w:t>
-      </w:r>
-      <w:r>
-        <w:rPr>
-          <w:rFonts w:ascii="Calibri" w:eastAsia="新細明體" w:hAnsi="Calibri" w:cs="Calibri"/>
-          <w:kern w:val="0"/>
-          <w:sz w:val="32"/>
-          <w:szCs w:val="36"/>
-          <w:lang w:bidi="ar-SA"/>
-        </w:rPr>
-        <w:t xml:space="preserve"> </w:t>
-      </w:r>
-      <w:r>
-        <w:rPr>
-          <w:rFonts w:ascii="Calibri" w:eastAsia="新細明體" w:hAnsi="Calibri" w:cs="Calibri"/>
-          <w:kern w:val="0"/>
-          <w:sz w:val="32"/>
-          <w:szCs w:val="36"/>
-          <w:lang w:bidi="ar-SA"/>
-        </w:rPr>
-        <w:t>Kaggle dataset. We selected some of feature</w:t>
-      </w:r>
-      <w:r>
-        <w:rPr>
-          <w:rFonts w:ascii="Calibri" w:eastAsia="新細明體" w:hAnsi="Calibri" w:cs="Calibri"/>
-          <w:kern w:val="0"/>
-          <w:sz w:val="32"/>
-          <w:szCs w:val="36"/>
-          <w:lang w:bidi="ar-SA"/>
-        </w:rPr>
-        <w:t>s</w:t>
-      </w:r>
-      <w:r>
-        <w:rPr>
-          <w:rFonts w:ascii="Calibri" w:eastAsia="新細明體" w:hAnsi="Calibri" w:cs="Calibri"/>
-          <w:kern w:val="0"/>
-          <w:sz w:val="32"/>
-          <w:szCs w:val="36"/>
-          <w:lang w:bidi="ar-SA"/>
-        </w:rPr>
-        <w:t xml:space="preserve"> as the read-in data. And it </w:t>
-      </w:r>
-      <w:r>
-        <w:rPr>
-          <w:rFonts w:ascii="Calibri" w:eastAsia="新細明體" w:hAnsi="Calibri" w:cs="Calibri"/>
-          <w:kern w:val="0"/>
-          <w:sz w:val="32"/>
-          <w:szCs w:val="36"/>
-          <w:lang w:bidi="ar-SA"/>
-        </w:rPr>
-        <w:t>contains</w:t>
-      </w:r>
-      <w:r>
-        <w:rPr>
-          <w:rFonts w:ascii="Calibri" w:eastAsia="新細明體" w:hAnsi="Calibri" w:cs="Calibri"/>
-          <w:kern w:val="0"/>
-          <w:sz w:val="32"/>
-          <w:szCs w:val="36"/>
-          <w:lang w:bidi="ar-SA"/>
-        </w:rPr>
-        <w:t xml:space="preserve"> multiple data types, includes numerical, categorical, and binary. After one hot encoded, </w:t>
-      </w:r>
-      <w:r>
-        <w:rPr>
-          <w:rFonts w:ascii="Calibri" w:eastAsia="新細明體" w:hAnsi="Calibri" w:cs="Calibri"/>
-          <w:kern w:val="0"/>
-          <w:sz w:val="32"/>
-          <w:szCs w:val="36"/>
-          <w:lang w:bidi="ar-SA"/>
-        </w:rPr>
-        <w:t xml:space="preserve">it </w:t>
-      </w:r>
-      <w:r>
-        <w:rPr>
-          <w:rFonts w:ascii="Calibri" w:eastAsia="新細明體" w:hAnsi="Calibri" w:cs="Calibri"/>
-          <w:kern w:val="0"/>
-          <w:sz w:val="32"/>
-          <w:szCs w:val="36"/>
-          <w:lang w:bidi="ar-SA"/>
-        </w:rPr>
-        <w:t>will generate 75 dummy features.</w:t>
+          <w:rFonts w:ascii="Calibri" w:eastAsia="新細明體" w:hAnsi="Calibri" w:cs="Calibri"/>
+          <w:kern w:val="0"/>
+          <w:sz w:val="32"/>
+          <w:szCs w:val="36"/>
+          <w:lang w:bidi="ar-SA"/>
+        </w:rPr>
+        <w:t>Although</w:t>
+      </w:r>
+      <w:r>
+        <w:rPr>
+          <w:rFonts w:ascii="Calibri" w:eastAsia="新細明體" w:hAnsi="Calibri" w:cs="Calibri"/>
+          <w:kern w:val="0"/>
+          <w:sz w:val="32"/>
+          <w:szCs w:val="36"/>
+          <w:lang w:bidi="ar-SA"/>
+        </w:rPr>
+        <w:t xml:space="preserve"> two the grouping method cannot </w:t>
+      </w:r>
+      <w:r>
+        <w:rPr>
+          <w:rFonts w:ascii="Calibri" w:eastAsia="新細明體" w:hAnsi="Calibri" w:cs="Calibri"/>
+          <w:kern w:val="0"/>
+          <w:sz w:val="32"/>
+          <w:szCs w:val="36"/>
+          <w:lang w:bidi="ar-SA"/>
+        </w:rPr>
+        <w:t>outperform</w:t>
+      </w:r>
+      <w:r>
+        <w:rPr>
+          <w:rFonts w:ascii="Calibri" w:eastAsia="新細明體" w:hAnsi="Calibri" w:cs="Calibri"/>
+          <w:kern w:val="0"/>
+          <w:sz w:val="32"/>
+          <w:szCs w:val="36"/>
+          <w:lang w:bidi="ar-SA"/>
+        </w:rPr>
+        <w:t xml:space="preserve"> the default group or some traditional encoding methods, </w:t>
       </w:r>
     </w:p>
     <w:p>
@@ -4123,27 +5723,77 @@
           <w:szCs w:val="36"/>
           <w:lang w:bidi="ar-SA"/>
         </w:rPr>
-        <w:t xml:space="preserve">We can clearly see the default grouping is the best grouping method compare to correlation or </w:t>
-      </w:r>
-      <w:r>
-        <w:rPr>
-          <w:rFonts w:ascii="Calibri" w:eastAsia="新細明體" w:hAnsi="Calibri" w:cs="Calibri" w:hint="eastAsia"/>
-          <w:kern w:val="0"/>
-          <w:sz w:val="32"/>
-          <w:szCs w:val="36"/>
-          <w:lang w:bidi="ar-SA"/>
-        </w:rPr>
-        <w:t>PCA.</w:t>
-      </w:r>
-      <w:r>
-        <w:rPr>
-          <w:rFonts w:ascii="Calibri" w:eastAsia="新細明體" w:hAnsi="Calibri" w:cs="Calibri"/>
-          <w:kern w:val="0"/>
-          <w:sz w:val="32"/>
-          <w:szCs w:val="36"/>
-          <w:lang w:bidi="ar-SA"/>
-        </w:rPr>
-        <w:t xml:space="preserve"> And default with purity can match the result of target encoding.</w:t>
+        <w:t xml:space="preserve">But, </w:t>
+      </w:r>
+      <w:r>
+        <w:rPr>
+          <w:rFonts w:ascii="Calibri" w:eastAsia="新細明體" w:hAnsi="Calibri" w:cs="Calibri"/>
+          <w:kern w:val="0"/>
+          <w:sz w:val="32"/>
+          <w:szCs w:val="36"/>
+          <w:lang w:bidi="ar-SA"/>
+        </w:rPr>
+        <w:t>in facing non-grouped binary data, those method can’t be used</w:t>
+      </w:r>
+      <w:r>
+        <w:rPr>
+          <w:rFonts w:ascii="Calibri" w:eastAsia="新細明體" w:hAnsi="Calibri" w:cs="Calibri"/>
+          <w:kern w:val="0"/>
+          <w:sz w:val="32"/>
+          <w:szCs w:val="36"/>
+          <w:lang w:bidi="ar-SA"/>
+        </w:rPr>
+        <w:t xml:space="preserve"> anymore</w:t>
+      </w:r>
+      <w:r>
+        <w:rPr>
+          <w:rFonts w:ascii="Calibri" w:eastAsia="新細明體" w:hAnsi="Calibri" w:cs="Calibri"/>
+          <w:kern w:val="0"/>
+          <w:sz w:val="32"/>
+          <w:szCs w:val="36"/>
+          <w:lang w:bidi="ar-SA"/>
+        </w:rPr>
+        <w:t>. And there we can see the advantage</w:t>
+      </w:r>
+      <w:r>
+        <w:rPr>
+          <w:rFonts w:ascii="Calibri" w:eastAsia="新細明體" w:hAnsi="Calibri" w:cs="Calibri"/>
+          <w:kern w:val="0"/>
+          <w:sz w:val="32"/>
+          <w:szCs w:val="36"/>
+          <w:lang w:bidi="ar-SA"/>
+        </w:rPr>
+        <w:t>.</w:t>
+      </w:r>
+      <w:r>
+        <w:rPr>
+          <w:rFonts w:ascii="Calibri" w:eastAsia="新細明體" w:hAnsi="Calibri" w:cs="Calibri"/>
+          <w:kern w:val="0"/>
+          <w:sz w:val="32"/>
+          <w:szCs w:val="36"/>
+          <w:lang w:bidi="ar-SA"/>
+        </w:rPr>
+        <w:t xml:space="preserve"> By compress the 83 binary features into 5 numerical, and maintain a same or slightly better classification </w:t>
+      </w:r>
+      <w:r>
+        <w:rPr>
+          <w:rFonts w:ascii="Calibri" w:eastAsia="新細明體" w:hAnsi="Calibri" w:cs="Calibri"/>
+          <w:kern w:val="0"/>
+          <w:sz w:val="32"/>
+          <w:szCs w:val="36"/>
+          <w:lang w:bidi="ar-SA"/>
+        </w:rPr>
+        <w:t>result</w:t>
+      </w:r>
+      <w:r>
+        <w:rPr>
+          <w:rFonts w:ascii="Calibri" w:eastAsia="新細明體" w:hAnsi="Calibri" w:cs="Calibri"/>
+          <w:kern w:val="0"/>
+          <w:sz w:val="32"/>
+          <w:szCs w:val="36"/>
+          <w:lang w:bidi="ar-SA"/>
+        </w:rPr>
+        <w:t>.</w:t>
       </w:r>
     </w:p>
     <w:p>
@@ -4169,166 +5819,94 @@
       </w:pPr>
       <w:r>
         <w:rPr>
-          <w:rFonts w:ascii="Calibri" w:eastAsia="新細明體" w:hAnsi="Calibri" w:cs="Calibri"/>
+          <w:rFonts w:ascii="Calibri" w:eastAsia="新細明體" w:hAnsi="Calibri" w:cs="Calibri" w:hint="eastAsia"/>
           <w:kern w:val="0"/>
           <w:sz w:val="32"/>
           <w:szCs w:val="36"/>
           <w:lang w:bidi="ar-SA"/>
         </w:rPr>
         <w:lastRenderedPageBreak/>
-        <w:t>Although</w:t>
-      </w:r>
-      <w:r>
-        <w:rPr>
-          <w:rFonts w:ascii="Calibri" w:eastAsia="新細明體" w:hAnsi="Calibri" w:cs="Calibri"/>
-          <w:kern w:val="0"/>
-          <w:sz w:val="32"/>
-          <w:szCs w:val="36"/>
-          <w:lang w:bidi="ar-SA"/>
-        </w:rPr>
-        <w:t xml:space="preserve"> two the grouping method we try cannot </w:t>
-      </w:r>
-      <w:r>
-        <w:rPr>
-          <w:rFonts w:ascii="Calibri" w:eastAsia="新細明體" w:hAnsi="Calibri" w:cs="Calibri"/>
-          <w:kern w:val="0"/>
-          <w:sz w:val="32"/>
-          <w:szCs w:val="36"/>
-          <w:lang w:bidi="ar-SA"/>
-        </w:rPr>
-        <w:t>outperform</w:t>
-      </w:r>
-      <w:r>
-        <w:rPr>
-          <w:rFonts w:ascii="Calibri" w:eastAsia="新細明體" w:hAnsi="Calibri" w:cs="Calibri"/>
-          <w:kern w:val="0"/>
-          <w:sz w:val="32"/>
-          <w:szCs w:val="36"/>
-          <w:lang w:bidi="ar-SA"/>
-        </w:rPr>
-        <w:t xml:space="preserve"> the default group or some traditional encoding methods, in facing non-grouped binary data, those method can’t be used</w:t>
-      </w:r>
-      <w:r>
-        <w:rPr>
-          <w:rFonts w:ascii="Calibri" w:eastAsia="新細明體" w:hAnsi="Calibri" w:cs="Calibri"/>
-          <w:kern w:val="0"/>
-          <w:sz w:val="32"/>
-          <w:szCs w:val="36"/>
-          <w:lang w:bidi="ar-SA"/>
-        </w:rPr>
-        <w:t xml:space="preserve"> anymore</w:t>
-      </w:r>
-      <w:r>
-        <w:rPr>
-          <w:rFonts w:ascii="Calibri" w:eastAsia="新細明體" w:hAnsi="Calibri" w:cs="Calibri"/>
-          <w:kern w:val="0"/>
-          <w:sz w:val="32"/>
-          <w:szCs w:val="36"/>
-          <w:lang w:bidi="ar-SA"/>
-        </w:rPr>
-        <w:t xml:space="preserve">. And there we can see the advantage of the method we </w:t>
-      </w:r>
-      <w:r>
-        <w:rPr>
-          <w:rFonts w:ascii="Calibri" w:eastAsia="新細明體" w:hAnsi="Calibri" w:cs="Calibri"/>
-          <w:kern w:val="0"/>
-          <w:sz w:val="32"/>
-          <w:szCs w:val="36"/>
-          <w:lang w:bidi="ar-SA"/>
-        </w:rPr>
-        <w:t>use. By compress the 83 binary features into 5 numerical, and maintain a same or slightly better classification score.</w:t>
-      </w:r>
+        <w:t>I</w:t>
+      </w:r>
+      <w:r>
+        <w:rPr>
+          <w:rFonts w:ascii="Calibri" w:eastAsia="新細明體" w:hAnsi="Calibri" w:cs="Calibri"/>
+          <w:kern w:val="0"/>
+          <w:sz w:val="32"/>
+          <w:szCs w:val="36"/>
+          <w:lang w:bidi="ar-SA"/>
+        </w:rPr>
+        <w:t xml:space="preserve">n conclusion, we formulate a way to encode non-grouped binary data into numerical, and can preserve the </w:t>
+      </w:r>
+      <w:r>
+        <w:rPr>
+          <w:rFonts w:ascii="Calibri" w:eastAsia="新細明體" w:hAnsi="Calibri" w:cs="Calibri"/>
+          <w:kern w:val="0"/>
+          <w:sz w:val="32"/>
+          <w:szCs w:val="36"/>
+          <w:lang w:bidi="ar-SA"/>
+        </w:rPr>
+        <w:t xml:space="preserve">classification </w:t>
+      </w:r>
+      <w:r>
+        <w:rPr>
+          <w:rFonts w:ascii="Calibri" w:eastAsia="新細明體" w:hAnsi="Calibri" w:cs="Calibri"/>
+          <w:kern w:val="0"/>
+          <w:sz w:val="32"/>
+          <w:szCs w:val="36"/>
+          <w:lang w:bidi="ar-SA"/>
+        </w:rPr>
+        <w:t>result</w:t>
+      </w:r>
+      <w:r>
+        <w:rPr>
+          <w:rFonts w:ascii="Calibri" w:eastAsia="新細明體" w:hAnsi="Calibri" w:cs="Calibri"/>
+          <w:kern w:val="0"/>
+          <w:sz w:val="32"/>
+          <w:szCs w:val="36"/>
+          <w:lang w:bidi="ar-SA"/>
+        </w:rPr>
+        <w:t xml:space="preserve"> </w:t>
+      </w:r>
+      <w:r>
+        <w:rPr>
+          <w:rFonts w:ascii="Calibri" w:eastAsia="新細明體" w:hAnsi="Calibri" w:cs="Calibri"/>
+          <w:kern w:val="0"/>
+          <w:sz w:val="32"/>
+          <w:szCs w:val="36"/>
+          <w:lang w:bidi="ar-SA"/>
+        </w:rPr>
+        <w:t xml:space="preserve">with certain sequencing method. Or </w:t>
+      </w:r>
+      <w:r>
+        <w:rPr>
+          <w:rFonts w:ascii="Calibri" w:eastAsia="新細明體" w:hAnsi="Calibri" w:cs="Calibri"/>
+          <w:kern w:val="0"/>
+          <w:sz w:val="32"/>
+          <w:szCs w:val="36"/>
+          <w:lang w:bidi="ar-SA"/>
+        </w:rPr>
+        <w:t xml:space="preserve">the method </w:t>
+      </w:r>
+      <w:r>
+        <w:rPr>
+          <w:rFonts w:ascii="Calibri" w:eastAsia="新細明體" w:hAnsi="Calibri" w:cs="Calibri"/>
+          <w:kern w:val="0"/>
+          <w:sz w:val="32"/>
+          <w:szCs w:val="36"/>
+          <w:lang w:bidi="ar-SA"/>
+        </w:rPr>
+        <w:t>can be used as a dimension reduction method for binary data.</w:t>
+      </w:r>
+      <w:bookmarkStart w:id="0" w:name="_GoBack"/>
+      <w:bookmarkEnd w:id="0"/>
     </w:p>
     <w:p>
       <w:pPr>
         <w:widowControl/>
-        <w:numPr>
-          <w:ilvl w:val="1"/>
-          <w:numId w:val="22"/>
-        </w:numPr>
-        <w:tabs>
-          <w:tab w:val="clear" w:pos="1440"/>
-          <w:tab w:val="num" w:pos="0"/>
-        </w:tabs>
-        <w:ind w:leftChars="-150" w:left="0"/>
         <w:textAlignment w:val="center"/>
         <w:rPr>
           <w:rFonts w:ascii="Calibri" w:eastAsia="新細明體" w:hAnsi="Calibri" w:cs="Calibri"/>
-          <w:kern w:val="0"/>
-          <w:sz w:val="32"/>
-          <w:szCs w:val="36"/>
-          <w:lang w:bidi="ar-SA"/>
-        </w:rPr>
-      </w:pPr>
-      <w:r>
-        <w:rPr>
-          <w:rFonts w:ascii="Calibri" w:eastAsia="新細明體" w:hAnsi="Calibri" w:cs="Calibri" w:hint="eastAsia"/>
-          <w:kern w:val="0"/>
-          <w:sz w:val="32"/>
-          <w:szCs w:val="36"/>
-          <w:lang w:bidi="ar-SA"/>
-        </w:rPr>
-        <w:t>I</w:t>
-      </w:r>
-      <w:r>
-        <w:rPr>
-          <w:rFonts w:ascii="Calibri" w:eastAsia="新細明體" w:hAnsi="Calibri" w:cs="Calibri"/>
-          <w:kern w:val="0"/>
-          <w:sz w:val="32"/>
-          <w:szCs w:val="36"/>
-          <w:lang w:bidi="ar-SA"/>
-        </w:rPr>
-        <w:t xml:space="preserve">n conclusion, we formulate a way to encode non-grouped binary data into numerical, and can preserve the </w:t>
-      </w:r>
-      <w:r>
-        <w:rPr>
-          <w:rFonts w:ascii="Calibri" w:eastAsia="新細明體" w:hAnsi="Calibri" w:cs="Calibri"/>
-          <w:kern w:val="0"/>
-          <w:sz w:val="32"/>
-          <w:szCs w:val="36"/>
-          <w:lang w:bidi="ar-SA"/>
-        </w:rPr>
-        <w:t xml:space="preserve">classification </w:t>
-      </w:r>
-      <w:r>
-        <w:rPr>
-          <w:rFonts w:ascii="Calibri" w:eastAsia="新細明體" w:hAnsi="Calibri" w:cs="Calibri"/>
-          <w:kern w:val="0"/>
-          <w:sz w:val="32"/>
-          <w:szCs w:val="36"/>
-          <w:lang w:bidi="ar-SA"/>
-        </w:rPr>
-        <w:t xml:space="preserve">score with certain sequencing method. Or </w:t>
-      </w:r>
-      <w:r>
-        <w:rPr>
-          <w:rFonts w:ascii="Calibri" w:eastAsia="新細明體" w:hAnsi="Calibri" w:cs="Calibri"/>
-          <w:kern w:val="0"/>
-          <w:sz w:val="32"/>
-          <w:szCs w:val="36"/>
-          <w:lang w:bidi="ar-SA"/>
-        </w:rPr>
-        <w:t xml:space="preserve">the method </w:t>
-      </w:r>
-      <w:bookmarkStart w:id="0" w:name="_GoBack"/>
-      <w:bookmarkEnd w:id="0"/>
-      <w:r>
-        <w:rPr>
-          <w:rFonts w:ascii="Calibri" w:eastAsia="新細明體" w:hAnsi="Calibri" w:cs="Calibri"/>
-          <w:kern w:val="0"/>
-          <w:sz w:val="32"/>
-          <w:szCs w:val="36"/>
-          <w:lang w:bidi="ar-SA"/>
-        </w:rPr>
-        <w:t>can be used as a dimension reduction method for binary data.</w:t>
-      </w:r>
-    </w:p>
-    <w:p>
-      <w:pPr>
-        <w:widowControl/>
-        <w:textAlignment w:val="center"/>
-        <w:rPr>
-          <w:rFonts w:ascii="Calibri" w:eastAsia="新細明體" w:hAnsi="Calibri" w:cs="Calibri" w:hint="eastAsia"/>
           <w:kern w:val="0"/>
           <w:sz w:val="32"/>
           <w:szCs w:val="36"/>
@@ -4511,6 +6089,92 @@
     </w:lvl>
   </w:abstractNum>
   <w:abstractNum w:abstractNumId="1" w15:restartNumberingAfterBreak="0">
+    <w:nsid w:val="1CAD581F"/>
+    <w:multiLevelType w:val="hybridMultilevel"/>
+    <w:tmpl w:val="E7D464D4"/>
+    <w:lvl w:ilvl="0" w:tplc="0409000F">
+      <w:start w:val="1"/>
+      <w:numFmt w:val="decimal"/>
+      <w:lvlText w:val="%1."/>
+      <w:lvlJc w:val="left"/>
+      <w:pPr>
+        <w:ind w:left="480" w:hanging="480"/>
+      </w:pPr>
+    </w:lvl>
+    <w:lvl w:ilvl="1" w:tplc="04090019" w:tentative="1">
+      <w:start w:val="1"/>
+      <w:numFmt w:val="ideographTraditional"/>
+      <w:lvlText w:val="%2、"/>
+      <w:lvlJc w:val="left"/>
+      <w:pPr>
+        <w:ind w:left="960" w:hanging="480"/>
+      </w:pPr>
+    </w:lvl>
+    <w:lvl w:ilvl="2" w:tplc="0409001B" w:tentative="1">
+      <w:start w:val="1"/>
+      <w:numFmt w:val="lowerRoman"/>
+      <w:lvlText w:val="%3."/>
+      <w:lvlJc w:val="right"/>
+      <w:pPr>
+        <w:ind w:left="1440" w:hanging="480"/>
+      </w:pPr>
+    </w:lvl>
+    <w:lvl w:ilvl="3" w:tplc="0409000F" w:tentative="1">
+      <w:start w:val="1"/>
+      <w:numFmt w:val="decimal"/>
+      <w:lvlText w:val="%4."/>
+      <w:lvlJc w:val="left"/>
+      <w:pPr>
+        <w:ind w:left="1920" w:hanging="480"/>
+      </w:pPr>
+    </w:lvl>
+    <w:lvl w:ilvl="4" w:tplc="04090019" w:tentative="1">
+      <w:start w:val="1"/>
+      <w:numFmt w:val="ideographTraditional"/>
+      <w:lvlText w:val="%5、"/>
+      <w:lvlJc w:val="left"/>
+      <w:pPr>
+        <w:ind w:left="2400" w:hanging="480"/>
+      </w:pPr>
+    </w:lvl>
+    <w:lvl w:ilvl="5" w:tplc="0409001B" w:tentative="1">
+      <w:start w:val="1"/>
+      <w:numFmt w:val="lowerRoman"/>
+      <w:lvlText w:val="%6."/>
+      <w:lvlJc w:val="right"/>
+      <w:pPr>
+        <w:ind w:left="2880" w:hanging="480"/>
+      </w:pPr>
+    </w:lvl>
+    <w:lvl w:ilvl="6" w:tplc="0409000F" w:tentative="1">
+      <w:start w:val="1"/>
+      <w:numFmt w:val="decimal"/>
+      <w:lvlText w:val="%7."/>
+      <w:lvlJc w:val="left"/>
+      <w:pPr>
+        <w:ind w:left="3360" w:hanging="480"/>
+      </w:pPr>
+    </w:lvl>
+    <w:lvl w:ilvl="7" w:tplc="04090019" w:tentative="1">
+      <w:start w:val="1"/>
+      <w:numFmt w:val="ideographTraditional"/>
+      <w:lvlText w:val="%8、"/>
+      <w:lvlJc w:val="left"/>
+      <w:pPr>
+        <w:ind w:left="3840" w:hanging="480"/>
+      </w:pPr>
+    </w:lvl>
+    <w:lvl w:ilvl="8" w:tplc="0409001B" w:tentative="1">
+      <w:start w:val="1"/>
+      <w:numFmt w:val="lowerRoman"/>
+      <w:lvlText w:val="%9."/>
+      <w:lvlJc w:val="right"/>
+      <w:pPr>
+        <w:ind w:left="4320" w:hanging="480"/>
+      </w:pPr>
+    </w:lvl>
+  </w:abstractNum>
+  <w:abstractNum w:abstractNumId="2" w15:restartNumberingAfterBreak="0">
     <w:nsid w:val="3FF857B9"/>
     <w:multiLevelType w:val="hybridMultilevel"/>
     <w:tmpl w:val="E0ACC3FE"/>
@@ -4765,6 +6429,9 @@
     </w:lvlOverride>
   </w:num>
   <w:num w:numId="29">
+    <w:abstractNumId w:val="2"/>
+  </w:num>
+  <w:num w:numId="30">
     <w:abstractNumId w:val="1"/>
   </w:num>
 </w:numbering>
@@ -5170,6 +6837,7 @@
   <w:style w:type="character" w:default="1" w:styleId="a0">
     <w:name w:val="Default Paragraph Font"/>
     <w:uiPriority w:val="1"/>
+    <w:semiHidden/>
     <w:unhideWhenUsed/>
   </w:style>
   <w:style w:type="table" w:default="1" w:styleId="a1">
@@ -5517,4 +7185,16 @@
     </a:ext>
   </a:extLst>
 </a:theme>
+</file>
+
+<file path=customXml/item1.xml><?xml version="1.0" encoding="utf-8"?>
+<b:Sources xmlns:b="http://schemas.openxmlformats.org/officeDocument/2006/bibliography" xmlns="http://schemas.openxmlformats.org/officeDocument/2006/bibliography" SelectedStyle="\APASixthEditionOfficeOnline.xsl" StyleName="APA" Version="6"/>
+</file>
+
+<file path=customXml/itemProps1.xml><?xml version="1.0" encoding="utf-8"?>
+<ds:datastoreItem xmlns:ds="http://schemas.openxmlformats.org/officeDocument/2006/customXml" ds:itemID="{8EDCBDC0-E178-4694-B94A-981E494F4B28}">
+  <ds:schemaRefs>
+    <ds:schemaRef ds:uri="http://schemas.openxmlformats.org/officeDocument/2006/bibliography"/>
+  </ds:schemaRefs>
+</ds:datastoreItem>
 </file>